--- a/docs/docx/module/mouse_gutbrain_de_independent_guide.docx
+++ b/docs/docx/module/mouse_gutbrain_de_independent_guide.docx
@@ -11,7 +11,7 @@
           <w:b/>
           <w:bCs/>
         </w:rPr>
-        <w:t xml:space="preserve">Gut-brain</w:t>
+        <w:t xml:space="preserve">Differential</w:t>
       </w:r>
       <w:r>
         <w:rPr>
@@ -25,7 +25,7 @@
           <w:b/>
           <w:bCs/>
         </w:rPr>
-        <w:t xml:space="preserve">axis:</w:t>
+        <w:t xml:space="preserve">Expression</w:t>
       </w:r>
       <w:r>
         <w:rPr>
@@ -39,7 +39,7 @@
           <w:b/>
           <w:bCs/>
         </w:rPr>
-        <w:t xml:space="preserve">Autism</w:t>
+        <w:t xml:space="preserve">and</w:t>
       </w:r>
       <w:r>
         <w:rPr>
@@ -53,7 +53,7 @@
           <w:b/>
           <w:bCs/>
         </w:rPr>
-        <w:t xml:space="preserve">Spectrum</w:t>
+        <w:t xml:space="preserve">the</w:t>
       </w:r>
       <w:r>
         <w:rPr>
@@ -67,7 +67,7 @@
           <w:b/>
           <w:bCs/>
         </w:rPr>
-        <w:t xml:space="preserve">Disorder:</w:t>
+        <w:t xml:space="preserve">Mouse</w:t>
       </w:r>
       <w:r>
         <w:rPr>
@@ -81,7 +81,7 @@
           <w:b/>
           <w:bCs/>
         </w:rPr>
-        <w:t xml:space="preserve">Independent</w:t>
+        <w:t xml:space="preserve">Gut-Brain</w:t>
       </w:r>
       <w:r>
         <w:rPr>
@@ -95,21 +95,7 @@
           <w:b/>
           <w:bCs/>
         </w:rPr>
-        <w:t xml:space="preserve">Project</w:t>
-      </w:r>
-      <w:r>
-        <w:rPr>
-          <w:b/>
-          <w:bCs/>
-        </w:rPr>
-        <w:t xml:space="preserve"> </w:t>
-      </w:r>
-      <w:r>
-        <w:rPr>
-          <w:b/>
-          <w:bCs/>
-        </w:rPr>
-        <w:t xml:space="preserve">Guide</w:t>
+        <w:t xml:space="preserve">Axis</w:t>
       </w:r>
     </w:p>
     <w:p>
@@ -282,7 +268,7 @@
           <w:i/>
           <w:iCs/>
         </w:rPr>
-        <w:t xml:space="preserve">Gut Microbiota from Human Autism Spectrum Disorder Induces Behavioral Deficits in Mice</w:t>
+        <w:t xml:space="preserve">Human Gut Microbiota from Autism Spectrum Disorder Induces Behavioral Deficits in Mice</w:t>
       </w:r>
       <w:r>
         <w:t xml:space="preserve">, was published in 2019. Gut microbiota are known to be different between individuals with ASD and individuals who are considered typically-developing. Additionally, some individuals with ASD also experience gastrointestinal symptoms, and their gut microbiota show the greatest difference when compared to the gut microbiota of typically-developing individuals. Some researchers have proposed that gut bacteria can influence some of the symptoms of ASD. The relationship between the intestinal microbiome and the development and function of the human brain is known as the</w:t>
@@ -564,7 +550,6 @@
     </w:p>
     <w:p>
       <w:pPr>
-        <w:pStyle w:val="Compact"/>
         <w:numPr>
           <w:ilvl w:val="0"/>
           <w:numId w:val="1001"/>
@@ -576,19 +561,17 @@
     </w:p>
     <w:p>
       <w:pPr>
-        <w:pStyle w:val="Compact"/>
         <w:numPr>
           <w:ilvl w:val="0"/>
           <w:numId w:val="1001"/>
         </w:numPr>
       </w:pPr>
       <w:r>
-        <w:t xml:space="preserve">Explore whether your gene of interest is differentially expressed in different experimental groups.</w:t>
-      </w:r>
-    </w:p>
-    <w:p>
-      <w:pPr>
-        <w:pStyle w:val="Compact"/>
+        <w:t xml:space="preserve">Explore whether your gene of interest is differentially expressed between the experimental groups.</w:t>
+      </w:r>
+    </w:p>
+    <w:p>
+      <w:pPr>
         <w:numPr>
           <w:ilvl w:val="0"/>
           <w:numId w:val="1001"/>
@@ -719,7 +702,7 @@
         <w:t xml:space="preserve">“</w:t>
       </w:r>
       <w:r>
-        <w:t xml:space="preserve">Differential Expression ASD</w:t>
+        <w:t xml:space="preserve">Differential Expression Mouse GutBrain</w:t>
       </w:r>
       <w:r>
         <w:t xml:space="preserve">”</w:t>
@@ -1155,7 +1138,7 @@
         <w:rPr>
           <w:rStyle w:val="StringTok"/>
         </w:rPr>
-        <w:t xml:space="preserve">"https://genomicseducation.org/data/mouse_autism_deseq_autismVcontrol.csv"</w:t>
+        <w:t xml:space="preserve">"https://genomicseducation.org/data/mouse_gutbrain_de_autismVcontrol.csv"</w:t>
       </w:r>
       <w:r>
         <w:rPr>
@@ -1267,7 +1250,7 @@
           <w:rPr>
             <w:rStyle w:val="Hyperlink"/>
           </w:rPr>
-          <w:t xml:space="preserve">https://genomicseducation.org/data/mouse_autism_deseq_autismVcontrol.csv</w:t>
+          <w:t xml:space="preserve">https://genomicseducation.org/data/mouse_gutbrain_de_autismVcontrol.csv</w:t>
         </w:r>
       </w:hyperlink>
     </w:p>
@@ -1286,7 +1269,7 @@
           <w:rPr>
             <w:rStyle w:val="Hyperlink"/>
           </w:rPr>
-          <w:t xml:space="preserve">https://genomicseducation.org/data/mouse_autism_deseq_autismVcontrol_in_prefrontalcortex.csv</w:t>
+          <w:t xml:space="preserve">https://genomicseducation.org/data/mouse_gutbrain_de_autismVcontrol_in_prefrontalcortex.csv</w:t>
         </w:r>
       </w:hyperlink>
     </w:p>
@@ -1305,7 +1288,7 @@
           <w:rPr>
             <w:rStyle w:val="Hyperlink"/>
           </w:rPr>
-          <w:t xml:space="preserve">https://genomicseducation.org/data/mouse_autism_deseq_autismVcontrol_in_striatum.csv</w:t>
+          <w:t xml:space="preserve">https://genomicseducation.org/data/mouse_gutbrain_de_autismVcontrol_in_striatum.csv</w:t>
         </w:r>
       </w:hyperlink>
     </w:p>
@@ -1336,7 +1319,7 @@
           <w:rPr>
             <w:rStyle w:val="Hyperlink"/>
           </w:rPr>
-          <w:t xml:space="preserve">https://genomicseducation.org/data/mouse_autism_deseq_tissuetype.csv</w:t>
+          <w:t xml:space="preserve">https://genomicseducation.org/data/mouse_gutbrain_de_tissuetype.csv</w:t>
         </w:r>
       </w:hyperlink>
     </w:p>
@@ -1355,7 +1338,7 @@
           <w:rPr>
             <w:rStyle w:val="Hyperlink"/>
           </w:rPr>
-          <w:t xml:space="preserve">https://genomicseducation.org/data/mouse_autism_deseq_tissuetype_in_ASDmice.csv</w:t>
+          <w:t xml:space="preserve">https://genomicseducation.org/data/mouse_gutbrain_de_tissuetype_in_ASDmice.csv</w:t>
         </w:r>
       </w:hyperlink>
     </w:p>
@@ -1374,7 +1357,7 @@
           <w:rPr>
             <w:rStyle w:val="Hyperlink"/>
           </w:rPr>
-          <w:t xml:space="preserve">https://genomicseducation.org/data/mouse_autism_deseq_tissuetype_in_controlmice.csv</w:t>
+          <w:t xml:space="preserve">https://genomicseducation.org/data/mouse_gutbrain_de_tissuetype_in_controlmice.csv</w:t>
         </w:r>
       </w:hyperlink>
     </w:p>
@@ -2534,7 +2517,7 @@
         <w:rPr>
           <w:rStyle w:val="StringTok"/>
         </w:rPr>
-        <w:t xml:space="preserve">"https://genomicseducation.org/data/mouse_autism_deseq_autismVcontrol_in_prefrontalcortex.csv"</w:t>
+        <w:t xml:space="preserve">"https://genomicseducation.org/data/mouse_gutbrain_de_autismVcontrol_in_prefrontalcortex.csv"</w:t>
       </w:r>
       <w:r>
         <w:rPr>
@@ -2649,7 +2632,7 @@
         <w:rPr>
           <w:rStyle w:val="StringTok"/>
         </w:rPr>
-        <w:t xml:space="preserve">"https://genomicseducation.org/data/mouse_autism_deseq_autismVcontrol_in_striatum.csv"</w:t>
+        <w:t xml:space="preserve">"https://genomicseducation.org/data/mouse_gutbrain_de_autismVcontrol_in_striatum.csv"</w:t>
       </w:r>
       <w:r>
         <w:rPr>

--- a/docs/docx/module/mouse_gutbrain_de_independent_guide.docx
+++ b/docs/docx/module/mouse_gutbrain_de_independent_guide.docx
@@ -1610,15 +1610,6 @@
         <w:rPr>
           <w:rStyle w:val="VerbatimChar"/>
         </w:rPr>
-        <w:t xml:space="preserve">New names:</w:t>
-      </w:r>
-      <w:r>
-        <w:br/>
-      </w:r>
-      <w:r>
-        <w:rPr>
-          <w:rStyle w:val="VerbatimChar"/>
-        </w:rPr>
         <w:t xml:space="preserve">Rows: 55421 Columns: 2</w:t>
       </w:r>
       <w:r>
@@ -1628,52 +1619,55 @@
         <w:rPr>
           <w:rStyle w:val="VerbatimChar"/>
         </w:rPr>
-        <w:t xml:space="preserve">── Column specification</w:t>
-      </w:r>
-      <w:r>
-        <w:br/>
-      </w:r>
-      <w:r>
-        <w:rPr>
-          <w:rStyle w:val="VerbatimChar"/>
-        </w:rPr>
-        <w:t xml:space="preserve">──────────────────────────────────────────────────────── Delimiter: "," chr</w:t>
-      </w:r>
-      <w:r>
-        <w:br/>
-      </w:r>
-      <w:r>
-        <w:rPr>
-          <w:rStyle w:val="VerbatimChar"/>
-        </w:rPr>
-        <w:t xml:space="preserve">(1): ...1 dbl (1): total_counts</w:t>
-      </w:r>
-      <w:r>
-        <w:br/>
-      </w:r>
-      <w:r>
-        <w:rPr>
-          <w:rStyle w:val="VerbatimChar"/>
-        </w:rPr>
-        <w:t xml:space="preserve">ℹ Use `spec()` to retrieve the full column specification for this data. ℹ</w:t>
-      </w:r>
-      <w:r>
-        <w:br/>
-      </w:r>
-      <w:r>
-        <w:rPr>
-          <w:rStyle w:val="VerbatimChar"/>
-        </w:rPr>
-        <w:t xml:space="preserve">Specify the column types or set `show_col_types = FALSE` to quiet this message.</w:t>
-      </w:r>
-      <w:r>
-        <w:br/>
-      </w:r>
-      <w:r>
-        <w:rPr>
-          <w:rStyle w:val="VerbatimChar"/>
-        </w:rPr>
-        <w:t xml:space="preserve">• `` -&gt; `...1`</w:t>
+        <w:t xml:space="preserve">── Column specification ────────────────────────────────────────────────────────</w:t>
+      </w:r>
+      <w:r>
+        <w:br/>
+      </w:r>
+      <w:r>
+        <w:rPr>
+          <w:rStyle w:val="VerbatimChar"/>
+        </w:rPr>
+        <w:t xml:space="preserve">Delimiter: ","</w:t>
+      </w:r>
+      <w:r>
+        <w:br/>
+      </w:r>
+      <w:r>
+        <w:rPr>
+          <w:rStyle w:val="VerbatimChar"/>
+        </w:rPr>
+        <w:t xml:space="preserve">chr (1): GeneID</w:t>
+      </w:r>
+      <w:r>
+        <w:br/>
+      </w:r>
+      <w:r>
+        <w:rPr>
+          <w:rStyle w:val="VerbatimChar"/>
+        </w:rPr>
+        <w:t xml:space="preserve">dbl (1): total_counts</w:t>
+      </w:r>
+      <w:r>
+        <w:br/>
+      </w:r>
+      <w:r>
+        <w:br/>
+      </w:r>
+      <w:r>
+        <w:rPr>
+          <w:rStyle w:val="VerbatimChar"/>
+        </w:rPr>
+        <w:t xml:space="preserve">ℹ Use `spec()` to retrieve the full column specification for this data.</w:t>
+      </w:r>
+      <w:r>
+        <w:br/>
+      </w:r>
+      <w:r>
+        <w:rPr>
+          <w:rStyle w:val="VerbatimChar"/>
+        </w:rPr>
+        <w:t xml:space="preserve">ℹ Specify the column types or set `show_col_types = FALSE` to quiet this message.</w:t>
       </w:r>
     </w:p>
     <w:p>
@@ -1825,7 +1819,7 @@
         <w:rPr>
           <w:rStyle w:val="VerbatimChar"/>
         </w:rPr>
-        <w:t xml:space="preserve">  ...1               total_counts</w:t>
+        <w:t xml:space="preserve">  GeneID             total_counts</w:t>
       </w:r>
       <w:r>
         <w:br/>
@@ -1925,7 +1919,7 @@
         <w:rPr>
           <w:rStyle w:val="VerbatimChar"/>
         </w:rPr>
-        <w:t xml:space="preserve">  ...1               total_counts</w:t>
+        <w:t xml:space="preserve">  GeneID             total_counts</w:t>
       </w:r>
       <w:r>
         <w:br/>
@@ -2046,7 +2040,7 @@
         <w:rPr>
           <w:rStyle w:val="VerbatimChar"/>
         </w:rPr>
-        <w:t xml:space="preserve">     ...1            total_counts      </w:t>
+        <w:t xml:space="preserve">    GeneID           total_counts      </w:t>
       </w:r>
       <w:r>
         <w:br/>

--- a/docs/docx/module/mouse_gutbrain_de_independent_guide.docx
+++ b/docs/docx/module/mouse_gutbrain_de_independent_guide.docx
@@ -114,7 +114,7 @@
         <w:t xml:space="preserve">This activity will walk through differential expression analysis and use bioinformatics tools (R) to understand how gut bacteria can influence the expression of genes in the brain (the gut-brain axis). You will work with real data from a mouse RNA-seq experiment.</w:t>
       </w:r>
     </w:p>
-    <w:bookmarkStart w:id="52" w:name="background"/>
+    <w:bookmarkStart w:id="61" w:name="background"/>
     <w:p>
       <w:pPr>
         <w:pStyle w:val="Heading2"/>
@@ -154,6 +154,53 @@
         <w:pStyle w:val="BodyText"/>
       </w:pPr>
       <w:r>
+        <w:drawing>
+          <wp:inline>
+            <wp:extent cx="5334000" cy="3000375"/>
+            <wp:effectExtent b="0" l="0" r="0" t="0"/>
+            <wp:docPr descr="" title="" id="21" name="Picture"/>
+            <a:graphic>
+              <a:graphicData uri="http://schemas.openxmlformats.org/drawingml/2006/picture">
+                <pic:pic>
+                  <pic:nvPicPr>
+                    <pic:cNvPr descr="resources/images/mouse_gutbrain_de_independent_guide_files/figure-docx//1vikcyml6uw-_DaC1yFpS-UWoWNEGxFukMB_eCi42BqY_g33d1434cdd1_12_0.png" id="22" name="Picture"/>
+                    <pic:cNvPicPr>
+                      <a:picLocks noChangeArrowheads="1" noChangeAspect="1"/>
+                    </pic:cNvPicPr>
+                  </pic:nvPicPr>
+                  <pic:blipFill>
+                    <a:blip r:embed="rId20"/>
+                    <a:stretch>
+                      <a:fillRect/>
+                    </a:stretch>
+                  </pic:blipFill>
+                  <pic:spPr bwMode="auto">
+                    <a:xfrm>
+                      <a:off x="0" y="0"/>
+                      <a:ext cx="5334000" cy="3000375"/>
+                    </a:xfrm>
+                    <a:prstGeom prst="rect">
+                      <a:avLst/>
+                    </a:prstGeom>
+                    <a:noFill/>
+                    <a:ln w="9525">
+                      <a:noFill/>
+                      <a:headEnd/>
+                      <a:tailEnd/>
+                    </a:ln>
+                  </pic:spPr>
+                </pic:pic>
+              </a:graphicData>
+            </a:graphic>
+          </wp:inline>
+        </w:drawing>
+      </w:r>
+    </w:p>
+    <w:p>
+      <w:pPr>
+        <w:pStyle w:val="BodyText"/>
+      </w:pPr>
+      <w:r>
         <w:t xml:space="preserve">The</w:t>
       </w:r>
       <w:r>
@@ -211,6 +258,53 @@
         <w:pStyle w:val="BodyText"/>
       </w:pPr>
       <w:r>
+        <w:drawing>
+          <wp:inline>
+            <wp:extent cx="5334000" cy="3000375"/>
+            <wp:effectExtent b="0" l="0" r="0" t="0"/>
+            <wp:docPr descr="" title="" id="24" name="Picture"/>
+            <a:graphic>
+              <a:graphicData uri="http://schemas.openxmlformats.org/drawingml/2006/picture">
+                <pic:pic>
+                  <pic:nvPicPr>
+                    <pic:cNvPr descr="resources/images/mouse_gutbrain_de_independent_guide_files/figure-docx//1vikcyml6uw-_DaC1yFpS-UWoWNEGxFukMB_eCi42BqY_g33d1434cdd1_12_10.png" id="25" name="Picture"/>
+                    <pic:cNvPicPr>
+                      <a:picLocks noChangeArrowheads="1" noChangeAspect="1"/>
+                    </pic:cNvPicPr>
+                  </pic:nvPicPr>
+                  <pic:blipFill>
+                    <a:blip r:embed="rId23"/>
+                    <a:stretch>
+                      <a:fillRect/>
+                    </a:stretch>
+                  </pic:blipFill>
+                  <pic:spPr bwMode="auto">
+                    <a:xfrm>
+                      <a:off x="0" y="0"/>
+                      <a:ext cx="5334000" cy="3000375"/>
+                    </a:xfrm>
+                    <a:prstGeom prst="rect">
+                      <a:avLst/>
+                    </a:prstGeom>
+                    <a:noFill/>
+                    <a:ln w="9525">
+                      <a:noFill/>
+                      <a:headEnd/>
+                      <a:tailEnd/>
+                    </a:ln>
+                  </pic:spPr>
+                </pic:pic>
+              </a:graphicData>
+            </a:graphic>
+          </wp:inline>
+        </w:drawing>
+      </w:r>
+    </w:p>
+    <w:p>
+      <w:pPr>
+        <w:pStyle w:val="BodyText"/>
+      </w:pPr>
+      <w:r>
         <w:t xml:space="preserve">The</w:t>
       </w:r>
       <w:r>
@@ -232,7 +326,7 @@
       <w:r>
         <w:t xml:space="preserve"> </w:t>
       </w:r>
-      <w:hyperlink r:id="rId20">
+      <w:hyperlink r:id="rId26">
         <w:r>
           <w:rPr>
             <w:rStyle w:val="Hyperlink"/>
@@ -244,7 +338,7 @@
         <w:t xml:space="preserve">.</w:t>
       </w:r>
     </w:p>
-    <w:bookmarkStart w:id="25" w:name="the-original-study"/>
+    <w:bookmarkStart w:id="31" w:name="the-original-study"/>
     <w:p>
       <w:pPr>
         <w:pStyle w:val="Heading3"/>
@@ -334,18 +428,18 @@
                 <wp:inline>
                   <wp:extent cx="152400" cy="152400"/>
                   <wp:effectExtent b="0" l="0" r="0" t="0"/>
-                  <wp:docPr descr="" title="" id="22" name="Picture"/>
+                  <wp:docPr descr="" title="" id="28" name="Picture"/>
                   <a:graphic>
                     <a:graphicData uri="http://schemas.openxmlformats.org/drawingml/2006/picture">
                       <pic:pic>
                         <pic:nvPicPr>
-                          <pic:cNvPr descr="/opt/quarto/share/formats/docx/note.png" id="23" name="Picture"/>
+                          <pic:cNvPr descr="/opt/quarto/share/formats/docx/note.png" id="29" name="Picture"/>
                           <pic:cNvPicPr>
                             <a:picLocks noChangeArrowheads="1" noChangeAspect="1"/>
                           </pic:cNvPicPr>
                         </pic:nvPicPr>
                         <pic:blipFill>
-                          <a:blip r:embed="rId21"/>
+                          <a:blip r:embed="rId27"/>
                           <a:stretch>
                             <a:fillRect/>
                           </a:stretch>
@@ -466,7 +560,7 @@
       <w:r>
         <w:t xml:space="preserve"> </w:t>
       </w:r>
-      <w:hyperlink r:id="rId24">
+      <w:hyperlink r:id="rId30">
         <w:r>
           <w:rPr>
             <w:rStyle w:val="Hyperlink"/>
@@ -478,8 +572,8 @@
         <w:t xml:space="preserve">.</w:t>
       </w:r>
     </w:p>
-    <w:bookmarkEnd w:id="25"/>
-    <w:bookmarkStart w:id="27" w:name="the-mouse-as-a-model-organism"/>
+    <w:bookmarkEnd w:id="31"/>
+    <w:bookmarkStart w:id="36" w:name="the-mouse-as-a-model-organism"/>
     <w:p>
       <w:pPr>
         <w:pStyle w:val="Heading3"/>
@@ -494,108 +588,6 @@
       </w:pPr>
       <w:r>
         <w:t xml:space="preserve">The mouse is the most commonly-used model organism in laboratory work. In fact, mice and rats make up 95% of the lab animal population, and more than 80% of the research that has been awarded the Nobel Prize for Medicine was done at least in part with mouse models (https://www.cshl.edu/of-mice-and-model-organisms/, https://fbresearch.org/medical-advances/nobel-prizes).</w:t>
-      </w:r>
-    </w:p>
-    <w:p>
-      <w:pPr>
-        <w:pStyle w:val="BodyText"/>
-      </w:pPr>
-      <w:r>
-        <w:t xml:space="preserve">So what makes mice such good model organisms for biomedical research? Well, first, they’re economical and relatively easy to keep. Since mice are small, they don’t require a huge amount of space or food. They also have fast reproductive cycles, so researchers can study multiple generations within only a few years. Most importantly, though, mice and humans are both mammals and have about 85% of their protein-coding genome in common. As a result, mouse physiology is quite similar to human physiology. The mouse circulatory, reproductive, digestive, hormonal, and nervous systems are frequently used as models to study how humans grow, age, and develop chronic diseases. They are particularly important model organisms for cancer research and neuroscience.</w:t>
-      </w:r>
-    </w:p>
-    <w:p>
-      <w:pPr>
-        <w:pStyle w:val="BodyText"/>
-      </w:pPr>
-      <w:r>
-        <w:t xml:space="preserve">You can find additional information about how the mouse is used in research</w:t>
-      </w:r>
-      <w:r>
-        <w:t xml:space="preserve"> </w:t>
-      </w:r>
-      <w:hyperlink r:id="rId26">
-        <w:r>
-          <w:rPr>
-            <w:rStyle w:val="Hyperlink"/>
-          </w:rPr>
-          <w:t xml:space="preserve">here!</w:t>
-        </w:r>
-      </w:hyperlink>
-    </w:p>
-    <w:bookmarkEnd w:id="27"/>
-    <w:bookmarkStart w:id="51" w:name="X57523e77e2b4a6e0c302c389ac768f2665a9d1a"/>
-    <w:p>
-      <w:pPr>
-        <w:pStyle w:val="Heading3"/>
-      </w:pPr>
-      <w:r>
-        <w:t xml:space="preserve">Exploring genes of interest with the Mouse Genome Informatics database</w:t>
-      </w:r>
-    </w:p>
-    <w:p>
-      <w:pPr>
-        <w:pStyle w:val="FirstParagraph"/>
-      </w:pPr>
-      <w:r>
-        <w:t xml:space="preserve">The</w:t>
-      </w:r>
-      <w:r>
-        <w:t xml:space="preserve"> </w:t>
-      </w:r>
-      <w:hyperlink r:id="rId28">
-        <w:r>
-          <w:rPr>
-            <w:rStyle w:val="Hyperlink"/>
-          </w:rPr>
-          <w:t xml:space="preserve">Mouse Genome Informatics</w:t>
-        </w:r>
-      </w:hyperlink>
-      <w:r>
-        <w:t xml:space="preserve"> </w:t>
-      </w:r>
-      <w:r>
-        <w:t xml:space="preserve">database that tracks mouse genes and expression data. A full introduction to everything available through the MGI can be found</w:t>
-      </w:r>
-      <w:r>
-        <w:t xml:space="preserve"> </w:t>
-      </w:r>
-      <w:hyperlink r:id="rId29">
-        <w:r>
-          <w:rPr>
-            <w:rStyle w:val="Hyperlink"/>
-          </w:rPr>
-          <w:t xml:space="preserve">here</w:t>
-        </w:r>
-      </w:hyperlink>
-      <w:r>
-        <w:t xml:space="preserve">. We’ll reproduce some of it below.</w:t>
-      </w:r>
-    </w:p>
-    <w:p>
-      <w:pPr>
-        <w:pStyle w:val="BodyText"/>
-      </w:pPr>
-      <w:r>
-        <w:t xml:space="preserve">To look up information on a particular gene of interest, choose the</w:t>
-      </w:r>
-      <w:r>
-        <w:t xml:space="preserve"> </w:t>
-      </w:r>
-      <w:r>
-        <w:t xml:space="preserve">“</w:t>
-      </w:r>
-      <w:r>
-        <w:t xml:space="preserve">Genes</w:t>
-      </w:r>
-      <w:r>
-        <w:t xml:space="preserve">”</w:t>
-      </w:r>
-      <w:r>
-        <w:t xml:space="preserve"> </w:t>
-      </w:r>
-      <w:r>
-        <w:t xml:space="preserve">button.</w:t>
       </w:r>
     </w:p>
     <w:p>
@@ -607,18 +599,18 @@
           <wp:inline>
             <wp:extent cx="5334000" cy="3000375"/>
             <wp:effectExtent b="0" l="0" r="0" t="0"/>
-            <wp:docPr descr="" title="" id="31" name="Picture"/>
+            <wp:docPr descr="" title="" id="33" name="Picture"/>
             <a:graphic>
               <a:graphicData uri="http://schemas.openxmlformats.org/drawingml/2006/picture">
                 <pic:pic>
                   <pic:nvPicPr>
-                    <pic:cNvPr descr="resources/images/mouse_gutbrain_de_independent_guide_files/figure-docx//1vikcyml6uw-_DaC1yFpS-UWoWNEGxFukMB_eCi42BqY_g357f7ed062e_9_0.png" id="32" name="Picture"/>
+                    <pic:cNvPr descr="resources/images/mouse_gutbrain_de_independent_guide_files/figure-docx//1vikcyml6uw-_DaC1yFpS-UWoWNEGxFukMB_eCi42BqY_g33d1434cdd1_12_19.png" id="34" name="Picture"/>
                     <pic:cNvPicPr>
                       <a:picLocks noChangeArrowheads="1" noChangeAspect="1"/>
                     </pic:cNvPicPr>
                   </pic:nvPicPr>
                   <pic:blipFill>
-                    <a:blip r:embed="rId30"/>
+                    <a:blip r:embed="rId32"/>
                     <a:stretch>
                       <a:fillRect/>
                     </a:stretch>
@@ -650,7 +642,83 @@
         <w:pStyle w:val="BodyText"/>
       </w:pPr>
       <w:r>
-        <w:t xml:space="preserve">Next, type the gene ID into the</w:t>
+        <w:t xml:space="preserve">So what makes mice such good model organisms for biomedical research? Well, first, they’re economical and relatively easy to keep. Since mice are small, they don’t require a huge amount of space or food. They also have fast reproductive cycles, so researchers can study multiple generations within only a few years. Most importantly, though, mice and humans are both mammals and have about 85% of their protein-coding genome in common. As a result, mouse physiology is quite similar to human physiology. The mouse circulatory, reproductive, digestive, hormonal, and nervous systems are frequently used as models to study how humans grow, age, and develop chronic diseases. They are particularly important model organisms for cancer research and neuroscience.</w:t>
+      </w:r>
+    </w:p>
+    <w:p>
+      <w:pPr>
+        <w:pStyle w:val="BodyText"/>
+      </w:pPr>
+      <w:r>
+        <w:t xml:space="preserve">You can find additional information about how the mouse is used in research</w:t>
+      </w:r>
+      <w:r>
+        <w:t xml:space="preserve"> </w:t>
+      </w:r>
+      <w:hyperlink r:id="rId35">
+        <w:r>
+          <w:rPr>
+            <w:rStyle w:val="Hyperlink"/>
+          </w:rPr>
+          <w:t xml:space="preserve">here!</w:t>
+        </w:r>
+      </w:hyperlink>
+    </w:p>
+    <w:bookmarkEnd w:id="36"/>
+    <w:bookmarkStart w:id="60" w:name="X57523e77e2b4a6e0c302c389ac768f2665a9d1a"/>
+    <w:p>
+      <w:pPr>
+        <w:pStyle w:val="Heading3"/>
+      </w:pPr>
+      <w:r>
+        <w:t xml:space="preserve">Exploring genes of interest with the Mouse Genome Informatics database</w:t>
+      </w:r>
+    </w:p>
+    <w:p>
+      <w:pPr>
+        <w:pStyle w:val="FirstParagraph"/>
+      </w:pPr>
+      <w:r>
+        <w:t xml:space="preserve">The</w:t>
+      </w:r>
+      <w:r>
+        <w:t xml:space="preserve"> </w:t>
+      </w:r>
+      <w:hyperlink r:id="rId37">
+        <w:r>
+          <w:rPr>
+            <w:rStyle w:val="Hyperlink"/>
+          </w:rPr>
+          <w:t xml:space="preserve">Mouse Genome Informatics</w:t>
+        </w:r>
+      </w:hyperlink>
+      <w:r>
+        <w:t xml:space="preserve"> </w:t>
+      </w:r>
+      <w:r>
+        <w:t xml:space="preserve">database that tracks mouse genes and expression data. A full introduction to everything available through the MGI can be found</w:t>
+      </w:r>
+      <w:r>
+        <w:t xml:space="preserve"> </w:t>
+      </w:r>
+      <w:hyperlink r:id="rId38">
+        <w:r>
+          <w:rPr>
+            <w:rStyle w:val="Hyperlink"/>
+          </w:rPr>
+          <w:t xml:space="preserve">here</w:t>
+        </w:r>
+      </w:hyperlink>
+      <w:r>
+        <w:t xml:space="preserve">. We’ll reproduce some of it below.</w:t>
+      </w:r>
+    </w:p>
+    <w:p>
+      <w:pPr>
+        <w:pStyle w:val="BodyText"/>
+      </w:pPr>
+      <w:r>
+        <w:t xml:space="preserve">To look up information on a particular gene of interest, choose the</w:t>
       </w:r>
       <w:r>
         <w:t xml:space="preserve"> </w:t>
@@ -659,7 +727,7 @@
         <w:t xml:space="preserve">“</w:t>
       </w:r>
       <w:r>
-        <w:t xml:space="preserve">Search</w:t>
+        <w:t xml:space="preserve">Genes</w:t>
       </w:r>
       <w:r>
         <w:t xml:space="preserve">”</w:t>
@@ -668,263 +736,7 @@
         <w:t xml:space="preserve"> </w:t>
       </w:r>
       <w:r>
-        <w:t xml:space="preserve">bar up top. We’ll look up</w:t>
-      </w:r>
-      <w:r>
-        <w:t xml:space="preserve"> </w:t>
-      </w:r>
-      <w:r>
-        <w:t xml:space="preserve">“</w:t>
-      </w:r>
-      <w:r>
-        <w:t xml:space="preserve">ENSMUSG00000079516</w:t>
-      </w:r>
-      <w:r>
-        <w:t xml:space="preserve">”</w:t>
-      </w:r>
-      <w:r>
-        <w:t xml:space="preserve">.</w:t>
-      </w:r>
-    </w:p>
-    <w:p>
-      <w:pPr>
-        <w:pStyle w:val="BodyText"/>
-      </w:pPr>
-      <w:r>
-        <w:drawing>
-          <wp:inline>
-            <wp:extent cx="5334000" cy="3000375"/>
-            <wp:effectExtent b="0" l="0" r="0" t="0"/>
-            <wp:docPr descr="" title="" id="34" name="Picture"/>
-            <a:graphic>
-              <a:graphicData uri="http://schemas.openxmlformats.org/drawingml/2006/picture">
-                <pic:pic>
-                  <pic:nvPicPr>
-                    <pic:cNvPr descr="resources/images/mouse_gutbrain_de_independent_guide_files/figure-docx//1vikcyml6uw-_DaC1yFpS-UWoWNEGxFukMB_eCi42BqY_g3412c9eee7c_0_1.png" id="35" name="Picture"/>
-                    <pic:cNvPicPr>
-                      <a:picLocks noChangeArrowheads="1" noChangeAspect="1"/>
-                    </pic:cNvPicPr>
-                  </pic:nvPicPr>
-                  <pic:blipFill>
-                    <a:blip r:embed="rId33"/>
-                    <a:stretch>
-                      <a:fillRect/>
-                    </a:stretch>
-                  </pic:blipFill>
-                  <pic:spPr bwMode="auto">
-                    <a:xfrm>
-                      <a:off x="0" y="0"/>
-                      <a:ext cx="5334000" cy="3000375"/>
-                    </a:xfrm>
-                    <a:prstGeom prst="rect">
-                      <a:avLst/>
-                    </a:prstGeom>
-                    <a:noFill/>
-                    <a:ln w="9525">
-                      <a:noFill/>
-                      <a:headEnd/>
-                      <a:tailEnd/>
-                    </a:ln>
-                  </pic:spPr>
-                </pic:pic>
-              </a:graphicData>
-            </a:graphic>
-          </wp:inline>
-        </w:drawing>
-      </w:r>
-    </w:p>
-    <w:p>
-      <w:pPr>
-        <w:pStyle w:val="BodyText"/>
-      </w:pPr>
-      <w:r>
-        <w:t xml:space="preserve">After you type the gene ID into the Search bar and hit enter, you should see a new page with basic information about the gene. Click on the gene symbol (in this example, Reg3a) to get more detailed information.</w:t>
-      </w:r>
-    </w:p>
-    <w:p>
-      <w:pPr>
-        <w:pStyle w:val="BodyText"/>
-      </w:pPr>
-      <w:r>
-        <w:drawing>
-          <wp:inline>
-            <wp:extent cx="5334000" cy="3000375"/>
-            <wp:effectExtent b="0" l="0" r="0" t="0"/>
-            <wp:docPr descr="" title="" id="37" name="Picture"/>
-            <a:graphic>
-              <a:graphicData uri="http://schemas.openxmlformats.org/drawingml/2006/picture">
-                <pic:pic>
-                  <pic:nvPicPr>
-                    <pic:cNvPr descr="resources/images/mouse_gutbrain_de_independent_guide_files/figure-docx//1vikcyml6uw-_DaC1yFpS-UWoWNEGxFukMB_eCi42BqY_g346083d4dc0_0_0.png" id="38" name="Picture"/>
-                    <pic:cNvPicPr>
-                      <a:picLocks noChangeArrowheads="1" noChangeAspect="1"/>
-                    </pic:cNvPicPr>
-                  </pic:nvPicPr>
-                  <pic:blipFill>
-                    <a:blip r:embed="rId36"/>
-                    <a:stretch>
-                      <a:fillRect/>
-                    </a:stretch>
-                  </pic:blipFill>
-                  <pic:spPr bwMode="auto">
-                    <a:xfrm>
-                      <a:off x="0" y="0"/>
-                      <a:ext cx="5334000" cy="3000375"/>
-                    </a:xfrm>
-                    <a:prstGeom prst="rect">
-                      <a:avLst/>
-                    </a:prstGeom>
-                    <a:noFill/>
-                    <a:ln w="9525">
-                      <a:noFill/>
-                      <a:headEnd/>
-                      <a:tailEnd/>
-                    </a:ln>
-                  </pic:spPr>
-                </pic:pic>
-              </a:graphicData>
-            </a:graphic>
-          </wp:inline>
-        </w:drawing>
-      </w:r>
-    </w:p>
-    <w:p>
-      <w:pPr>
-        <w:pStyle w:val="BodyText"/>
-      </w:pPr>
-      <w:r>
-        <w:t xml:space="preserve">You might come across some unexpected terms when you search the MGI for your gene ID. In addition to genes, Ensembl gene IDs are also given to</w:t>
-      </w:r>
-      <w:r>
-        <w:t xml:space="preserve"> </w:t>
-      </w:r>
-      <w:r>
-        <w:t xml:space="preserve">“</w:t>
-      </w:r>
-      <w:r>
-        <w:t xml:space="preserve">pseudogenes</w:t>
-      </w:r>
-      <w:r>
-        <w:t xml:space="preserve">”</w:t>
-      </w:r>
-      <w:r>
-        <w:t xml:space="preserve">,</w:t>
-      </w:r>
-      <w:r>
-        <w:t xml:space="preserve"> </w:t>
-      </w:r>
-      <w:r>
-        <w:t xml:space="preserve">“</w:t>
-      </w:r>
-      <w:r>
-        <w:t xml:space="preserve">putative genes</w:t>
-      </w:r>
-      <w:r>
-        <w:t xml:space="preserve">”</w:t>
-      </w:r>
-      <w:r>
-        <w:t xml:space="preserve">, and</w:t>
-      </w:r>
-      <w:r>
-        <w:t xml:space="preserve"> </w:t>
-      </w:r>
-      <w:r>
-        <w:t xml:space="preserve">“</w:t>
-      </w:r>
-      <w:r>
-        <w:t xml:space="preserve">lncRNA</w:t>
-      </w:r>
-      <w:r>
-        <w:t xml:space="preserve">”</w:t>
-      </w:r>
-      <w:r>
-        <w:t xml:space="preserve">.</w:t>
-      </w:r>
-    </w:p>
-    <w:p>
-      <w:pPr>
-        <w:pStyle w:val="BodyText"/>
-      </w:pPr>
-      <w:r>
-        <w:rPr>
-          <w:b/>
-          <w:bCs/>
-        </w:rPr>
-        <w:t xml:space="preserve">pseudogene</w:t>
-      </w:r>
-      <w:r>
-        <w:t xml:space="preserve">: This is a stretch of DNA that looks like a gene but doesn’t actually code for any protein products. It’s essentially a copy of a gene that contains mutations that prevent translation into a protein product. The mutations can include partial deletions, missing promoters, missing start codons, premature stop codons, frameshift mutations, or missing introns. Any of these are enough to result in a pseudogene.</w:t>
-      </w:r>
-    </w:p>
-    <w:p>
-      <w:pPr>
-        <w:pStyle w:val="BodyText"/>
-      </w:pPr>
-      <w:r>
-        <w:rPr>
-          <w:b/>
-          <w:bCs/>
-        </w:rPr>
-        <w:t xml:space="preserve">putative gene</w:t>
-      </w:r>
-      <w:r>
-        <w:t xml:space="preserve">: This is a DNA segment that is believed to be a gene, but its function and protein product has not been confirmed. They are frequently identified based on the presence of an Open Reading Frame. Putative genes are not given names until they become confirmed genes.</w:t>
-      </w:r>
-    </w:p>
-    <w:p>
-      <w:pPr>
-        <w:pStyle w:val="BodyText"/>
-      </w:pPr>
-      <w:r>
-        <w:rPr>
-          <w:b/>
-          <w:bCs/>
-        </w:rPr>
-        <w:t xml:space="preserve">lncRNA</w:t>
-      </w:r>
-      <w:r>
-        <w:t xml:space="preserve">: This stands for</w:t>
-      </w:r>
-      <w:r>
-        <w:t xml:space="preserve"> </w:t>
-      </w:r>
-      <w:r>
-        <w:t xml:space="preserve">“</w:t>
-      </w:r>
-      <w:r>
-        <w:t xml:space="preserve">long non-coding RNA</w:t>
-      </w:r>
-      <w:r>
-        <w:t xml:space="preserve">”</w:t>
-      </w:r>
-      <w:r>
-        <w:t xml:space="preserve">. lncRNA is a type of RNA molecule that is transcribed from DNA but does not code for proteins. These RNA molecules are at least 200-500 nucleotides long and play roles in various biological processes, like gene regulation.</w:t>
-      </w:r>
-    </w:p>
-    <w:p>
-      <w:pPr>
-        <w:pStyle w:val="BodyText"/>
-      </w:pPr>
-      <w:r>
-        <w:t xml:space="preserve">On the new page that you open, details about the gene are organized into familiar categories. Down the left-hand side of the page, you will see sections about the chromosomal location, homology, gene ontology, expression data, and more. Most sections are expanded by default, but you’ll need to expand the</w:t>
-      </w:r>
-      <w:r>
-        <w:t xml:space="preserve"> </w:t>
-      </w:r>
-      <w:r>
-        <w:t xml:space="preserve">“</w:t>
-      </w:r>
-      <w:r>
-        <w:t xml:space="preserve">homology</w:t>
-      </w:r>
-      <w:r>
-        <w:t xml:space="preserve">”</w:t>
-      </w:r>
-      <w:r>
-        <w:t xml:space="preserve"> </w:t>
-      </w:r>
-      <w:r>
-        <w:t xml:space="preserve">section yourself.</w:t>
+        <w:t xml:space="preserve">button.</w:t>
       </w:r>
     </w:p>
     <w:p>
@@ -941,7 +753,7 @@
               <a:graphicData uri="http://schemas.openxmlformats.org/drawingml/2006/picture">
                 <pic:pic>
                   <pic:nvPicPr>
-                    <pic:cNvPr descr="resources/images/mouse_gutbrain_de_independent_guide_files/figure-docx//1vikcyml6uw-_DaC1yFpS-UWoWNEGxFukMB_eCi42BqY_g346083d4dc0_0_5.png" id="41" name="Picture"/>
+                    <pic:cNvPr descr="resources/images/mouse_gutbrain_de_independent_guide_files/figure-docx//1vikcyml6uw-_DaC1yFpS-UWoWNEGxFukMB_eCi42BqY_g357f7ed062e_9_0.png" id="41" name="Picture"/>
                     <pic:cNvPicPr>
                       <a:picLocks noChangeArrowheads="1" noChangeAspect="1"/>
                     </pic:cNvPicPr>
@@ -979,7 +791,40 @@
         <w:pStyle w:val="BodyText"/>
       </w:pPr>
       <w:r>
-        <w:t xml:space="preserve">Once this section is expanded, you can find information about possible human homologs to the mouse gene, including alternate names and where the human homolog is located in the human genome.</w:t>
+        <w:t xml:space="preserve">Next, type the gene ID into the</w:t>
+      </w:r>
+      <w:r>
+        <w:t xml:space="preserve"> </w:t>
+      </w:r>
+      <w:r>
+        <w:t xml:space="preserve">“</w:t>
+      </w:r>
+      <w:r>
+        <w:t xml:space="preserve">Search</w:t>
+      </w:r>
+      <w:r>
+        <w:t xml:space="preserve">”</w:t>
+      </w:r>
+      <w:r>
+        <w:t xml:space="preserve"> </w:t>
+      </w:r>
+      <w:r>
+        <w:t xml:space="preserve">bar up top. We’ll look up</w:t>
+      </w:r>
+      <w:r>
+        <w:t xml:space="preserve"> </w:t>
+      </w:r>
+      <w:r>
+        <w:t xml:space="preserve">“</w:t>
+      </w:r>
+      <w:r>
+        <w:t xml:space="preserve">ENSMUSG00000079516</w:t>
+      </w:r>
+      <w:r>
+        <w:t xml:space="preserve">”</w:t>
+      </w:r>
+      <w:r>
+        <w:t xml:space="preserve">.</w:t>
       </w:r>
     </w:p>
     <w:p>
@@ -996,7 +841,7 @@
               <a:graphicData uri="http://schemas.openxmlformats.org/drawingml/2006/picture">
                 <pic:pic>
                   <pic:nvPicPr>
-                    <pic:cNvPr descr="resources/images/mouse_gutbrain_de_independent_guide_files/figure-docx//1vikcyml6uw-_DaC1yFpS-UWoWNEGxFukMB_eCi42BqY_g346083d4dc0_0_8.png" id="44" name="Picture"/>
+                    <pic:cNvPr descr="resources/images/mouse_gutbrain_de_independent_guide_files/figure-docx//1vikcyml6uw-_DaC1yFpS-UWoWNEGxFukMB_eCi42BqY_g3412c9eee7c_0_1.png" id="44" name="Picture"/>
                     <pic:cNvPicPr>
                       <a:picLocks noChangeArrowheads="1" noChangeAspect="1"/>
                     </pic:cNvPicPr>
@@ -1034,25 +879,7 @@
         <w:pStyle w:val="BodyText"/>
       </w:pPr>
       <w:r>
-        <w:t xml:space="preserve">If you continue scrolling down the page, you can also examine the pathways and processes the gene product is involved in under the</w:t>
-      </w:r>
-      <w:r>
-        <w:t xml:space="preserve"> </w:t>
-      </w:r>
-      <w:r>
-        <w:t xml:space="preserve">“</w:t>
-      </w:r>
-      <w:r>
-        <w:t xml:space="preserve">gene ontology</w:t>
-      </w:r>
-      <w:r>
-        <w:t xml:space="preserve">”</w:t>
-      </w:r>
-      <w:r>
-        <w:t xml:space="preserve"> </w:t>
-      </w:r>
-      <w:r>
-        <w:t xml:space="preserve">section. Clicking on the blue squares takes you to a page with more information about how that particular gene was assigned to a pathway or molecular process.</w:t>
+        <w:t xml:space="preserve">After you type the gene ID into the Search bar and hit enter, you should see a new page with basic information about the gene. Click on the gene symbol (in this example, Reg3a) to get more detailed information.</w:t>
       </w:r>
     </w:p>
     <w:p>
@@ -1069,7 +896,7 @@
               <a:graphicData uri="http://schemas.openxmlformats.org/drawingml/2006/picture">
                 <pic:pic>
                   <pic:nvPicPr>
-                    <pic:cNvPr descr="resources/images/mouse_gutbrain_de_independent_guide_files/figure-docx//1vikcyml6uw-_DaC1yFpS-UWoWNEGxFukMB_eCi42BqY_g346083d4dc0_0_11.png" id="47" name="Picture"/>
+                    <pic:cNvPr descr="resources/images/mouse_gutbrain_de_independent_guide_files/figure-docx//1vikcyml6uw-_DaC1yFpS-UWoWNEGxFukMB_eCi42BqY_g346083d4dc0_0_0.png" id="47" name="Picture"/>
                     <pic:cNvPicPr>
                       <a:picLocks noChangeArrowheads="1" noChangeAspect="1"/>
                     </pic:cNvPicPr>
@@ -1107,7 +934,7 @@
         <w:pStyle w:val="BodyText"/>
       </w:pPr>
       <w:r>
-        <w:t xml:space="preserve">Directly underneath the</w:t>
+        <w:t xml:space="preserve">You might come across some unexpected terms when you search the MGI for your gene ID. In addition to genes, Ensembl gene IDs are also given to</w:t>
       </w:r>
       <w:r>
         <w:t xml:space="preserve"> </w:t>
@@ -1116,16 +943,129 @@
         <w:t xml:space="preserve">“</w:t>
       </w:r>
       <w:r>
-        <w:t xml:space="preserve">ontology</w:t>
+        <w:t xml:space="preserve">pseudogenes</w:t>
       </w:r>
       <w:r>
         <w:t xml:space="preserve">”</w:t>
       </w:r>
       <w:r>
-        <w:t xml:space="preserve"> </w:t>
-      </w:r>
-      <w:r>
-        <w:t xml:space="preserve">section is information about when the gene is expressed during development. You can learn more information by clicking on the blue squares, or by clicking on the links in the upper right-hand corner. These links will take you to other websites.</w:t>
+        <w:t xml:space="preserve">,</w:t>
+      </w:r>
+      <w:r>
+        <w:t xml:space="preserve"> </w:t>
+      </w:r>
+      <w:r>
+        <w:t xml:space="preserve">“</w:t>
+      </w:r>
+      <w:r>
+        <w:t xml:space="preserve">putative genes</w:t>
+      </w:r>
+      <w:r>
+        <w:t xml:space="preserve">”</w:t>
+      </w:r>
+      <w:r>
+        <w:t xml:space="preserve">, and</w:t>
+      </w:r>
+      <w:r>
+        <w:t xml:space="preserve"> </w:t>
+      </w:r>
+      <w:r>
+        <w:t xml:space="preserve">“</w:t>
+      </w:r>
+      <w:r>
+        <w:t xml:space="preserve">lncRNA</w:t>
+      </w:r>
+      <w:r>
+        <w:t xml:space="preserve">”</w:t>
+      </w:r>
+      <w:r>
+        <w:t xml:space="preserve">.</w:t>
+      </w:r>
+    </w:p>
+    <w:p>
+      <w:pPr>
+        <w:pStyle w:val="BodyText"/>
+      </w:pPr>
+      <w:r>
+        <w:rPr>
+          <w:b/>
+          <w:bCs/>
+        </w:rPr>
+        <w:t xml:space="preserve">pseudogene</w:t>
+      </w:r>
+      <w:r>
+        <w:t xml:space="preserve">: This is a stretch of DNA that looks like a gene but doesn’t actually code for any protein products. It’s essentially a copy of a gene that contains mutations that prevent translation into a protein product. The mutations can include partial deletions, missing promoters, missing start codons, premature stop codons, frameshift mutations, or missing introns. Any of these are enough to result in a pseudogene.</w:t>
+      </w:r>
+    </w:p>
+    <w:p>
+      <w:pPr>
+        <w:pStyle w:val="BodyText"/>
+      </w:pPr>
+      <w:r>
+        <w:rPr>
+          <w:b/>
+          <w:bCs/>
+        </w:rPr>
+        <w:t xml:space="preserve">putative gene</w:t>
+      </w:r>
+      <w:r>
+        <w:t xml:space="preserve">: This is a DNA segment that is believed to be a gene, but its function and protein product has not been confirmed. They are frequently identified based on the presence of an Open Reading Frame. Putative genes are not given names until they become confirmed genes.</w:t>
+      </w:r>
+    </w:p>
+    <w:p>
+      <w:pPr>
+        <w:pStyle w:val="BodyText"/>
+      </w:pPr>
+      <w:r>
+        <w:rPr>
+          <w:b/>
+          <w:bCs/>
+        </w:rPr>
+        <w:t xml:space="preserve">lncRNA</w:t>
+      </w:r>
+      <w:r>
+        <w:t xml:space="preserve">: This stands for</w:t>
+      </w:r>
+      <w:r>
+        <w:t xml:space="preserve"> </w:t>
+      </w:r>
+      <w:r>
+        <w:t xml:space="preserve">“</w:t>
+      </w:r>
+      <w:r>
+        <w:t xml:space="preserve">long non-coding RNA</w:t>
+      </w:r>
+      <w:r>
+        <w:t xml:space="preserve">”</w:t>
+      </w:r>
+      <w:r>
+        <w:t xml:space="preserve">. lncRNA is a type of RNA molecule that is transcribed from DNA but does not code for proteins. These RNA molecules are at least 200-500 nucleotides long and play roles in various biological processes, like gene regulation.</w:t>
+      </w:r>
+    </w:p>
+    <w:p>
+      <w:pPr>
+        <w:pStyle w:val="BodyText"/>
+      </w:pPr>
+      <w:r>
+        <w:t xml:space="preserve">On the new page that you open, details about the gene are organized into familiar categories. Down the left-hand side of the page, you will see sections about the chromosomal location, homology, gene ontology, expression data, and more. Most sections are expanded by default, but you’ll need to expand the</w:t>
+      </w:r>
+      <w:r>
+        <w:t xml:space="preserve"> </w:t>
+      </w:r>
+      <w:r>
+        <w:t xml:space="preserve">“</w:t>
+      </w:r>
+      <w:r>
+        <w:t xml:space="preserve">homology</w:t>
+      </w:r>
+      <w:r>
+        <w:t xml:space="preserve">”</w:t>
+      </w:r>
+      <w:r>
+        <w:t xml:space="preserve"> </w:t>
+      </w:r>
+      <w:r>
+        <w:t xml:space="preserve">section yourself.</w:t>
       </w:r>
     </w:p>
     <w:p>
@@ -1142,7 +1082,7 @@
               <a:graphicData uri="http://schemas.openxmlformats.org/drawingml/2006/picture">
                 <pic:pic>
                   <pic:nvPicPr>
-                    <pic:cNvPr descr="resources/images/mouse_gutbrain_de_independent_guide_files/figure-docx//1vikcyml6uw-_DaC1yFpS-UWoWNEGxFukMB_eCi42BqY_g346083d4dc0_0_18.png" id="50" name="Picture"/>
+                    <pic:cNvPr descr="resources/images/mouse_gutbrain_de_independent_guide_files/figure-docx//1vikcyml6uw-_DaC1yFpS-UWoWNEGxFukMB_eCi42BqY_g346083d4dc0_0_5.png" id="50" name="Picture"/>
                     <pic:cNvPicPr>
                       <a:picLocks noChangeArrowheads="1" noChangeAspect="1"/>
                     </pic:cNvPicPr>
@@ -1175,9 +1115,210 @@
         </w:drawing>
       </w:r>
     </w:p>
-    <w:bookmarkEnd w:id="51"/>
-    <w:bookmarkEnd w:id="52"/>
-    <w:bookmarkStart w:id="84" w:name="analysis"/>
+    <w:p>
+      <w:pPr>
+        <w:pStyle w:val="BodyText"/>
+      </w:pPr>
+      <w:r>
+        <w:t xml:space="preserve">Once this section is expanded, you can find information about possible human homologs to the mouse gene, including alternate names and where the human homolog is located in the human genome.</w:t>
+      </w:r>
+    </w:p>
+    <w:p>
+      <w:pPr>
+        <w:pStyle w:val="BodyText"/>
+      </w:pPr>
+      <w:r>
+        <w:drawing>
+          <wp:inline>
+            <wp:extent cx="5334000" cy="3000375"/>
+            <wp:effectExtent b="0" l="0" r="0" t="0"/>
+            <wp:docPr descr="" title="" id="52" name="Picture"/>
+            <a:graphic>
+              <a:graphicData uri="http://schemas.openxmlformats.org/drawingml/2006/picture">
+                <pic:pic>
+                  <pic:nvPicPr>
+                    <pic:cNvPr descr="resources/images/mouse_gutbrain_de_independent_guide_files/figure-docx//1vikcyml6uw-_DaC1yFpS-UWoWNEGxFukMB_eCi42BqY_g346083d4dc0_0_8.png" id="53" name="Picture"/>
+                    <pic:cNvPicPr>
+                      <a:picLocks noChangeArrowheads="1" noChangeAspect="1"/>
+                    </pic:cNvPicPr>
+                  </pic:nvPicPr>
+                  <pic:blipFill>
+                    <a:blip r:embed="rId51"/>
+                    <a:stretch>
+                      <a:fillRect/>
+                    </a:stretch>
+                  </pic:blipFill>
+                  <pic:spPr bwMode="auto">
+                    <a:xfrm>
+                      <a:off x="0" y="0"/>
+                      <a:ext cx="5334000" cy="3000375"/>
+                    </a:xfrm>
+                    <a:prstGeom prst="rect">
+                      <a:avLst/>
+                    </a:prstGeom>
+                    <a:noFill/>
+                    <a:ln w="9525">
+                      <a:noFill/>
+                      <a:headEnd/>
+                      <a:tailEnd/>
+                    </a:ln>
+                  </pic:spPr>
+                </pic:pic>
+              </a:graphicData>
+            </a:graphic>
+          </wp:inline>
+        </w:drawing>
+      </w:r>
+    </w:p>
+    <w:p>
+      <w:pPr>
+        <w:pStyle w:val="BodyText"/>
+      </w:pPr>
+      <w:r>
+        <w:t xml:space="preserve">If you continue scrolling down the page, you can also examine the pathways and processes the gene product is involved in under the</w:t>
+      </w:r>
+      <w:r>
+        <w:t xml:space="preserve"> </w:t>
+      </w:r>
+      <w:r>
+        <w:t xml:space="preserve">“</w:t>
+      </w:r>
+      <w:r>
+        <w:t xml:space="preserve">gene ontology</w:t>
+      </w:r>
+      <w:r>
+        <w:t xml:space="preserve">”</w:t>
+      </w:r>
+      <w:r>
+        <w:t xml:space="preserve"> </w:t>
+      </w:r>
+      <w:r>
+        <w:t xml:space="preserve">section. Clicking on the blue squares takes you to a page with more information about how that particular gene was assigned to a pathway or molecular process.</w:t>
+      </w:r>
+    </w:p>
+    <w:p>
+      <w:pPr>
+        <w:pStyle w:val="BodyText"/>
+      </w:pPr>
+      <w:r>
+        <w:drawing>
+          <wp:inline>
+            <wp:extent cx="5334000" cy="3000375"/>
+            <wp:effectExtent b="0" l="0" r="0" t="0"/>
+            <wp:docPr descr="" title="" id="55" name="Picture"/>
+            <a:graphic>
+              <a:graphicData uri="http://schemas.openxmlformats.org/drawingml/2006/picture">
+                <pic:pic>
+                  <pic:nvPicPr>
+                    <pic:cNvPr descr="resources/images/mouse_gutbrain_de_independent_guide_files/figure-docx//1vikcyml6uw-_DaC1yFpS-UWoWNEGxFukMB_eCi42BqY_g346083d4dc0_0_11.png" id="56" name="Picture"/>
+                    <pic:cNvPicPr>
+                      <a:picLocks noChangeArrowheads="1" noChangeAspect="1"/>
+                    </pic:cNvPicPr>
+                  </pic:nvPicPr>
+                  <pic:blipFill>
+                    <a:blip r:embed="rId54"/>
+                    <a:stretch>
+                      <a:fillRect/>
+                    </a:stretch>
+                  </pic:blipFill>
+                  <pic:spPr bwMode="auto">
+                    <a:xfrm>
+                      <a:off x="0" y="0"/>
+                      <a:ext cx="5334000" cy="3000375"/>
+                    </a:xfrm>
+                    <a:prstGeom prst="rect">
+                      <a:avLst/>
+                    </a:prstGeom>
+                    <a:noFill/>
+                    <a:ln w="9525">
+                      <a:noFill/>
+                      <a:headEnd/>
+                      <a:tailEnd/>
+                    </a:ln>
+                  </pic:spPr>
+                </pic:pic>
+              </a:graphicData>
+            </a:graphic>
+          </wp:inline>
+        </w:drawing>
+      </w:r>
+    </w:p>
+    <w:p>
+      <w:pPr>
+        <w:pStyle w:val="BodyText"/>
+      </w:pPr>
+      <w:r>
+        <w:t xml:space="preserve">Directly underneath the</w:t>
+      </w:r>
+      <w:r>
+        <w:t xml:space="preserve"> </w:t>
+      </w:r>
+      <w:r>
+        <w:t xml:space="preserve">“</w:t>
+      </w:r>
+      <w:r>
+        <w:t xml:space="preserve">ontology</w:t>
+      </w:r>
+      <w:r>
+        <w:t xml:space="preserve">”</w:t>
+      </w:r>
+      <w:r>
+        <w:t xml:space="preserve"> </w:t>
+      </w:r>
+      <w:r>
+        <w:t xml:space="preserve">section is information about when the gene is expressed during development. You can learn more information by clicking on the blue squares, or by clicking on the links in the upper right-hand corner. These links will take you to other websites.</w:t>
+      </w:r>
+    </w:p>
+    <w:p>
+      <w:pPr>
+        <w:pStyle w:val="BodyText"/>
+      </w:pPr>
+      <w:r>
+        <w:drawing>
+          <wp:inline>
+            <wp:extent cx="5334000" cy="3000375"/>
+            <wp:effectExtent b="0" l="0" r="0" t="0"/>
+            <wp:docPr descr="" title="" id="58" name="Picture"/>
+            <a:graphic>
+              <a:graphicData uri="http://schemas.openxmlformats.org/drawingml/2006/picture">
+                <pic:pic>
+                  <pic:nvPicPr>
+                    <pic:cNvPr descr="resources/images/mouse_gutbrain_de_independent_guide_files/figure-docx//1vikcyml6uw-_DaC1yFpS-UWoWNEGxFukMB_eCi42BqY_g346083d4dc0_0_18.png" id="59" name="Picture"/>
+                    <pic:cNvPicPr>
+                      <a:picLocks noChangeArrowheads="1" noChangeAspect="1"/>
+                    </pic:cNvPicPr>
+                  </pic:nvPicPr>
+                  <pic:blipFill>
+                    <a:blip r:embed="rId57"/>
+                    <a:stretch>
+                      <a:fillRect/>
+                    </a:stretch>
+                  </pic:blipFill>
+                  <pic:spPr bwMode="auto">
+                    <a:xfrm>
+                      <a:off x="0" y="0"/>
+                      <a:ext cx="5334000" cy="3000375"/>
+                    </a:xfrm>
+                    <a:prstGeom prst="rect">
+                      <a:avLst/>
+                    </a:prstGeom>
+                    <a:noFill/>
+                    <a:ln w="9525">
+                      <a:noFill/>
+                      <a:headEnd/>
+                      <a:tailEnd/>
+                    </a:ln>
+                  </pic:spPr>
+                </pic:pic>
+              </a:graphicData>
+            </a:graphic>
+          </wp:inline>
+        </w:drawing>
+      </w:r>
+    </w:p>
+    <w:bookmarkEnd w:id="60"/>
+    <w:bookmarkEnd w:id="61"/>
+    <w:bookmarkStart w:id="112" w:name="analysis"/>
     <w:p>
       <w:pPr>
         <w:pStyle w:val="Heading2"/>
@@ -1191,13 +1332,7 @@
         <w:pStyle w:val="FirstParagraph"/>
       </w:pPr>
       <w:r>
-        <w:t xml:space="preserve">Before starting this activity, you should have completed the miniCURE activities and identified genes of interest for your individual project.</w:t>
-      </w:r>
-      <w:r>
-        <w:t xml:space="preserve"> </w:t>
-      </w:r>
-      <w:r>
-        <w:t xml:space="preserve">Remember, the basic steps of your analysis are:</w:t>
+        <w:t xml:space="preserve">Before starting this activity, you should have completed the miniCURE activities and identified genes of interest for your individual project. Remember, the basic steps of your analysis are:</w:t>
       </w:r>
     </w:p>
     <w:p>
@@ -1241,7 +1376,7 @@
         <w:t xml:space="preserve">Below, we’ve included a cheatsheet of some of the analysis steps you might want to do and the R code that helps you do it.</w:t>
       </w:r>
     </w:p>
-    <w:bookmarkStart w:id="56" w:name="package-install-and-load"/>
+    <w:bookmarkStart w:id="65" w:name="package-install-and-load"/>
     <w:p>
       <w:pPr>
         <w:pStyle w:val="Heading3"/>
@@ -1377,18 +1512,18 @@
                 <wp:inline>
                   <wp:extent cx="152400" cy="152400"/>
                   <wp:effectExtent b="0" l="0" r="0" t="0"/>
-                  <wp:docPr descr="" title="" id="54" name="Picture"/>
+                  <wp:docPr descr="" title="" id="63" name="Picture"/>
                   <a:graphic>
                     <a:graphicData uri="http://schemas.openxmlformats.org/drawingml/2006/picture">
                       <pic:pic>
                         <pic:nvPicPr>
-                          <pic:cNvPr descr="/opt/quarto/share/formats/docx/tip.png" id="55" name="Picture"/>
+                          <pic:cNvPr descr="/opt/quarto/share/formats/docx/tip.png" id="64" name="Picture"/>
                           <pic:cNvPicPr>
                             <a:picLocks noChangeArrowheads="1" noChangeAspect="1"/>
                           </pic:cNvPicPr>
                         </pic:nvPicPr>
                         <pic:blipFill>
-                          <a:blip r:embed="rId53"/>
+                          <a:blip r:embed="rId62"/>
                           <a:stretch>
                             <a:fillRect/>
                           </a:stretch>
@@ -1529,8 +1664,8 @@
         </w:tc>
       </w:tr>
     </w:tbl>
-    <w:bookmarkEnd w:id="56"/>
-    <w:bookmarkStart w:id="67" w:name="loading-the-gene-expression-count-data"/>
+    <w:bookmarkEnd w:id="65"/>
+    <w:bookmarkStart w:id="76" w:name="loading-the-gene-expression-count-data"/>
     <w:p>
       <w:pPr>
         <w:pStyle w:val="Heading3"/>
@@ -1593,7 +1728,7 @@
         <w:rPr>
           <w:rStyle w:val="StringTok"/>
         </w:rPr>
-        <w:t xml:space="preserve">"https://genomicseducation.org/data/mouse_gutbrain_de_total_counts.csv"</w:t>
+        <w:t xml:space="preserve">"https://genomicseducation.org/data/mouse_gutbrain_de_counts.csv"</w:t>
       </w:r>
       <w:r>
         <w:rPr>
@@ -1610,64 +1745,79 @@
         <w:rPr>
           <w:rStyle w:val="VerbatimChar"/>
         </w:rPr>
-        <w:t xml:space="preserve">Rows: 55421 Columns: 2</w:t>
-      </w:r>
-      <w:r>
-        <w:br/>
-      </w:r>
-      <w:r>
-        <w:rPr>
-          <w:rStyle w:val="VerbatimChar"/>
-        </w:rPr>
-        <w:t xml:space="preserve">── Column specification ────────────────────────────────────────────────────────</w:t>
-      </w:r>
-      <w:r>
-        <w:br/>
-      </w:r>
-      <w:r>
-        <w:rPr>
-          <w:rStyle w:val="VerbatimChar"/>
-        </w:rPr>
-        <w:t xml:space="preserve">Delimiter: ","</w:t>
-      </w:r>
-      <w:r>
-        <w:br/>
-      </w:r>
-      <w:r>
-        <w:rPr>
-          <w:rStyle w:val="VerbatimChar"/>
-        </w:rPr>
-        <w:t xml:space="preserve">chr (1): GeneID</w:t>
-      </w:r>
-      <w:r>
-        <w:br/>
-      </w:r>
-      <w:r>
-        <w:rPr>
-          <w:rStyle w:val="VerbatimChar"/>
-        </w:rPr>
-        <w:t xml:space="preserve">dbl (1): total_counts</w:t>
-      </w:r>
-      <w:r>
-        <w:br/>
-      </w:r>
-      <w:r>
-        <w:br/>
-      </w:r>
-      <w:r>
-        <w:rPr>
-          <w:rStyle w:val="VerbatimChar"/>
-        </w:rPr>
-        <w:t xml:space="preserve">ℹ Use `spec()` to retrieve the full column specification for this data.</w:t>
-      </w:r>
-      <w:r>
-        <w:br/>
-      </w:r>
-      <w:r>
-        <w:rPr>
-          <w:rStyle w:val="VerbatimChar"/>
-        </w:rPr>
-        <w:t xml:space="preserve">ℹ Specify the column types or set `show_col_types = FALSE` to quiet this message.</w:t>
+        <w:t xml:space="preserve">New names:</w:t>
+      </w:r>
+      <w:r>
+        <w:br/>
+      </w:r>
+      <w:r>
+        <w:rPr>
+          <w:rStyle w:val="VerbatimChar"/>
+        </w:rPr>
+        <w:t xml:space="preserve">Rows: 55421 Columns: 140</w:t>
+      </w:r>
+      <w:r>
+        <w:br/>
+      </w:r>
+      <w:r>
+        <w:rPr>
+          <w:rStyle w:val="VerbatimChar"/>
+        </w:rPr>
+        <w:t xml:space="preserve">── Column specification</w:t>
+      </w:r>
+      <w:r>
+        <w:br/>
+      </w:r>
+      <w:r>
+        <w:rPr>
+          <w:rStyle w:val="VerbatimChar"/>
+        </w:rPr>
+        <w:t xml:space="preserve">──────────────────────────────────────────────────────── Delimiter: "," chr</w:t>
+      </w:r>
+      <w:r>
+        <w:br/>
+      </w:r>
+      <w:r>
+        <w:rPr>
+          <w:rStyle w:val="VerbatimChar"/>
+        </w:rPr>
+        <w:t xml:space="preserve">(1): ...1 dbl (139): SRR6652436, SRR6652443, SRR6652469, SRR6652471,</w:t>
+      </w:r>
+      <w:r>
+        <w:br/>
+      </w:r>
+      <w:r>
+        <w:rPr>
+          <w:rStyle w:val="VerbatimChar"/>
+        </w:rPr>
+        <w:t xml:space="preserve">SRR6652505, SRR66...</w:t>
+      </w:r>
+      <w:r>
+        <w:br/>
+      </w:r>
+      <w:r>
+        <w:rPr>
+          <w:rStyle w:val="VerbatimChar"/>
+        </w:rPr>
+        <w:t xml:space="preserve">ℹ Use `spec()` to retrieve the full column specification for this data. ℹ</w:t>
+      </w:r>
+      <w:r>
+        <w:br/>
+      </w:r>
+      <w:r>
+        <w:rPr>
+          <w:rStyle w:val="VerbatimChar"/>
+        </w:rPr>
+        <w:t xml:space="preserve">Specify the column types or set `show_col_types = FALSE` to quiet this message.</w:t>
+      </w:r>
+      <w:r>
+        <w:br/>
+      </w:r>
+      <w:r>
+        <w:rPr>
+          <w:rStyle w:val="VerbatimChar"/>
+        </w:rPr>
+        <w:t xml:space="preserve">• `` -&gt; `...1`</w:t>
       </w:r>
     </w:p>
     <w:p>
@@ -1675,40 +1825,34 @@
         <w:pStyle w:val="FirstParagraph"/>
       </w:pPr>
       <w:r>
-        <w:t xml:space="preserve">This dataset has two columns: the first one is called</w:t>
-      </w:r>
-      <w:r>
-        <w:t xml:space="preserve"> </w:t>
-      </w:r>
-      <w:r>
-        <w:rPr>
-          <w:rStyle w:val="VerbatimChar"/>
-        </w:rPr>
+        <w:t xml:space="preserve">This dataset has 140 columns. Each row represents a gene. Each column is an individual mouse (sample), except for the first column (</w:t>
+      </w:r>
+      <w:r>
+        <w:t xml:space="preserve">“</w:t>
+      </w:r>
+      <w:r>
         <w:t xml:space="preserve">GeneID</w:t>
       </w:r>
       <w:r>
-        <w:t xml:space="preserve"> </w:t>
-      </w:r>
-      <w:r>
-        <w:t xml:space="preserve">and has the MGI gene IDs, while the second one is called</w:t>
-      </w:r>
-      <w:r>
-        <w:t xml:space="preserve"> </w:t>
-      </w:r>
-      <w:r>
-        <w:rPr>
-          <w:rStyle w:val="VerbatimChar"/>
-        </w:rPr>
+        <w:t xml:space="preserve">”</w:t>
+      </w:r>
+      <w:r>
+        <w:t xml:space="preserve">, which is the Ensembl gene IDs) and the last column (</w:t>
+      </w:r>
+      <w:r>
+        <w:t xml:space="preserve">“</w:t>
+      </w:r>
+      <w:r>
         <w:t xml:space="preserve">total_counts</w:t>
       </w:r>
       <w:r>
-        <w:t xml:space="preserve"> </w:t>
-      </w:r>
-      <w:r>
-        <w:t xml:space="preserve">and contains the total number of times each gene was expressed across all the samples.</w:t>
-      </w:r>
-    </w:p>
-    <w:bookmarkStart w:id="57" w:name="examining-count-data"/>
+        <w:t xml:space="preserve">”</w:t>
+      </w:r>
+      <w:r>
+        <w:t xml:space="preserve">, which is the sum across all mice).</w:t>
+      </w:r>
+    </w:p>
+    <w:bookmarkStart w:id="66" w:name="examining-count-data"/>
     <w:p>
       <w:pPr>
         <w:pStyle w:val="Heading4"/>
@@ -1810,79 +1954,142 @@
         <w:rPr>
           <w:rStyle w:val="VerbatimChar"/>
         </w:rPr>
-        <w:t xml:space="preserve"># A tibble: 6 × 2</w:t>
-      </w:r>
-      <w:r>
-        <w:br/>
-      </w:r>
-      <w:r>
-        <w:rPr>
-          <w:rStyle w:val="VerbatimChar"/>
-        </w:rPr>
-        <w:t xml:space="preserve">  GeneID             total_counts</w:t>
-      </w:r>
-      <w:r>
-        <w:br/>
-      </w:r>
-      <w:r>
-        <w:rPr>
-          <w:rStyle w:val="VerbatimChar"/>
-        </w:rPr>
-        <w:t xml:space="preserve">  &lt;chr&gt;                     &lt;dbl&gt;</w:t>
-      </w:r>
-      <w:r>
-        <w:br/>
-      </w:r>
-      <w:r>
-        <w:rPr>
-          <w:rStyle w:val="VerbatimChar"/>
-        </w:rPr>
-        <w:t xml:space="preserve">1 ENSMUSG00000079800          138</w:t>
-      </w:r>
-      <w:r>
-        <w:br/>
-      </w:r>
-      <w:r>
-        <w:rPr>
-          <w:rStyle w:val="VerbatimChar"/>
-        </w:rPr>
-        <w:t xml:space="preserve">2 ENSMUSG00000095092            0</w:t>
-      </w:r>
-      <w:r>
-        <w:br/>
-      </w:r>
-      <w:r>
-        <w:rPr>
-          <w:rStyle w:val="VerbatimChar"/>
-        </w:rPr>
-        <w:t xml:space="preserve">3 ENSMUSG00000079192            0</w:t>
-      </w:r>
-      <w:r>
-        <w:br/>
-      </w:r>
-      <w:r>
-        <w:rPr>
-          <w:rStyle w:val="VerbatimChar"/>
-        </w:rPr>
-        <w:t xml:space="preserve">4 ENSMUSG00000079794          166</w:t>
-      </w:r>
-      <w:r>
-        <w:br/>
-      </w:r>
-      <w:r>
-        <w:rPr>
-          <w:rStyle w:val="VerbatimChar"/>
-        </w:rPr>
-        <w:t xml:space="preserve">5 ENSMUSG00000094799            0</w:t>
-      </w:r>
-      <w:r>
-        <w:br/>
-      </w:r>
-      <w:r>
-        <w:rPr>
-          <w:rStyle w:val="VerbatimChar"/>
-        </w:rPr>
-        <w:t xml:space="preserve">6 ENSMUSG00000095250           39</w:t>
+        <w:t xml:space="preserve"># A tibble: 6 × 140</w:t>
+      </w:r>
+      <w:r>
+        <w:br/>
+      </w:r>
+      <w:r>
+        <w:rPr>
+          <w:rStyle w:val="VerbatimChar"/>
+        </w:rPr>
+        <w:t xml:space="preserve">  ...1         SRR6652436 SRR6652443 SRR6652469 SRR6652471 SRR6652505 SRR6652506</w:t>
+      </w:r>
+      <w:r>
+        <w:br/>
+      </w:r>
+      <w:r>
+        <w:rPr>
+          <w:rStyle w:val="VerbatimChar"/>
+        </w:rPr>
+        <w:t xml:space="preserve">  &lt;chr&gt;             &lt;dbl&gt;      &lt;dbl&gt;      &lt;dbl&gt;      &lt;dbl&gt;      &lt;dbl&gt;      &lt;dbl&gt;</w:t>
+      </w:r>
+      <w:r>
+        <w:br/>
+      </w:r>
+      <w:r>
+        <w:rPr>
+          <w:rStyle w:val="VerbatimChar"/>
+        </w:rPr>
+        <w:t xml:space="preserve">1 ENSMUSG0000…          0          0          0          0          0          0</w:t>
+      </w:r>
+      <w:r>
+        <w:br/>
+      </w:r>
+      <w:r>
+        <w:rPr>
+          <w:rStyle w:val="VerbatimChar"/>
+        </w:rPr>
+        <w:t xml:space="preserve">2 ENSMUSG0000…          0          0          0          0          0          0</w:t>
+      </w:r>
+      <w:r>
+        <w:br/>
+      </w:r>
+      <w:r>
+        <w:rPr>
+          <w:rStyle w:val="VerbatimChar"/>
+        </w:rPr>
+        <w:t xml:space="preserve">3 ENSMUSG0000…          0          0          0          0          0          0</w:t>
+      </w:r>
+      <w:r>
+        <w:br/>
+      </w:r>
+      <w:r>
+        <w:rPr>
+          <w:rStyle w:val="VerbatimChar"/>
+        </w:rPr>
+        <w:t xml:space="preserve">4 ENSMUSG0000…          0          0          0          0          0          0</w:t>
+      </w:r>
+      <w:r>
+        <w:br/>
+      </w:r>
+      <w:r>
+        <w:rPr>
+          <w:rStyle w:val="VerbatimChar"/>
+        </w:rPr>
+        <w:t xml:space="preserve">5 ENSMUSG0000…          0          0          0          0          0          0</w:t>
+      </w:r>
+      <w:r>
+        <w:br/>
+      </w:r>
+      <w:r>
+        <w:rPr>
+          <w:rStyle w:val="VerbatimChar"/>
+        </w:rPr>
+        <w:t xml:space="preserve">6 ENSMUSG0000…          0          0          0          0          0          0</w:t>
+      </w:r>
+      <w:r>
+        <w:br/>
+      </w:r>
+      <w:r>
+        <w:rPr>
+          <w:rStyle w:val="VerbatimChar"/>
+        </w:rPr>
+        <w:t xml:space="preserve"># ℹ 133 more variables: SRR6652507 &lt;dbl&gt;, SRR6652508 &lt;dbl&gt;, SRR6652509 &lt;dbl&gt;,</w:t>
+      </w:r>
+      <w:r>
+        <w:br/>
+      </w:r>
+      <w:r>
+        <w:rPr>
+          <w:rStyle w:val="VerbatimChar"/>
+        </w:rPr>
+        <w:t xml:space="preserve">#   SRR6652510 &lt;dbl&gt;, SRR6652511 &lt;dbl&gt;, SRR6652512 &lt;dbl&gt;, SRR6652513 &lt;dbl&gt;,</w:t>
+      </w:r>
+      <w:r>
+        <w:br/>
+      </w:r>
+      <w:r>
+        <w:rPr>
+          <w:rStyle w:val="VerbatimChar"/>
+        </w:rPr>
+        <w:t xml:space="preserve">#   SRR6652514 &lt;dbl&gt;, SRR6652515 &lt;dbl&gt;, SRR6652521 &lt;dbl&gt;, SRR6652522 &lt;dbl&gt;,</w:t>
+      </w:r>
+      <w:r>
+        <w:br/>
+      </w:r>
+      <w:r>
+        <w:rPr>
+          <w:rStyle w:val="VerbatimChar"/>
+        </w:rPr>
+        <w:t xml:space="preserve">#   SRR6652389 &lt;dbl&gt;, SRR6652390 &lt;dbl&gt;, SRR6652391 &lt;dbl&gt;, SRR6652392 &lt;dbl&gt;,</w:t>
+      </w:r>
+      <w:r>
+        <w:br/>
+      </w:r>
+      <w:r>
+        <w:rPr>
+          <w:rStyle w:val="VerbatimChar"/>
+        </w:rPr>
+        <w:t xml:space="preserve">#   SRR6652393 &lt;dbl&gt;, SRR6652394 &lt;dbl&gt;, SRR6652395 &lt;dbl&gt;, SRR6652396 &lt;dbl&gt;,</w:t>
+      </w:r>
+      <w:r>
+        <w:br/>
+      </w:r>
+      <w:r>
+        <w:rPr>
+          <w:rStyle w:val="VerbatimChar"/>
+        </w:rPr>
+        <w:t xml:space="preserve">#   SRR6652397 &lt;dbl&gt;, SRR6652398 &lt;dbl&gt;, SRR6652399 &lt;dbl&gt;, SRR6652400 &lt;dbl&gt;,</w:t>
+      </w:r>
+      <w:r>
+        <w:br/>
+      </w:r>
+      <w:r>
+        <w:rPr>
+          <w:rStyle w:val="VerbatimChar"/>
+        </w:rPr>
+        <w:t xml:space="preserve">#   SRR6652401 &lt;dbl&gt;, SRR6652402 &lt;dbl&gt;, SRR6652403 &lt;dbl&gt;, SRR6652404 &lt;dbl&gt;, …</w:t>
       </w:r>
     </w:p>
     <w:p>
@@ -1910,83 +2117,146 @@
         <w:rPr>
           <w:rStyle w:val="VerbatimChar"/>
         </w:rPr>
-        <w:t xml:space="preserve"># A tibble: 6 × 2</w:t>
-      </w:r>
-      <w:r>
-        <w:br/>
-      </w:r>
-      <w:r>
-        <w:rPr>
-          <w:rStyle w:val="VerbatimChar"/>
-        </w:rPr>
-        <w:t xml:space="preserve">  GeneID             total_counts</w:t>
-      </w:r>
-      <w:r>
-        <w:br/>
-      </w:r>
-      <w:r>
-        <w:rPr>
-          <w:rStyle w:val="VerbatimChar"/>
-        </w:rPr>
-        <w:t xml:space="preserve">  &lt;chr&gt;                     &lt;dbl&gt;</w:t>
-      </w:r>
-      <w:r>
-        <w:br/>
-      </w:r>
-      <w:r>
-        <w:rPr>
-          <w:rStyle w:val="VerbatimChar"/>
-        </w:rPr>
-        <w:t xml:space="preserve">1 ENSMUSG00000099399            0</w:t>
-      </w:r>
-      <w:r>
-        <w:br/>
-      </w:r>
-      <w:r>
-        <w:rPr>
-          <w:rStyle w:val="VerbatimChar"/>
-        </w:rPr>
-        <w:t xml:space="preserve">2 ENSMUSG00000095366      1579544</w:t>
-      </w:r>
-      <w:r>
-        <w:br/>
-      </w:r>
-      <w:r>
-        <w:rPr>
-          <w:rStyle w:val="VerbatimChar"/>
-        </w:rPr>
-        <w:t xml:space="preserve">3 ENSMUSG00000095134       593144</w:t>
-      </w:r>
-      <w:r>
-        <w:br/>
-      </w:r>
-      <w:r>
-        <w:rPr>
-          <w:rStyle w:val="VerbatimChar"/>
-        </w:rPr>
-        <w:t xml:space="preserve">4 ENSMUSG00000096768      9707655</w:t>
-      </w:r>
-      <w:r>
-        <w:br/>
-      </w:r>
-      <w:r>
-        <w:rPr>
-          <w:rStyle w:val="VerbatimChar"/>
-        </w:rPr>
-        <w:t xml:space="preserve">5 ENSMUSG00000096850        14394</w:t>
-      </w:r>
-      <w:r>
-        <w:br/>
-      </w:r>
-      <w:r>
-        <w:rPr>
-          <w:rStyle w:val="VerbatimChar"/>
-        </w:rPr>
-        <w:t xml:space="preserve">6 ENSMUSG00000099871       296403</w:t>
-      </w:r>
-    </w:p>
-    <w:bookmarkEnd w:id="57"/>
-    <w:bookmarkStart w:id="58" w:name="summarizing-data"/>
+        <w:t xml:space="preserve"># A tibble: 6 × 140</w:t>
+      </w:r>
+      <w:r>
+        <w:br/>
+      </w:r>
+      <w:r>
+        <w:rPr>
+          <w:rStyle w:val="VerbatimChar"/>
+        </w:rPr>
+        <w:t xml:space="preserve">  ...1         SRR6652436 SRR6652443 SRR6652469 SRR6652471 SRR6652505 SRR6652506</w:t>
+      </w:r>
+      <w:r>
+        <w:br/>
+      </w:r>
+      <w:r>
+        <w:rPr>
+          <w:rStyle w:val="VerbatimChar"/>
+        </w:rPr>
+        <w:t xml:space="preserve">  &lt;chr&gt;             &lt;dbl&gt;      &lt;dbl&gt;      &lt;dbl&gt;      &lt;dbl&gt;      &lt;dbl&gt;      &lt;dbl&gt;</w:t>
+      </w:r>
+      <w:r>
+        <w:br/>
+      </w:r>
+      <w:r>
+        <w:rPr>
+          <w:rStyle w:val="VerbatimChar"/>
+        </w:rPr>
+        <w:t xml:space="preserve">1 ENSMUSG0000…          0          0          0          0          0          0</w:t>
+      </w:r>
+      <w:r>
+        <w:br/>
+      </w:r>
+      <w:r>
+        <w:rPr>
+          <w:rStyle w:val="VerbatimChar"/>
+        </w:rPr>
+        <w:t xml:space="preserve">2 ENSMUSG0000…      18605      12561      14910      17809       6377      14750</w:t>
+      </w:r>
+      <w:r>
+        <w:br/>
+      </w:r>
+      <w:r>
+        <w:rPr>
+          <w:rStyle w:val="VerbatimChar"/>
+        </w:rPr>
+        <w:t xml:space="preserve">3 ENSMUSG0000…       4469       2944       3748       5384       2409       7057</w:t>
+      </w:r>
+      <w:r>
+        <w:br/>
+      </w:r>
+      <w:r>
+        <w:rPr>
+          <w:rStyle w:val="VerbatimChar"/>
+        </w:rPr>
+        <w:t xml:space="preserve">4 ENSMUSG0000…     117349      27498      68321      62645      65449     126271</w:t>
+      </w:r>
+      <w:r>
+        <w:br/>
+      </w:r>
+      <w:r>
+        <w:rPr>
+          <w:rStyle w:val="VerbatimChar"/>
+        </w:rPr>
+        <w:t xml:space="preserve">5 ENSMUSG0000…        175         36         87        100        148         18</w:t>
+      </w:r>
+      <w:r>
+        <w:br/>
+      </w:r>
+      <w:r>
+        <w:rPr>
+          <w:rStyle w:val="VerbatimChar"/>
+        </w:rPr>
+        <w:t xml:space="preserve">6 ENSMUSG0000…       3478        775       2437       1510       1665       5238</w:t>
+      </w:r>
+      <w:r>
+        <w:br/>
+      </w:r>
+      <w:r>
+        <w:rPr>
+          <w:rStyle w:val="VerbatimChar"/>
+        </w:rPr>
+        <w:t xml:space="preserve"># ℹ 133 more variables: SRR6652507 &lt;dbl&gt;, SRR6652508 &lt;dbl&gt;, SRR6652509 &lt;dbl&gt;,</w:t>
+      </w:r>
+      <w:r>
+        <w:br/>
+      </w:r>
+      <w:r>
+        <w:rPr>
+          <w:rStyle w:val="VerbatimChar"/>
+        </w:rPr>
+        <w:t xml:space="preserve">#   SRR6652510 &lt;dbl&gt;, SRR6652511 &lt;dbl&gt;, SRR6652512 &lt;dbl&gt;, SRR6652513 &lt;dbl&gt;,</w:t>
+      </w:r>
+      <w:r>
+        <w:br/>
+      </w:r>
+      <w:r>
+        <w:rPr>
+          <w:rStyle w:val="VerbatimChar"/>
+        </w:rPr>
+        <w:t xml:space="preserve">#   SRR6652514 &lt;dbl&gt;, SRR6652515 &lt;dbl&gt;, SRR6652521 &lt;dbl&gt;, SRR6652522 &lt;dbl&gt;,</w:t>
+      </w:r>
+      <w:r>
+        <w:br/>
+      </w:r>
+      <w:r>
+        <w:rPr>
+          <w:rStyle w:val="VerbatimChar"/>
+        </w:rPr>
+        <w:t xml:space="preserve">#   SRR6652389 &lt;dbl&gt;, SRR6652390 &lt;dbl&gt;, SRR6652391 &lt;dbl&gt;, SRR6652392 &lt;dbl&gt;,</w:t>
+      </w:r>
+      <w:r>
+        <w:br/>
+      </w:r>
+      <w:r>
+        <w:rPr>
+          <w:rStyle w:val="VerbatimChar"/>
+        </w:rPr>
+        <w:t xml:space="preserve">#   SRR6652393 &lt;dbl&gt;, SRR6652394 &lt;dbl&gt;, SRR6652395 &lt;dbl&gt;, SRR6652396 &lt;dbl&gt;,</w:t>
+      </w:r>
+      <w:r>
+        <w:br/>
+      </w:r>
+      <w:r>
+        <w:rPr>
+          <w:rStyle w:val="VerbatimChar"/>
+        </w:rPr>
+        <w:t xml:space="preserve">#   SRR6652397 &lt;dbl&gt;, SRR6652398 &lt;dbl&gt;, SRR6652399 &lt;dbl&gt;, SRR6652400 &lt;dbl&gt;,</w:t>
+      </w:r>
+      <w:r>
+        <w:br/>
+      </w:r>
+      <w:r>
+        <w:rPr>
+          <w:rStyle w:val="VerbatimChar"/>
+        </w:rPr>
+        <w:t xml:space="preserve">#   SRR6652401 &lt;dbl&gt;, SRR6652402 &lt;dbl&gt;, SRR6652403 &lt;dbl&gt;, SRR6652404 &lt;dbl&gt;, …</w:t>
+      </w:r>
+    </w:p>
+    <w:bookmarkEnd w:id="66"/>
+    <w:bookmarkStart w:id="67" w:name="summarizing-data"/>
     <w:p>
       <w:pPr>
         <w:pStyle w:val="Heading4"/>
@@ -2012,7 +2282,7 @@
         <w:t xml:space="preserve">summary</w:t>
       </w:r>
       <w:r>
-        <w:t xml:space="preserve">. This command lets you see the mean, median, minimum, and maximum for each numeric column.</w:t>
+        <w:t xml:space="preserve">. This command lets you see the mean, median, minimum, and maximum for each numeric column. You can specify which column you’d like to get summary data for, or look at summary data for all the columns.</w:t>
       </w:r>
     </w:p>
     <w:p>
@@ -2029,7 +2299,19 @@
         <w:rPr>
           <w:rStyle w:val="NormalTok"/>
         </w:rPr>
-        <w:t xml:space="preserve">(gutbrain_genes)</w:t>
+        <w:t xml:space="preserve">(gutbrain_genes</w:t>
+      </w:r>
+      <w:r>
+        <w:rPr>
+          <w:rStyle w:val="SpecialCharTok"/>
+        </w:rPr>
+        <w:t xml:space="preserve">$</w:t>
+      </w:r>
+      <w:r>
+        <w:rPr>
+          <w:rStyle w:val="NormalTok"/>
+        </w:rPr>
+        <w:t xml:space="preserve">total_counts)</w:t>
       </w:r>
     </w:p>
     <w:p>
@@ -2040,61 +2322,16 @@
         <w:rPr>
           <w:rStyle w:val="VerbatimChar"/>
         </w:rPr>
-        <w:t xml:space="preserve">    GeneID           total_counts      </w:t>
-      </w:r>
-      <w:r>
-        <w:br/>
-      </w:r>
-      <w:r>
-        <w:rPr>
-          <w:rStyle w:val="VerbatimChar"/>
-        </w:rPr>
-        <w:t xml:space="preserve"> Length:55421       Min.   :0.000e+00  </w:t>
-      </w:r>
-      <w:r>
-        <w:br/>
-      </w:r>
-      <w:r>
-        <w:rPr>
-          <w:rStyle w:val="VerbatimChar"/>
-        </w:rPr>
-        <w:t xml:space="preserve"> Class :character   1st Qu.:9.600e+01  </w:t>
-      </w:r>
-      <w:r>
-        <w:br/>
-      </w:r>
-      <w:r>
-        <w:rPr>
-          <w:rStyle w:val="VerbatimChar"/>
-        </w:rPr>
-        <w:t xml:space="preserve"> Mode  :character   Median :6.666e+03  </w:t>
-      </w:r>
-      <w:r>
-        <w:br/>
-      </w:r>
-      <w:r>
-        <w:rPr>
-          <w:rStyle w:val="VerbatimChar"/>
-        </w:rPr>
-        <w:t xml:space="preserve">                    Mean   :4.130e+06  </w:t>
-      </w:r>
-      <w:r>
-        <w:br/>
-      </w:r>
-      <w:r>
-        <w:rPr>
-          <w:rStyle w:val="VerbatimChar"/>
-        </w:rPr>
-        <w:t xml:space="preserve">                    3rd Qu.:7.888e+05  </w:t>
-      </w:r>
-      <w:r>
-        <w:br/>
-      </w:r>
-      <w:r>
-        <w:rPr>
-          <w:rStyle w:val="VerbatimChar"/>
-        </w:rPr>
-        <w:t xml:space="preserve">                    Max.   :7.732e+09  </w:t>
+        <w:t xml:space="preserve">     Min.   1st Qu.    Median      Mean   3rd Qu.      Max. </w:t>
+      </w:r>
+      <w:r>
+        <w:br/>
+      </w:r>
+      <w:r>
+        <w:rPr>
+          <w:rStyle w:val="VerbatimChar"/>
+        </w:rPr>
+        <w:t xml:space="preserve">0.000e+00 9.600e+01 6.666e+03 4.130e+06 7.888e+05 7.732e+09 </w:t>
       </w:r>
     </w:p>
     <w:p>
@@ -2145,8 +2382,8 @@
         <w:t xml:space="preserve">[1] 2.28913e+11</w:t>
       </w:r>
     </w:p>
-    <w:bookmarkEnd w:id="58"/>
-    <w:bookmarkStart w:id="65" w:name="X5732395cca3e464c57bac8c28d5477884ad8602"/>
+    <w:bookmarkEnd w:id="67"/>
+    <w:bookmarkStart w:id="74" w:name="X5732395cca3e464c57bac8c28d5477884ad8602"/>
     <w:p>
       <w:pPr>
         <w:pStyle w:val="Heading4"/>
@@ -2231,18 +2468,18 @@
           <wp:inline>
             <wp:extent cx="4620126" cy="3696101"/>
             <wp:effectExtent b="0" l="0" r="0" t="0"/>
-            <wp:docPr descr="" title="" id="60" name="Picture"/>
+            <wp:docPr descr="" title="" id="69" name="Picture"/>
             <a:graphic>
               <a:graphicData uri="http://schemas.openxmlformats.org/drawingml/2006/picture">
                 <pic:pic>
                   <pic:nvPicPr>
-                    <pic:cNvPr descr="resources/images/mouse_gutbrain_de_independent_guide_files/figure-docx/unnamed-chunk-15-1.png" id="61" name="Picture"/>
+                    <pic:cNvPr descr="resources/images/mouse_gutbrain_de_independent_guide_files/figure-docx/unnamed-chunk-18-1.png" id="70" name="Picture"/>
                     <pic:cNvPicPr>
                       <a:picLocks noChangeArrowheads="1" noChangeAspect="1"/>
                     </pic:cNvPicPr>
                   </pic:nvPicPr>
                   <pic:blipFill>
-                    <a:blip r:embed="rId59"/>
+                    <a:blip r:embed="rId68"/>
                     <a:stretch>
                       <a:fillRect/>
                     </a:stretch>
@@ -2411,18 +2648,18 @@
           <wp:inline>
             <wp:extent cx="4620126" cy="3696101"/>
             <wp:effectExtent b="0" l="0" r="0" t="0"/>
-            <wp:docPr descr="" title="" id="63" name="Picture"/>
+            <wp:docPr descr="" title="" id="72" name="Picture"/>
             <a:graphic>
               <a:graphicData uri="http://schemas.openxmlformats.org/drawingml/2006/picture">
                 <pic:pic>
                   <pic:nvPicPr>
-                    <pic:cNvPr descr="resources/images/mouse_gutbrain_de_independent_guide_files/figure-docx/unnamed-chunk-16-1.png" id="64" name="Picture"/>
+                    <pic:cNvPr descr="resources/images/mouse_gutbrain_de_independent_guide_files/figure-docx/unnamed-chunk-19-1.png" id="73" name="Picture"/>
                     <pic:cNvPicPr>
                       <a:picLocks noChangeArrowheads="1" noChangeAspect="1"/>
                     </pic:cNvPicPr>
                   </pic:nvPicPr>
                   <pic:blipFill>
-                    <a:blip r:embed="rId62"/>
+                    <a:blip r:embed="rId71"/>
                     <a:stretch>
                       <a:fillRect/>
                     </a:stretch>
@@ -2449,8 +2686,8 @@
         </w:drawing>
       </w:r>
     </w:p>
-    <w:bookmarkEnd w:id="65"/>
-    <w:bookmarkStart w:id="66" w:name="looking-at-read-count-for-a-single-gene"/>
+    <w:bookmarkEnd w:id="74"/>
+    <w:bookmarkStart w:id="75" w:name="looking-at-read-count-for-a-single-gene"/>
     <w:p>
       <w:pPr>
         <w:pStyle w:val="Heading4"/>
@@ -2479,7 +2716,7 @@
         <w:t xml:space="preserve"> </w:t>
       </w:r>
       <w:r>
-        <w:t xml:space="preserve">command. Let’s look at the read counts for the reg3a gene, which we looked up earlier in the MGI database. The MGI gene ID is</w:t>
+        <w:t xml:space="preserve">command. Let’s look at the read counts for the reg3a gene, across all mice. Remember, this is the gene we looked up earlier in the MGI database. The Ensembl gene ID is</w:t>
       </w:r>
       <w:r>
         <w:t xml:space="preserve"> </w:t>
@@ -2511,7 +2748,7 @@
         <w:rPr>
           <w:rStyle w:val="NormalTok"/>
         </w:rPr>
-        <w:t xml:space="preserve">(gutbrain_genes, gene </w:t>
+        <w:t xml:space="preserve">(gutbrain_genes, GeneID </w:t>
       </w:r>
       <w:r>
         <w:rPr>
@@ -2538,9 +2775,9 @@
         <w:t xml:space="preserve">)</w:t>
       </w:r>
     </w:p>
-    <w:bookmarkEnd w:id="66"/>
-    <w:bookmarkEnd w:id="67"/>
-    <w:bookmarkStart w:id="83" w:name="loading-the-differential-expression-data"/>
+    <w:bookmarkEnd w:id="75"/>
+    <w:bookmarkEnd w:id="76"/>
+    <w:bookmarkStart w:id="111" w:name="loading-the-differential-expression-data"/>
     <w:p>
       <w:pPr>
         <w:pStyle w:val="Heading3"/>
@@ -2742,7 +2979,7 @@
       <w:r>
         <w:t xml:space="preserve"> </w:t>
       </w:r>
-      <w:hyperlink r:id="rId68">
+      <w:hyperlink r:id="rId77">
         <w:r>
           <w:rPr>
             <w:rStyle w:val="Hyperlink"/>
@@ -2761,7 +2998,7 @@
       <w:r>
         <w:t xml:space="preserve"> </w:t>
       </w:r>
-      <w:hyperlink r:id="rId69">
+      <w:hyperlink r:id="rId78">
         <w:r>
           <w:rPr>
             <w:rStyle w:val="Hyperlink"/>
@@ -2780,7 +3017,7 @@
       <w:r>
         <w:t xml:space="preserve"> </w:t>
       </w:r>
-      <w:hyperlink r:id="rId70">
+      <w:hyperlink r:id="rId79">
         <w:r>
           <w:rPr>
             <w:rStyle w:val="Hyperlink"/>
@@ -2811,7 +3048,7 @@
       <w:r>
         <w:t xml:space="preserve"> </w:t>
       </w:r>
-      <w:hyperlink r:id="rId71">
+      <w:hyperlink r:id="rId80">
         <w:r>
           <w:rPr>
             <w:rStyle w:val="Hyperlink"/>
@@ -2830,7 +3067,7 @@
       <w:r>
         <w:t xml:space="preserve"> </w:t>
       </w:r>
-      <w:hyperlink r:id="rId72">
+      <w:hyperlink r:id="rId81">
         <w:r>
           <w:rPr>
             <w:rStyle w:val="Hyperlink"/>
@@ -2849,7 +3086,7 @@
       <w:r>
         <w:t xml:space="preserve"> </w:t>
       </w:r>
-      <w:hyperlink r:id="rId73">
+      <w:hyperlink r:id="rId82">
         <w:r>
           <w:rPr>
             <w:rStyle w:val="Hyperlink"/>
@@ -2858,7 +3095,7 @@
         </w:r>
       </w:hyperlink>
     </w:p>
-    <w:bookmarkStart w:id="74" w:name="arranging-dataset-based-on-padj"/>
+    <w:bookmarkStart w:id="83" w:name="arranging-dataset-based-on-padj"/>
     <w:p>
       <w:pPr>
         <w:pStyle w:val="Heading4"/>
@@ -3023,8 +3260,8 @@
         <w:t xml:space="preserve">6 ENSMUSG00000053773     10.6          -24.9  1.99 -12.5 6.66e-36 4.23e-32</w:t>
       </w:r>
     </w:p>
-    <w:bookmarkEnd w:id="74"/>
-    <w:bookmarkStart w:id="78" w:name="creating-a-volcano-plot"/>
+    <w:bookmarkEnd w:id="83"/>
+    <w:bookmarkStart w:id="103" w:name="creating-a-volcano-plot"/>
     <w:p>
       <w:pPr>
         <w:pStyle w:val="Heading4"/>
@@ -3074,312 +3311,359 @@
     <w:p>
       <w:pPr>
         <w:pStyle w:val="BodyText"/>
-      </w:pPr>
-      <w:r>
-        <w:t xml:space="preserve">We will first need to do a log transformation of the</w:t>
-      </w:r>
-      <w:r>
-        <w:t xml:space="preserve"> </w:t>
-      </w:r>
-      <w:r>
-        <w:rPr>
-          <w:rStyle w:val="VerbatimChar"/>
-        </w:rPr>
-        <w:t xml:space="preserve">padj</w:t>
-      </w:r>
-      <w:r>
-        <w:t xml:space="preserve"> </w:t>
-      </w:r>
-      <w:r>
-        <w:t xml:space="preserve">variable. We do this in order to spread our values out along the y-axis - otherwise, all the dots that represent genes will be too scrunched together.</w:t>
-      </w:r>
-    </w:p>
-    <w:p>
-      <w:pPr>
-        <w:pStyle w:val="SourceCode"/>
-      </w:pPr>
-      <w:r>
-        <w:rPr>
-          <w:rStyle w:val="NormalTok"/>
-        </w:rPr>
-        <w:t xml:space="preserve">asd_vs_c</w:t>
-      </w:r>
-      <w:r>
-        <w:rPr>
-          <w:rStyle w:val="SpecialCharTok"/>
-        </w:rPr>
-        <w:t xml:space="preserve">$</w:t>
-      </w:r>
-      <w:r>
-        <w:rPr>
-          <w:rStyle w:val="NormalTok"/>
-        </w:rPr>
-        <w:t xml:space="preserve">padj_trans </w:t>
-      </w:r>
-      <w:r>
-        <w:rPr>
-          <w:rStyle w:val="OtherTok"/>
-        </w:rPr>
-        <w:t xml:space="preserve">&lt;-</w:t>
-      </w:r>
-      <w:r>
-        <w:rPr>
-          <w:rStyle w:val="NormalTok"/>
-        </w:rPr>
-        <w:t xml:space="preserve"> </w:t>
-      </w:r>
-      <w:r>
-        <w:rPr>
-          <w:rStyle w:val="SpecialCharTok"/>
-        </w:rPr>
-        <w:t xml:space="preserve">-</w:t>
-      </w:r>
-      <w:r>
-        <w:rPr>
-          <w:rStyle w:val="FunctionTok"/>
-        </w:rPr>
-        <w:t xml:space="preserve">log10</w:t>
-      </w:r>
-      <w:r>
-        <w:rPr>
-          <w:rStyle w:val="NormalTok"/>
-        </w:rPr>
-        <w:t xml:space="preserve">(asd_vs_c</w:t>
-      </w:r>
-      <w:r>
-        <w:rPr>
-          <w:rStyle w:val="SpecialCharTok"/>
-        </w:rPr>
-        <w:t xml:space="preserve">$</w:t>
-      </w:r>
-      <w:r>
-        <w:rPr>
-          <w:rStyle w:val="NormalTok"/>
-        </w:rPr>
-        <w:t xml:space="preserve">padj)</w:t>
-      </w:r>
-    </w:p>
-    <w:p>
-      <w:pPr>
-        <w:pStyle w:val="FirstParagraph"/>
-      </w:pPr>
-      <w:r>
-        <w:t xml:space="preserve">Now, we just create a scatterplot. The code for this is kind of complicated, so you will want to paste the code below into your console.</w:t>
-      </w:r>
-    </w:p>
-    <w:p>
-      <w:pPr>
-        <w:pStyle w:val="BodyText"/>
-      </w:pPr>
-      <w:r>
-        <w:t xml:space="preserve">Here’s the code for your basic volcano plot.</w:t>
-      </w:r>
-      <w:r>
-        <w:t xml:space="preserve"> </w:t>
-      </w:r>
-      <w:r>
-        <w:rPr>
-          <w:rStyle w:val="VerbatimChar"/>
-        </w:rPr>
-        <w:t xml:space="preserve">data</w:t>
-      </w:r>
-      <w:r>
-        <w:t xml:space="preserve"> </w:t>
-      </w:r>
-      <w:r>
-        <w:t xml:space="preserve">tells R what data to use,</w:t>
-      </w:r>
-      <w:r>
-        <w:t xml:space="preserve"> </w:t>
-      </w:r>
-      <w:r>
-        <w:rPr>
-          <w:rStyle w:val="VerbatimChar"/>
-        </w:rPr>
-        <w:t xml:space="preserve">x</w:t>
-      </w:r>
-      <w:r>
-        <w:t xml:space="preserve"> </w:t>
-      </w:r>
-      <w:r>
-        <w:t xml:space="preserve">tells R what the x-axis values should be, and</w:t>
-      </w:r>
-      <w:r>
-        <w:t xml:space="preserve"> </w:t>
-      </w:r>
-      <w:r>
-        <w:rPr>
-          <w:rStyle w:val="VerbatimChar"/>
-        </w:rPr>
-        <w:t xml:space="preserve">y</w:t>
-      </w:r>
-      <w:r>
-        <w:t xml:space="preserve"> </w:t>
-      </w:r>
-      <w:r>
-        <w:t xml:space="preserve">tells R what the y-axis values should be. Notice that we can just use the column names for</w:t>
-      </w:r>
-      <w:r>
-        <w:t xml:space="preserve"> </w:t>
-      </w:r>
-      <w:r>
-        <w:rPr>
-          <w:rStyle w:val="VerbatimChar"/>
-        </w:rPr>
-        <w:t xml:space="preserve">x</w:t>
-      </w:r>
-      <w:r>
-        <w:t xml:space="preserve"> </w:t>
-      </w:r>
-      <w:r>
-        <w:t xml:space="preserve">and</w:t>
-      </w:r>
-      <w:r>
-        <w:t xml:space="preserve"> </w:t>
-      </w:r>
-      <w:r>
-        <w:rPr>
-          <w:rStyle w:val="VerbatimChar"/>
-        </w:rPr>
-        <w:t xml:space="preserve">y</w:t>
-      </w:r>
-      <w:r>
-        <w:t xml:space="preserve">!</w:t>
-      </w:r>
-    </w:p>
-    <w:p>
-      <w:pPr>
-        <w:pStyle w:val="SourceCode"/>
-      </w:pPr>
-      <w:r>
-        <w:rPr>
-          <w:rStyle w:val="FunctionTok"/>
-        </w:rPr>
-        <w:t xml:space="preserve">ggplot</w:t>
-      </w:r>
-      <w:r>
-        <w:rPr>
-          <w:rStyle w:val="NormalTok"/>
-        </w:rPr>
-        <w:t xml:space="preserve">(</w:t>
-      </w:r>
-      <w:r>
-        <w:rPr>
-          <w:rStyle w:val="AttributeTok"/>
-        </w:rPr>
-        <w:t xml:space="preserve">data =</w:t>
-      </w:r>
-      <w:r>
-        <w:rPr>
-          <w:rStyle w:val="NormalTok"/>
-        </w:rPr>
-        <w:t xml:space="preserve"> asd_vs_c, </w:t>
-      </w:r>
-      <w:r>
-        <w:rPr>
-          <w:rStyle w:val="FunctionTok"/>
-        </w:rPr>
-        <w:t xml:space="preserve">aes</w:t>
-      </w:r>
-      <w:r>
-        <w:rPr>
-          <w:rStyle w:val="NormalTok"/>
-        </w:rPr>
-        <w:t xml:space="preserve">(</w:t>
-      </w:r>
-      <w:r>
-        <w:rPr>
-          <w:rStyle w:val="AttributeTok"/>
-        </w:rPr>
-        <w:t xml:space="preserve">x =</w:t>
-      </w:r>
-      <w:r>
-        <w:rPr>
-          <w:rStyle w:val="NormalTok"/>
-        </w:rPr>
-        <w:t xml:space="preserve"> log2FoldChange, </w:t>
-      </w:r>
-      <w:r>
-        <w:rPr>
-          <w:rStyle w:val="AttributeTok"/>
-        </w:rPr>
-        <w:t xml:space="preserve">y =</w:t>
-      </w:r>
-      <w:r>
-        <w:rPr>
-          <w:rStyle w:val="NormalTok"/>
-        </w:rPr>
-        <w:t xml:space="preserve"> padj_trans)) </w:t>
-      </w:r>
-      <w:r>
-        <w:rPr>
-          <w:rStyle w:val="SpecialCharTok"/>
-        </w:rPr>
-        <w:t xml:space="preserve">+</w:t>
-      </w:r>
-      <w:r>
-        <w:br/>
-      </w:r>
-      <w:r>
-        <w:rPr>
-          <w:rStyle w:val="NormalTok"/>
-        </w:rPr>
-        <w:t xml:space="preserve">         </w:t>
-      </w:r>
-      <w:r>
-        <w:rPr>
-          <w:rStyle w:val="FunctionTok"/>
-        </w:rPr>
-        <w:t xml:space="preserve">geom_point</w:t>
-      </w:r>
-      <w:r>
-        <w:rPr>
-          <w:rStyle w:val="NormalTok"/>
-        </w:rPr>
-        <w:t xml:space="preserve">()</w:t>
-      </w:r>
-    </w:p>
-    <w:p>
-      <w:pPr>
-        <w:pStyle w:val="SourceCode"/>
-      </w:pPr>
-      <w:r>
-        <w:rPr>
-          <w:rStyle w:val="VerbatimChar"/>
-        </w:rPr>
-        <w:t xml:space="preserve">Warning: Removed 17318 rows containing missing values or values outside the scale range</w:t>
-      </w:r>
-      <w:r>
-        <w:br/>
-      </w:r>
-      <w:r>
-        <w:rPr>
-          <w:rStyle w:val="VerbatimChar"/>
-        </w:rPr>
-        <w:t xml:space="preserve">(`geom_point()`).</w:t>
-      </w:r>
-    </w:p>
-    <w:p>
-      <w:pPr>
-        <w:pStyle w:val="FirstParagraph"/>
       </w:pPr>
       <w:r>
         <w:drawing>
           <wp:inline>
-            <wp:extent cx="4620126" cy="3696101"/>
+            <wp:extent cx="5334000" cy="3000375"/>
             <wp:effectExtent b="0" l="0" r="0" t="0"/>
-            <wp:docPr descr="" title="" id="76" name="Picture"/>
+            <wp:docPr descr="" title="" id="85" name="Picture"/>
             <a:graphic>
               <a:graphicData uri="http://schemas.openxmlformats.org/drawingml/2006/picture">
                 <pic:pic>
                   <pic:nvPicPr>
-                    <pic:cNvPr descr="resources/images/mouse_gutbrain_de_independent_guide_files/figure-docx/unnamed-chunk-21-1.png" id="77" name="Picture"/>
+                    <pic:cNvPr descr="resources/images/mouse_gutbrain_de_independent_guide_files/figure-docx//1vikcyml6uw-_DaC1yFpS-UWoWNEGxFukMB_eCi42BqY_g36a8fbcc346_0_0.png" id="86" name="Picture"/>
                     <pic:cNvPicPr>
                       <a:picLocks noChangeArrowheads="1" noChangeAspect="1"/>
                     </pic:cNvPicPr>
                   </pic:nvPicPr>
                   <pic:blipFill>
-                    <a:blip r:embed="rId75"/>
+                    <a:blip r:embed="rId84"/>
+                    <a:stretch>
+                      <a:fillRect/>
+                    </a:stretch>
+                  </pic:blipFill>
+                  <pic:spPr bwMode="auto">
+                    <a:xfrm>
+                      <a:off x="0" y="0"/>
+                      <a:ext cx="5334000" cy="3000375"/>
+                    </a:xfrm>
+                    <a:prstGeom prst="rect">
+                      <a:avLst/>
+                    </a:prstGeom>
+                    <a:noFill/>
+                    <a:ln w="9525">
+                      <a:noFill/>
+                      <a:headEnd/>
+                      <a:tailEnd/>
+                    </a:ln>
+                  </pic:spPr>
+                </pic:pic>
+              </a:graphicData>
+            </a:graphic>
+          </wp:inline>
+        </w:drawing>
+      </w:r>
+    </w:p>
+    <w:p>
+      <w:pPr>
+        <w:pStyle w:val="BodyText"/>
+      </w:pPr>
+      <w:r>
+        <w:t xml:space="preserve">We will first need to do a log transformation of the</w:t>
+      </w:r>
+      <w:r>
+        <w:t xml:space="preserve"> </w:t>
+      </w:r>
+      <w:r>
+        <w:rPr>
+          <w:rStyle w:val="VerbatimChar"/>
+        </w:rPr>
+        <w:t xml:space="preserve">padj</w:t>
+      </w:r>
+      <w:r>
+        <w:t xml:space="preserve"> </w:t>
+      </w:r>
+      <w:r>
+        <w:t xml:space="preserve">variable. We do this in order to spread our values out along the y-axis - otherwise, all the dots that represent genes will be too scrunched together.</w:t>
+      </w:r>
+    </w:p>
+    <w:p>
+      <w:pPr>
+        <w:pStyle w:val="SourceCode"/>
+      </w:pPr>
+      <w:r>
+        <w:rPr>
+          <w:rStyle w:val="NormalTok"/>
+        </w:rPr>
+        <w:t xml:space="preserve">asd_vs_c</w:t>
+      </w:r>
+      <w:r>
+        <w:rPr>
+          <w:rStyle w:val="SpecialCharTok"/>
+        </w:rPr>
+        <w:t xml:space="preserve">$</w:t>
+      </w:r>
+      <w:r>
+        <w:rPr>
+          <w:rStyle w:val="NormalTok"/>
+        </w:rPr>
+        <w:t xml:space="preserve">padj_trans </w:t>
+      </w:r>
+      <w:r>
+        <w:rPr>
+          <w:rStyle w:val="OtherTok"/>
+        </w:rPr>
+        <w:t xml:space="preserve">&lt;-</w:t>
+      </w:r>
+      <w:r>
+        <w:rPr>
+          <w:rStyle w:val="NormalTok"/>
+        </w:rPr>
+        <w:t xml:space="preserve"> </w:t>
+      </w:r>
+      <w:r>
+        <w:rPr>
+          <w:rStyle w:val="SpecialCharTok"/>
+        </w:rPr>
+        <w:t xml:space="preserve">-</w:t>
+      </w:r>
+      <w:r>
+        <w:rPr>
+          <w:rStyle w:val="FunctionTok"/>
+        </w:rPr>
+        <w:t xml:space="preserve">log10</w:t>
+      </w:r>
+      <w:r>
+        <w:rPr>
+          <w:rStyle w:val="NormalTok"/>
+        </w:rPr>
+        <w:t xml:space="preserve">(asd_vs_c</w:t>
+      </w:r>
+      <w:r>
+        <w:rPr>
+          <w:rStyle w:val="SpecialCharTok"/>
+        </w:rPr>
+        <w:t xml:space="preserve">$</w:t>
+      </w:r>
+      <w:r>
+        <w:rPr>
+          <w:rStyle w:val="NormalTok"/>
+        </w:rPr>
+        <w:t xml:space="preserve">padj)</w:t>
+      </w:r>
+    </w:p>
+    <w:p>
+      <w:pPr>
+        <w:pStyle w:val="FirstParagraph"/>
+      </w:pPr>
+      <w:r>
+        <w:t xml:space="preserve">Now, we just create a scatterplot. The code for this is kind of complicated, so you will want to paste the code below into your console.</w:t>
+      </w:r>
+    </w:p>
+    <w:p>
+      <w:pPr>
+        <w:pStyle w:val="BodyText"/>
+      </w:pPr>
+      <w:r>
+        <w:t xml:space="preserve">Here’s the code for your basic volcano plot.</w:t>
+      </w:r>
+      <w:r>
+        <w:t xml:space="preserve"> </w:t>
+      </w:r>
+      <w:r>
+        <w:rPr>
+          <w:rStyle w:val="VerbatimChar"/>
+        </w:rPr>
+        <w:t xml:space="preserve">data</w:t>
+      </w:r>
+      <w:r>
+        <w:t xml:space="preserve"> </w:t>
+      </w:r>
+      <w:r>
+        <w:t xml:space="preserve">tells R what data to use,</w:t>
+      </w:r>
+      <w:r>
+        <w:t xml:space="preserve"> </w:t>
+      </w:r>
+      <w:r>
+        <w:rPr>
+          <w:rStyle w:val="VerbatimChar"/>
+        </w:rPr>
+        <w:t xml:space="preserve">x</w:t>
+      </w:r>
+      <w:r>
+        <w:t xml:space="preserve"> </w:t>
+      </w:r>
+      <w:r>
+        <w:t xml:space="preserve">tells R what the x-axis values should be, and</w:t>
+      </w:r>
+      <w:r>
+        <w:t xml:space="preserve"> </w:t>
+      </w:r>
+      <w:r>
+        <w:rPr>
+          <w:rStyle w:val="VerbatimChar"/>
+        </w:rPr>
+        <w:t xml:space="preserve">y</w:t>
+      </w:r>
+      <w:r>
+        <w:t xml:space="preserve"> </w:t>
+      </w:r>
+      <w:r>
+        <w:t xml:space="preserve">tells R what the y-axis values should be. Notice that we can just use the column names for</w:t>
+      </w:r>
+      <w:r>
+        <w:t xml:space="preserve"> </w:t>
+      </w:r>
+      <w:r>
+        <w:rPr>
+          <w:rStyle w:val="VerbatimChar"/>
+        </w:rPr>
+        <w:t xml:space="preserve">x</w:t>
+      </w:r>
+      <w:r>
+        <w:t xml:space="preserve"> </w:t>
+      </w:r>
+      <w:r>
+        <w:t xml:space="preserve">and</w:t>
+      </w:r>
+      <w:r>
+        <w:t xml:space="preserve"> </w:t>
+      </w:r>
+      <w:r>
+        <w:rPr>
+          <w:rStyle w:val="VerbatimChar"/>
+        </w:rPr>
+        <w:t xml:space="preserve">y</w:t>
+      </w:r>
+      <w:r>
+        <w:t xml:space="preserve">!</w:t>
+      </w:r>
+    </w:p>
+    <w:p>
+      <w:pPr>
+        <w:pStyle w:val="SourceCode"/>
+      </w:pPr>
+      <w:r>
+        <w:rPr>
+          <w:rStyle w:val="FunctionTok"/>
+        </w:rPr>
+        <w:t xml:space="preserve">ggplot</w:t>
+      </w:r>
+      <w:r>
+        <w:rPr>
+          <w:rStyle w:val="NormalTok"/>
+        </w:rPr>
+        <w:t xml:space="preserve">(</w:t>
+      </w:r>
+      <w:r>
+        <w:rPr>
+          <w:rStyle w:val="AttributeTok"/>
+        </w:rPr>
+        <w:t xml:space="preserve">data =</w:t>
+      </w:r>
+      <w:r>
+        <w:rPr>
+          <w:rStyle w:val="NormalTok"/>
+        </w:rPr>
+        <w:t xml:space="preserve"> asd_vs_c, </w:t>
+      </w:r>
+      <w:r>
+        <w:rPr>
+          <w:rStyle w:val="FunctionTok"/>
+        </w:rPr>
+        <w:t xml:space="preserve">aes</w:t>
+      </w:r>
+      <w:r>
+        <w:rPr>
+          <w:rStyle w:val="NormalTok"/>
+        </w:rPr>
+        <w:t xml:space="preserve">(</w:t>
+      </w:r>
+      <w:r>
+        <w:rPr>
+          <w:rStyle w:val="AttributeTok"/>
+        </w:rPr>
+        <w:t xml:space="preserve">x =</w:t>
+      </w:r>
+      <w:r>
+        <w:rPr>
+          <w:rStyle w:val="NormalTok"/>
+        </w:rPr>
+        <w:t xml:space="preserve"> log2FoldChange, </w:t>
+      </w:r>
+      <w:r>
+        <w:rPr>
+          <w:rStyle w:val="AttributeTok"/>
+        </w:rPr>
+        <w:t xml:space="preserve">y =</w:t>
+      </w:r>
+      <w:r>
+        <w:rPr>
+          <w:rStyle w:val="NormalTok"/>
+        </w:rPr>
+        <w:t xml:space="preserve"> padj_trans)) </w:t>
+      </w:r>
+      <w:r>
+        <w:rPr>
+          <w:rStyle w:val="SpecialCharTok"/>
+        </w:rPr>
+        <w:t xml:space="preserve">+</w:t>
+      </w:r>
+      <w:r>
+        <w:br/>
+      </w:r>
+      <w:r>
+        <w:rPr>
+          <w:rStyle w:val="NormalTok"/>
+        </w:rPr>
+        <w:t xml:space="preserve">         </w:t>
+      </w:r>
+      <w:r>
+        <w:rPr>
+          <w:rStyle w:val="FunctionTok"/>
+        </w:rPr>
+        <w:t xml:space="preserve">geom_point</w:t>
+      </w:r>
+      <w:r>
+        <w:rPr>
+          <w:rStyle w:val="NormalTok"/>
+        </w:rPr>
+        <w:t xml:space="preserve">()</w:t>
+      </w:r>
+    </w:p>
+    <w:p>
+      <w:pPr>
+        <w:pStyle w:val="SourceCode"/>
+      </w:pPr>
+      <w:r>
+        <w:rPr>
+          <w:rStyle w:val="VerbatimChar"/>
+        </w:rPr>
+        <w:t xml:space="preserve">Warning: Removed 17318 rows containing missing values or values outside the scale range</w:t>
+      </w:r>
+      <w:r>
+        <w:br/>
+      </w:r>
+      <w:r>
+        <w:rPr>
+          <w:rStyle w:val="VerbatimChar"/>
+        </w:rPr>
+        <w:t xml:space="preserve">(`geom_point()`).</w:t>
+      </w:r>
+    </w:p>
+    <w:p>
+      <w:pPr>
+        <w:pStyle w:val="FirstParagraph"/>
+      </w:pPr>
+      <w:r>
+        <w:drawing>
+          <wp:inline>
+            <wp:extent cx="4620126" cy="3696101"/>
+            <wp:effectExtent b="0" l="0" r="0" t="0"/>
+            <wp:docPr descr="" title="" id="88" name="Picture"/>
+            <a:graphic>
+              <a:graphicData uri="http://schemas.openxmlformats.org/drawingml/2006/picture">
+                <pic:pic>
+                  <pic:nvPicPr>
+                    <pic:cNvPr descr="resources/images/mouse_gutbrain_de_independent_guide_files/figure-docx/unnamed-chunk-25-1.png" id="89" name="Picture"/>
+                    <pic:cNvPicPr>
+                      <a:picLocks noChangeArrowheads="1" noChangeAspect="1"/>
+                    </pic:cNvPicPr>
+                  </pic:nvPicPr>
+                  <pic:blipFill>
+                    <a:blip r:embed="rId87"/>
                     <a:stretch>
                       <a:fillRect/>
                     </a:stretch>
@@ -3411,7 +3695,7 @@
         <w:pStyle w:val="BodyText"/>
       </w:pPr>
       <w:r>
-        <w:t xml:space="preserve">We can also colorcode the genes (points) which are significantly upregulated or downregulated. In order to do this, we will need to create a new column in our dataset that identifies whether a gene is upregulated in ASD-type mice, downregulated in ASD-type mice, or has the same regulation in ASD-type mice compared to control-type mice.</w:t>
+        <w:t xml:space="preserve">We can also color code the genes (points) which are significantly upregulated or downregulated. In order to do this, we will need to create a new column in our dataset that identifies whether a gene is upregulated in ASD-type mice, downregulated in ASD-type mice, or has the same regulation in ASD-type mice compared to control-type mice.</w:t>
       </w:r>
     </w:p>
     <w:p>
@@ -3419,7 +3703,32 @@
         <w:pStyle w:val="BodyText"/>
       </w:pPr>
       <w:r>
-        <w:t xml:space="preserve">ADD CODE FOR PLOTTING AND EXPLAIN WHAT WAS ADDED ON TOP</w:t>
+        <w:t xml:space="preserve">In this new column, we can decide the thresholds that a</w:t>
+      </w:r>
+      <w:r>
+        <w:t xml:space="preserve"> </w:t>
+      </w:r>
+      <w:r>
+        <w:rPr>
+          <w:rStyle w:val="VerbatimChar"/>
+        </w:rPr>
+        <w:t xml:space="preserve">log2FoldChange</w:t>
+      </w:r>
+      <w:r>
+        <w:t xml:space="preserve"> </w:t>
+      </w:r>
+      <w:r>
+        <w:t xml:space="preserve">value must meet in order to be considered upregulated or downregulated. We will consider genes to be upregulated if the log2fold change is greater than 0.6 and downregulated if it is less than -0.6.</w:t>
+      </w:r>
+      <w:r>
+        <w:t xml:space="preserve"> </w:t>
+      </w:r>
+      <w:r>
+        <w:rPr>
+          <w:b/>
+          <w:bCs/>
+        </w:rPr>
+        <w:t xml:space="preserve">You can change these thresholds to whatever makes sense for you.</w:t>
       </w:r>
     </w:p>
     <w:p>
@@ -3427,7 +3736,7 @@
         <w:pStyle w:val="BodyText"/>
       </w:pPr>
       <w:r>
-        <w:t xml:space="preserve">Finally, we can label genes of interest in our plot.</w:t>
+        <w:t xml:space="preserve">log2foldchange is just a representation of a ratio, so the sign indicates the direction of regulation. It’s important to remember which group is your comparison group!</w:t>
       </w:r>
     </w:p>
     <w:p>
@@ -3435,11 +3744,3798 @@
         <w:pStyle w:val="BodyText"/>
       </w:pPr>
       <w:r>
-        <w:t xml:space="preserve">Here’s all the code we used to build a volcano plot in one place so that you can easily run it again.</w:t>
-      </w:r>
-    </w:p>
-    <w:bookmarkEnd w:id="78"/>
-    <w:bookmarkStart w:id="79" w:name="creating-a-gene-list"/>
+        <w:t xml:space="preserve">For example, if you are look at regulation in group A compared to group B, you might have a log2foldchange value of 1 (indicating the gene is expressed twice as much in A as it is in B).</w:t>
+      </w:r>
+    </w:p>
+    <w:p>
+      <w:pPr>
+        <w:pStyle w:val="BodyText"/>
+      </w:pPr>
+      <w:r>
+        <w:t xml:space="preserve">However, if you are looking at regulation in group B compared to group A, the log2foldchange value will be -1 (because the gene is expressed half as much in B as it is in A).</w:t>
+      </w:r>
+    </w:p>
+    <w:p>
+      <w:pPr>
+        <w:pStyle w:val="BodyText"/>
+      </w:pPr>
+      <w:r>
+        <w:t xml:space="preserve">The comparison group matters with ratios!</w:t>
+      </w:r>
+    </w:p>
+    <w:p>
+      <w:pPr>
+        <w:pStyle w:val="BodyText"/>
+      </w:pPr>
+      <w:r>
+        <w:t xml:space="preserve">We are also setting a significant p-value as less than 0.05 (but you can also change this based on your best judgment).</w:t>
+      </w:r>
+    </w:p>
+    <w:p>
+      <w:pPr>
+        <w:pStyle w:val="BodyText"/>
+      </w:pPr>
+      <w:r>
+        <w:t xml:space="preserve">We start by creating a new column called</w:t>
+      </w:r>
+      <w:r>
+        <w:t xml:space="preserve"> </w:t>
+      </w:r>
+      <w:r>
+        <w:rPr>
+          <w:rStyle w:val="VerbatimChar"/>
+        </w:rPr>
+        <w:t xml:space="preserve">diffexpressed</w:t>
+      </w:r>
+      <w:r>
+        <w:t xml:space="preserve"> </w:t>
+      </w:r>
+      <w:r>
+        <w:t xml:space="preserve">and setting everything to</w:t>
+      </w:r>
+      <w:r>
+        <w:t xml:space="preserve"> </w:t>
+      </w:r>
+      <w:r>
+        <w:t xml:space="preserve">“</w:t>
+      </w:r>
+      <w:r>
+        <w:t xml:space="preserve">NO</w:t>
+      </w:r>
+      <w:r>
+        <w:t xml:space="preserve">”</w:t>
+      </w:r>
+      <w:r>
+        <w:t xml:space="preserve"> </w:t>
+      </w:r>
+      <w:r>
+        <w:t xml:space="preserve">(as in</w:t>
+      </w:r>
+      <w:r>
+        <w:t xml:space="preserve"> </w:t>
+      </w:r>
+      <w:r>
+        <w:t xml:space="preserve">“</w:t>
+      </w:r>
+      <w:r>
+        <w:t xml:space="preserve">no expression differences between ASD-type and control-type mice</w:t>
+      </w:r>
+      <w:r>
+        <w:t xml:space="preserve">”</w:t>
+      </w:r>
+      <w:r>
+        <w:t xml:space="preserve">). We then specify the genes for which this column should be changed to</w:t>
+      </w:r>
+      <w:r>
+        <w:t xml:space="preserve"> </w:t>
+      </w:r>
+      <w:r>
+        <w:t xml:space="preserve">“</w:t>
+      </w:r>
+      <w:r>
+        <w:t xml:space="preserve">UP</w:t>
+      </w:r>
+      <w:r>
+        <w:t xml:space="preserve">”</w:t>
+      </w:r>
+      <w:r>
+        <w:t xml:space="preserve"> </w:t>
+      </w:r>
+      <w:r>
+        <w:t xml:space="preserve">or</w:t>
+      </w:r>
+      <w:r>
+        <w:t xml:space="preserve"> </w:t>
+      </w:r>
+      <w:r>
+        <w:t xml:space="preserve">“</w:t>
+      </w:r>
+      <w:r>
+        <w:t xml:space="preserve">DOWN</w:t>
+      </w:r>
+      <w:r>
+        <w:t xml:space="preserve">”</w:t>
+      </w:r>
+      <w:r>
+        <w:t xml:space="preserve"> </w:t>
+      </w:r>
+      <w:r>
+        <w:t xml:space="preserve">(based on</w:t>
+      </w:r>
+      <w:r>
+        <w:t xml:space="preserve"> </w:t>
+      </w:r>
+      <w:r>
+        <w:rPr>
+          <w:rStyle w:val="VerbatimChar"/>
+        </w:rPr>
+        <w:t xml:space="preserve">log2FoldChange</w:t>
+      </w:r>
+      <w:r>
+        <w:t xml:space="preserve"> </w:t>
+      </w:r>
+      <w:r>
+        <w:t xml:space="preserve">and</w:t>
+      </w:r>
+      <w:r>
+        <w:t xml:space="preserve"> </w:t>
+      </w:r>
+      <w:r>
+        <w:rPr>
+          <w:rStyle w:val="VerbatimChar"/>
+        </w:rPr>
+        <w:t xml:space="preserve">padj</w:t>
+      </w:r>
+      <w:r>
+        <w:t xml:space="preserve">).</w:t>
+      </w:r>
+    </w:p>
+    <w:p>
+      <w:pPr>
+        <w:pStyle w:val="BodyText"/>
+      </w:pPr>
+      <w:r>
+        <w:t xml:space="preserve">To recap:</w:t>
+      </w:r>
+      <w:r>
+        <w:t xml:space="preserve"> </w:t>
+      </w:r>
+      <w:r>
+        <w:t xml:space="preserve">A gene is labeled</w:t>
+      </w:r>
+      <w:r>
+        <w:t xml:space="preserve"> </w:t>
+      </w:r>
+      <w:r>
+        <w:t xml:space="preserve">“</w:t>
+      </w:r>
+      <w:r>
+        <w:t xml:space="preserve">UP</w:t>
+      </w:r>
+      <w:r>
+        <w:t xml:space="preserve">”</w:t>
+      </w:r>
+      <w:r>
+        <w:t xml:space="preserve"> </w:t>
+      </w:r>
+      <w:r>
+        <w:t xml:space="preserve">if its log2FoldChange value is greater than 0.6</w:t>
+      </w:r>
+      <w:r>
+        <w:t xml:space="preserve"> </w:t>
+      </w:r>
+      <w:r>
+        <w:rPr>
+          <w:i/>
+          <w:iCs/>
+        </w:rPr>
+        <w:t xml:space="preserve">and</w:t>
+      </w:r>
+      <w:r>
+        <w:t xml:space="preserve"> </w:t>
+      </w:r>
+      <w:r>
+        <w:t xml:space="preserve">its adjusted p-value is less than 0.05.</w:t>
+      </w:r>
+    </w:p>
+    <w:p>
+      <w:pPr>
+        <w:pStyle w:val="BodyText"/>
+      </w:pPr>
+      <w:r>
+        <w:t xml:space="preserve">A gene is labeled</w:t>
+      </w:r>
+      <w:r>
+        <w:t xml:space="preserve"> </w:t>
+      </w:r>
+      <w:r>
+        <w:t xml:space="preserve">“</w:t>
+      </w:r>
+      <w:r>
+        <w:t xml:space="preserve">DOWN</w:t>
+      </w:r>
+      <w:r>
+        <w:t xml:space="preserve">”</w:t>
+      </w:r>
+      <w:r>
+        <w:t xml:space="preserve"> </w:t>
+      </w:r>
+      <w:r>
+        <w:t xml:space="preserve">if its log2FoldChange value is less than -0.6</w:t>
+      </w:r>
+      <w:r>
+        <w:t xml:space="preserve"> </w:t>
+      </w:r>
+      <w:r>
+        <w:rPr>
+          <w:i/>
+          <w:iCs/>
+        </w:rPr>
+        <w:t xml:space="preserve">and</w:t>
+      </w:r>
+      <w:r>
+        <w:t xml:space="preserve"> </w:t>
+      </w:r>
+      <w:r>
+        <w:t xml:space="preserve">its adjusted p-value is less than 0.05.</w:t>
+      </w:r>
+    </w:p>
+    <w:p>
+      <w:pPr>
+        <w:pStyle w:val="SourceCode"/>
+      </w:pPr>
+      <w:r>
+        <w:rPr>
+          <w:rStyle w:val="NormalTok"/>
+        </w:rPr>
+        <w:t xml:space="preserve">asd_vs_c</w:t>
+      </w:r>
+      <w:r>
+        <w:rPr>
+          <w:rStyle w:val="SpecialCharTok"/>
+        </w:rPr>
+        <w:t xml:space="preserve">$</w:t>
+      </w:r>
+      <w:r>
+        <w:rPr>
+          <w:rStyle w:val="NormalTok"/>
+        </w:rPr>
+        <w:t xml:space="preserve">diffexpressed </w:t>
+      </w:r>
+      <w:r>
+        <w:rPr>
+          <w:rStyle w:val="OtherTok"/>
+        </w:rPr>
+        <w:t xml:space="preserve">&lt;-</w:t>
+      </w:r>
+      <w:r>
+        <w:rPr>
+          <w:rStyle w:val="NormalTok"/>
+        </w:rPr>
+        <w:t xml:space="preserve"> </w:t>
+      </w:r>
+      <w:r>
+        <w:rPr>
+          <w:rStyle w:val="StringTok"/>
+        </w:rPr>
+        <w:t xml:space="preserve">"NO"</w:t>
+      </w:r>
+      <w:r>
+        <w:br/>
+      </w:r>
+      <w:r>
+        <w:br/>
+      </w:r>
+      <w:r>
+        <w:rPr>
+          <w:rStyle w:val="NormalTok"/>
+        </w:rPr>
+        <w:t xml:space="preserve">asd_vs_c</w:t>
+      </w:r>
+      <w:r>
+        <w:rPr>
+          <w:rStyle w:val="SpecialCharTok"/>
+        </w:rPr>
+        <w:t xml:space="preserve">$</w:t>
+      </w:r>
+      <w:r>
+        <w:rPr>
+          <w:rStyle w:val="NormalTok"/>
+        </w:rPr>
+        <w:t xml:space="preserve">diffexpressed[asd_vs_c</w:t>
+      </w:r>
+      <w:r>
+        <w:rPr>
+          <w:rStyle w:val="SpecialCharTok"/>
+        </w:rPr>
+        <w:t xml:space="preserve">$</w:t>
+      </w:r>
+      <w:r>
+        <w:rPr>
+          <w:rStyle w:val="NormalTok"/>
+        </w:rPr>
+        <w:t xml:space="preserve">log2FoldChange </w:t>
+      </w:r>
+      <w:r>
+        <w:rPr>
+          <w:rStyle w:val="SpecialCharTok"/>
+        </w:rPr>
+        <w:t xml:space="preserve">&gt;</w:t>
+      </w:r>
+      <w:r>
+        <w:rPr>
+          <w:rStyle w:val="NormalTok"/>
+        </w:rPr>
+        <w:t xml:space="preserve"> </w:t>
+      </w:r>
+      <w:r>
+        <w:rPr>
+          <w:rStyle w:val="FloatTok"/>
+        </w:rPr>
+        <w:t xml:space="preserve">0.6</w:t>
+      </w:r>
+      <w:r>
+        <w:rPr>
+          <w:rStyle w:val="NormalTok"/>
+        </w:rPr>
+        <w:t xml:space="preserve"> </w:t>
+      </w:r>
+      <w:r>
+        <w:rPr>
+          <w:rStyle w:val="SpecialCharTok"/>
+        </w:rPr>
+        <w:t xml:space="preserve">&amp;</w:t>
+      </w:r>
+      <w:r>
+        <w:rPr>
+          <w:rStyle w:val="NormalTok"/>
+        </w:rPr>
+        <w:t xml:space="preserve"> asd_vs_c</w:t>
+      </w:r>
+      <w:r>
+        <w:rPr>
+          <w:rStyle w:val="SpecialCharTok"/>
+        </w:rPr>
+        <w:t xml:space="preserve">$</w:t>
+      </w:r>
+      <w:r>
+        <w:rPr>
+          <w:rStyle w:val="NormalTok"/>
+        </w:rPr>
+        <w:t xml:space="preserve">padj </w:t>
+      </w:r>
+      <w:r>
+        <w:rPr>
+          <w:rStyle w:val="SpecialCharTok"/>
+        </w:rPr>
+        <w:t xml:space="preserve">&lt;</w:t>
+      </w:r>
+      <w:r>
+        <w:rPr>
+          <w:rStyle w:val="NormalTok"/>
+        </w:rPr>
+        <w:t xml:space="preserve"> </w:t>
+      </w:r>
+      <w:r>
+        <w:rPr>
+          <w:rStyle w:val="FloatTok"/>
+        </w:rPr>
+        <w:t xml:space="preserve">0.05</w:t>
+      </w:r>
+      <w:r>
+        <w:rPr>
+          <w:rStyle w:val="NormalTok"/>
+        </w:rPr>
+        <w:t xml:space="preserve">] </w:t>
+      </w:r>
+      <w:r>
+        <w:rPr>
+          <w:rStyle w:val="OtherTok"/>
+        </w:rPr>
+        <w:t xml:space="preserve">&lt;-</w:t>
+      </w:r>
+      <w:r>
+        <w:rPr>
+          <w:rStyle w:val="NormalTok"/>
+        </w:rPr>
+        <w:t xml:space="preserve"> </w:t>
+      </w:r>
+      <w:r>
+        <w:rPr>
+          <w:rStyle w:val="StringTok"/>
+        </w:rPr>
+        <w:t xml:space="preserve">"UP"</w:t>
+      </w:r>
+      <w:r>
+        <w:br/>
+      </w:r>
+      <w:r>
+        <w:br/>
+      </w:r>
+      <w:r>
+        <w:rPr>
+          <w:rStyle w:val="NormalTok"/>
+        </w:rPr>
+        <w:t xml:space="preserve">asd_vs_c</w:t>
+      </w:r>
+      <w:r>
+        <w:rPr>
+          <w:rStyle w:val="SpecialCharTok"/>
+        </w:rPr>
+        <w:t xml:space="preserve">$</w:t>
+      </w:r>
+      <w:r>
+        <w:rPr>
+          <w:rStyle w:val="NormalTok"/>
+        </w:rPr>
+        <w:t xml:space="preserve">diffexpressed[asd_vs_c</w:t>
+      </w:r>
+      <w:r>
+        <w:rPr>
+          <w:rStyle w:val="SpecialCharTok"/>
+        </w:rPr>
+        <w:t xml:space="preserve">$</w:t>
+      </w:r>
+      <w:r>
+        <w:rPr>
+          <w:rStyle w:val="NormalTok"/>
+        </w:rPr>
+        <w:t xml:space="preserve">log2FoldChange </w:t>
+      </w:r>
+      <w:r>
+        <w:rPr>
+          <w:rStyle w:val="SpecialCharTok"/>
+        </w:rPr>
+        <w:t xml:space="preserve">&lt;</w:t>
+      </w:r>
+      <w:r>
+        <w:rPr>
+          <w:rStyle w:val="NormalTok"/>
+        </w:rPr>
+        <w:t xml:space="preserve"> </w:t>
+      </w:r>
+      <w:r>
+        <w:rPr>
+          <w:rStyle w:val="SpecialCharTok"/>
+        </w:rPr>
+        <w:t xml:space="preserve">-</w:t>
+      </w:r>
+      <w:r>
+        <w:rPr>
+          <w:rStyle w:val="FloatTok"/>
+        </w:rPr>
+        <w:t xml:space="preserve">0.6</w:t>
+      </w:r>
+      <w:r>
+        <w:rPr>
+          <w:rStyle w:val="NormalTok"/>
+        </w:rPr>
+        <w:t xml:space="preserve"> </w:t>
+      </w:r>
+      <w:r>
+        <w:rPr>
+          <w:rStyle w:val="SpecialCharTok"/>
+        </w:rPr>
+        <w:t xml:space="preserve">&amp;</w:t>
+      </w:r>
+      <w:r>
+        <w:rPr>
+          <w:rStyle w:val="NormalTok"/>
+        </w:rPr>
+        <w:t xml:space="preserve"> asd_vs_c</w:t>
+      </w:r>
+      <w:r>
+        <w:rPr>
+          <w:rStyle w:val="SpecialCharTok"/>
+        </w:rPr>
+        <w:t xml:space="preserve">$</w:t>
+      </w:r>
+      <w:r>
+        <w:rPr>
+          <w:rStyle w:val="NormalTok"/>
+        </w:rPr>
+        <w:t xml:space="preserve">padj </w:t>
+      </w:r>
+      <w:r>
+        <w:rPr>
+          <w:rStyle w:val="SpecialCharTok"/>
+        </w:rPr>
+        <w:t xml:space="preserve">&lt;</w:t>
+      </w:r>
+      <w:r>
+        <w:rPr>
+          <w:rStyle w:val="NormalTok"/>
+        </w:rPr>
+        <w:t xml:space="preserve"> </w:t>
+      </w:r>
+      <w:r>
+        <w:rPr>
+          <w:rStyle w:val="FloatTok"/>
+        </w:rPr>
+        <w:t xml:space="preserve">0.05</w:t>
+      </w:r>
+      <w:r>
+        <w:rPr>
+          <w:rStyle w:val="NormalTok"/>
+        </w:rPr>
+        <w:t xml:space="preserve">] </w:t>
+      </w:r>
+      <w:r>
+        <w:rPr>
+          <w:rStyle w:val="OtherTok"/>
+        </w:rPr>
+        <w:t xml:space="preserve">&lt;-</w:t>
+      </w:r>
+      <w:r>
+        <w:rPr>
+          <w:rStyle w:val="NormalTok"/>
+        </w:rPr>
+        <w:t xml:space="preserve"> </w:t>
+      </w:r>
+      <w:r>
+        <w:rPr>
+          <w:rStyle w:val="StringTok"/>
+        </w:rPr>
+        <w:t xml:space="preserve">"DOWN"</w:t>
+      </w:r>
+      <w:r>
+        <w:br/>
+      </w:r>
+      <w:r>
+        <w:br/>
+      </w:r>
+      <w:r>
+        <w:rPr>
+          <w:rStyle w:val="FunctionTok"/>
+        </w:rPr>
+        <w:t xml:space="preserve">head</w:t>
+      </w:r>
+      <w:r>
+        <w:rPr>
+          <w:rStyle w:val="NormalTok"/>
+        </w:rPr>
+        <w:t xml:space="preserve">(asd_vs_c)</w:t>
+      </w:r>
+    </w:p>
+    <w:p>
+      <w:pPr>
+        <w:pStyle w:val="SourceCode"/>
+      </w:pPr>
+      <w:r>
+        <w:rPr>
+          <w:rStyle w:val="VerbatimChar"/>
+        </w:rPr>
+        <w:t xml:space="preserve"># A tibble: 6 × 9</w:t>
+      </w:r>
+      <w:r>
+        <w:br/>
+      </w:r>
+      <w:r>
+        <w:rPr>
+          <w:rStyle w:val="VerbatimChar"/>
+        </w:rPr>
+        <w:t xml:space="preserve">  gene          baseMean log2FoldChange lfcSE  stat   pvalue     padj padj_trans</w:t>
+      </w:r>
+      <w:r>
+        <w:br/>
+      </w:r>
+      <w:r>
+        <w:rPr>
+          <w:rStyle w:val="VerbatimChar"/>
+        </w:rPr>
+        <w:t xml:space="preserve">  &lt;chr&gt;            &lt;dbl&gt;          &lt;dbl&gt; &lt;dbl&gt; &lt;dbl&gt;    &lt;dbl&gt;    &lt;dbl&gt;      &lt;dbl&gt;</w:t>
+      </w:r>
+      <w:r>
+        <w:br/>
+      </w:r>
+      <w:r>
+        <w:rPr>
+          <w:rStyle w:val="VerbatimChar"/>
+        </w:rPr>
+        <w:t xml:space="preserve">1 ENSMUSG00000…     16.9          -25.5  1.81 -14.1 2.18e-45 7.29e-41       40.1</w:t>
+      </w:r>
+      <w:r>
+        <w:br/>
+      </w:r>
+      <w:r>
+        <w:rPr>
+          <w:rStyle w:val="VerbatimChar"/>
+        </w:rPr>
+        <w:t xml:space="preserve">2 ENSMUSG00000…     14.6          -25.4  1.80 -14.1 3.82e-45 7.29e-41       40.1</w:t>
+      </w:r>
+      <w:r>
+        <w:br/>
+      </w:r>
+      <w:r>
+        <w:rPr>
+          <w:rStyle w:val="VerbatimChar"/>
+        </w:rPr>
+        <w:t xml:space="preserve">3 ENSMUSG00000…     11.2          -25.0  1.79 -14.0 2.97e-44 3.77e-40       39.4</w:t>
+      </w:r>
+      <w:r>
+        <w:br/>
+      </w:r>
+      <w:r>
+        <w:rPr>
+          <w:rStyle w:val="VerbatimChar"/>
+        </w:rPr>
+        <w:t xml:space="preserve">4 ENSMUSG00000…     14.9          -25.4  1.89 -13.4 4.00e-41 3.81e-37       36.4</w:t>
+      </w:r>
+      <w:r>
+        <w:br/>
+      </w:r>
+      <w:r>
+        <w:rPr>
+          <w:rStyle w:val="VerbatimChar"/>
+        </w:rPr>
+        <w:t xml:space="preserve">5 ENSMUSG00000…     11.5          -25.0  1.89 -13.3 3.44e-40 2.62e-36       35.6</w:t>
+      </w:r>
+      <w:r>
+        <w:br/>
+      </w:r>
+      <w:r>
+        <w:rPr>
+          <w:rStyle w:val="VerbatimChar"/>
+        </w:rPr>
+        <w:t xml:space="preserve">6 ENSMUSG00000…     10.6          -24.9  1.99 -12.5 6.66e-36 4.23e-32       31.4</w:t>
+      </w:r>
+      <w:r>
+        <w:br/>
+      </w:r>
+      <w:r>
+        <w:rPr>
+          <w:rStyle w:val="VerbatimChar"/>
+        </w:rPr>
+        <w:t xml:space="preserve"># ℹ 1 more variable: diffexpressed &lt;chr&gt;</w:t>
+      </w:r>
+    </w:p>
+    <w:p>
+      <w:pPr>
+        <w:pStyle w:val="FirstParagraph"/>
+      </w:pPr>
+      <w:r>
+        <w:t xml:space="preserve">Okay! We can now add some color to the volcano plot we made earlier. We do this by adding a line to our code that tells R to color the data points based on the</w:t>
+      </w:r>
+      <w:r>
+        <w:t xml:space="preserve"> </w:t>
+      </w:r>
+      <w:r>
+        <w:rPr>
+          <w:rStyle w:val="VerbatimChar"/>
+        </w:rPr>
+        <w:t xml:space="preserve">diffexpressed</w:t>
+      </w:r>
+      <w:r>
+        <w:t xml:space="preserve"> </w:t>
+      </w:r>
+      <w:r>
+        <w:t xml:space="preserve">column (</w:t>
+      </w:r>
+      <w:r>
+        <w:rPr>
+          <w:rStyle w:val="VerbatimChar"/>
+        </w:rPr>
+        <w:t xml:space="preserve">col = diffexpressed</w:t>
+      </w:r>
+      <w:r>
+        <w:t xml:space="preserve">). We also add a line about the colors we want to use (</w:t>
+      </w:r>
+      <w:r>
+        <w:rPr>
+          <w:rStyle w:val="VerbatimChar"/>
+        </w:rPr>
+        <w:t xml:space="preserve">scale_color_manual</w:t>
+      </w:r>
+      <w:r>
+        <w:t xml:space="preserve">). In this case, we have chosen to make the points for downregulated genes turquoise and the points for upregulated genes gold. The additional command</w:t>
+      </w:r>
+      <w:r>
+        <w:t xml:space="preserve"> </w:t>
+      </w:r>
+      <w:r>
+        <w:rPr>
+          <w:rStyle w:val="VerbatimChar"/>
+        </w:rPr>
+        <w:t xml:space="preserve">labels</w:t>
+      </w:r>
+      <w:r>
+        <w:t xml:space="preserve"> </w:t>
+      </w:r>
+      <w:r>
+        <w:t xml:space="preserve">just creates the labels on the legend.</w:t>
+      </w:r>
+    </w:p>
+    <w:p>
+      <w:pPr>
+        <w:pStyle w:val="BodyText"/>
+      </w:pPr>
+      <w:r>
+        <w:t xml:space="preserve">You can find an extensive list of all the colors available in R at</w:t>
+      </w:r>
+      <w:r>
+        <w:t xml:space="preserve"> </w:t>
+      </w:r>
+      <w:hyperlink r:id="rId90">
+        <w:r>
+          <w:rPr>
+            <w:rStyle w:val="Hyperlink"/>
+          </w:rPr>
+          <w:t xml:space="preserve">https://www.datanovia.com/en/blog/awesome-list-of-657-r-color-names/</w:t>
+        </w:r>
+      </w:hyperlink>
+      <w:r>
+        <w:t xml:space="preserve">.</w:t>
+      </w:r>
+    </w:p>
+    <w:p>
+      <w:pPr>
+        <w:pStyle w:val="SourceCode"/>
+      </w:pPr>
+      <w:r>
+        <w:rPr>
+          <w:rStyle w:val="FunctionTok"/>
+        </w:rPr>
+        <w:t xml:space="preserve">ggplot</w:t>
+      </w:r>
+      <w:r>
+        <w:rPr>
+          <w:rStyle w:val="NormalTok"/>
+        </w:rPr>
+        <w:t xml:space="preserve">(</w:t>
+      </w:r>
+      <w:r>
+        <w:rPr>
+          <w:rStyle w:val="AttributeTok"/>
+        </w:rPr>
+        <w:t xml:space="preserve">data =</w:t>
+      </w:r>
+      <w:r>
+        <w:rPr>
+          <w:rStyle w:val="NormalTok"/>
+        </w:rPr>
+        <w:t xml:space="preserve"> asd_vs_c, </w:t>
+      </w:r>
+      <w:r>
+        <w:rPr>
+          <w:rStyle w:val="FunctionTok"/>
+        </w:rPr>
+        <w:t xml:space="preserve">aes</w:t>
+      </w:r>
+      <w:r>
+        <w:rPr>
+          <w:rStyle w:val="NormalTok"/>
+        </w:rPr>
+        <w:t xml:space="preserve">(</w:t>
+      </w:r>
+      <w:r>
+        <w:rPr>
+          <w:rStyle w:val="AttributeTok"/>
+        </w:rPr>
+        <w:t xml:space="preserve">x =</w:t>
+      </w:r>
+      <w:r>
+        <w:rPr>
+          <w:rStyle w:val="NormalTok"/>
+        </w:rPr>
+        <w:t xml:space="preserve"> log2FoldChange, </w:t>
+      </w:r>
+      <w:r>
+        <w:rPr>
+          <w:rStyle w:val="AttributeTok"/>
+        </w:rPr>
+        <w:t xml:space="preserve">y =</w:t>
+      </w:r>
+      <w:r>
+        <w:rPr>
+          <w:rStyle w:val="NormalTok"/>
+        </w:rPr>
+        <w:t xml:space="preserve"> padj_trans, </w:t>
+      </w:r>
+      <w:r>
+        <w:rPr>
+          <w:rStyle w:val="AttributeTok"/>
+        </w:rPr>
+        <w:t xml:space="preserve">col =</w:t>
+      </w:r>
+      <w:r>
+        <w:rPr>
+          <w:rStyle w:val="NormalTok"/>
+        </w:rPr>
+        <w:t xml:space="preserve"> diffexpressed)) </w:t>
+      </w:r>
+      <w:r>
+        <w:rPr>
+          <w:rStyle w:val="SpecialCharTok"/>
+        </w:rPr>
+        <w:t xml:space="preserve">+</w:t>
+      </w:r>
+      <w:r>
+        <w:br/>
+      </w:r>
+      <w:r>
+        <w:rPr>
+          <w:rStyle w:val="NormalTok"/>
+        </w:rPr>
+        <w:t xml:space="preserve">  </w:t>
+      </w:r>
+      <w:r>
+        <w:rPr>
+          <w:rStyle w:val="FunctionTok"/>
+        </w:rPr>
+        <w:t xml:space="preserve">geom_point</w:t>
+      </w:r>
+      <w:r>
+        <w:rPr>
+          <w:rStyle w:val="NormalTok"/>
+        </w:rPr>
+        <w:t xml:space="preserve">() </w:t>
+      </w:r>
+      <w:r>
+        <w:rPr>
+          <w:rStyle w:val="SpecialCharTok"/>
+        </w:rPr>
+        <w:t xml:space="preserve">+</w:t>
+      </w:r>
+      <w:r>
+        <w:br/>
+      </w:r>
+      <w:r>
+        <w:rPr>
+          <w:rStyle w:val="NormalTok"/>
+        </w:rPr>
+        <w:t xml:space="preserve">  </w:t>
+      </w:r>
+      <w:r>
+        <w:rPr>
+          <w:rStyle w:val="FunctionTok"/>
+        </w:rPr>
+        <w:t xml:space="preserve">scale_color_manual</w:t>
+      </w:r>
+      <w:r>
+        <w:rPr>
+          <w:rStyle w:val="NormalTok"/>
+        </w:rPr>
+        <w:t xml:space="preserve">(</w:t>
+      </w:r>
+      <w:r>
+        <w:rPr>
+          <w:rStyle w:val="AttributeTok"/>
+        </w:rPr>
+        <w:t xml:space="preserve">values =</w:t>
+      </w:r>
+      <w:r>
+        <w:rPr>
+          <w:rStyle w:val="NormalTok"/>
+        </w:rPr>
+        <w:t xml:space="preserve"> </w:t>
+      </w:r>
+      <w:r>
+        <w:rPr>
+          <w:rStyle w:val="FunctionTok"/>
+        </w:rPr>
+        <w:t xml:space="preserve">c</w:t>
+      </w:r>
+      <w:r>
+        <w:rPr>
+          <w:rStyle w:val="NormalTok"/>
+        </w:rPr>
+        <w:t xml:space="preserve">(</w:t>
+      </w:r>
+      <w:r>
+        <w:rPr>
+          <w:rStyle w:val="StringTok"/>
+        </w:rPr>
+        <w:t xml:space="preserve">"turquoise"</w:t>
+      </w:r>
+      <w:r>
+        <w:rPr>
+          <w:rStyle w:val="NormalTok"/>
+        </w:rPr>
+        <w:t xml:space="preserve">, </w:t>
+      </w:r>
+      <w:r>
+        <w:rPr>
+          <w:rStyle w:val="StringTok"/>
+        </w:rPr>
+        <w:t xml:space="preserve">"grey"</w:t>
+      </w:r>
+      <w:r>
+        <w:rPr>
+          <w:rStyle w:val="NormalTok"/>
+        </w:rPr>
+        <w:t xml:space="preserve">, </w:t>
+      </w:r>
+      <w:r>
+        <w:rPr>
+          <w:rStyle w:val="StringTok"/>
+        </w:rPr>
+        <w:t xml:space="preserve">"gold"</w:t>
+      </w:r>
+      <w:r>
+        <w:rPr>
+          <w:rStyle w:val="NormalTok"/>
+        </w:rPr>
+        <w:t xml:space="preserve">), </w:t>
+      </w:r>
+      <w:r>
+        <w:br/>
+      </w:r>
+      <w:r>
+        <w:rPr>
+          <w:rStyle w:val="NormalTok"/>
+        </w:rPr>
+        <w:t xml:space="preserve">  </w:t>
+      </w:r>
+      <w:r>
+        <w:rPr>
+          <w:rStyle w:val="AttributeTok"/>
+        </w:rPr>
+        <w:t xml:space="preserve">labels =</w:t>
+      </w:r>
+      <w:r>
+        <w:rPr>
+          <w:rStyle w:val="NormalTok"/>
+        </w:rPr>
+        <w:t xml:space="preserve"> </w:t>
+      </w:r>
+      <w:r>
+        <w:rPr>
+          <w:rStyle w:val="FunctionTok"/>
+        </w:rPr>
+        <w:t xml:space="preserve">c</w:t>
+      </w:r>
+      <w:r>
+        <w:rPr>
+          <w:rStyle w:val="NormalTok"/>
+        </w:rPr>
+        <w:t xml:space="preserve">(</w:t>
+      </w:r>
+      <w:r>
+        <w:rPr>
+          <w:rStyle w:val="StringTok"/>
+        </w:rPr>
+        <w:t xml:space="preserve">"Downregulated"</w:t>
+      </w:r>
+      <w:r>
+        <w:rPr>
+          <w:rStyle w:val="NormalTok"/>
+        </w:rPr>
+        <w:t xml:space="preserve">, </w:t>
+      </w:r>
+      <w:r>
+        <w:rPr>
+          <w:rStyle w:val="StringTok"/>
+        </w:rPr>
+        <w:t xml:space="preserve">"Not significant"</w:t>
+      </w:r>
+      <w:r>
+        <w:rPr>
+          <w:rStyle w:val="NormalTok"/>
+        </w:rPr>
+        <w:t xml:space="preserve">, </w:t>
+      </w:r>
+      <w:r>
+        <w:rPr>
+          <w:rStyle w:val="StringTok"/>
+        </w:rPr>
+        <w:t xml:space="preserve">"Upregulated"</w:t>
+      </w:r>
+      <w:r>
+        <w:rPr>
+          <w:rStyle w:val="NormalTok"/>
+        </w:rPr>
+        <w:t xml:space="preserve">)) </w:t>
+      </w:r>
+    </w:p>
+    <w:p>
+      <w:pPr>
+        <w:pStyle w:val="SourceCode"/>
+      </w:pPr>
+      <w:r>
+        <w:rPr>
+          <w:rStyle w:val="VerbatimChar"/>
+        </w:rPr>
+        <w:t xml:space="preserve">Warning: Removed 17318 rows containing missing values or values outside the scale range</w:t>
+      </w:r>
+      <w:r>
+        <w:br/>
+      </w:r>
+      <w:r>
+        <w:rPr>
+          <w:rStyle w:val="VerbatimChar"/>
+        </w:rPr>
+        <w:t xml:space="preserve">(`geom_point()`).</w:t>
+      </w:r>
+    </w:p>
+    <w:p>
+      <w:pPr>
+        <w:pStyle w:val="FirstParagraph"/>
+      </w:pPr>
+      <w:r>
+        <w:drawing>
+          <wp:inline>
+            <wp:extent cx="4620126" cy="3696101"/>
+            <wp:effectExtent b="0" l="0" r="0" t="0"/>
+            <wp:docPr descr="" title="" id="92" name="Picture"/>
+            <a:graphic>
+              <a:graphicData uri="http://schemas.openxmlformats.org/drawingml/2006/picture">
+                <pic:pic>
+                  <pic:nvPicPr>
+                    <pic:cNvPr descr="resources/images/mouse_gutbrain_de_independent_guide_files/figure-docx/unnamed-chunk-27-1.png" id="93" name="Picture"/>
+                    <pic:cNvPicPr>
+                      <a:picLocks noChangeArrowheads="1" noChangeAspect="1"/>
+                    </pic:cNvPicPr>
+                  </pic:nvPicPr>
+                  <pic:blipFill>
+                    <a:blip r:embed="rId91"/>
+                    <a:stretch>
+                      <a:fillRect/>
+                    </a:stretch>
+                  </pic:blipFill>
+                  <pic:spPr bwMode="auto">
+                    <a:xfrm>
+                      <a:off x="0" y="0"/>
+                      <a:ext cx="4620126" cy="3696101"/>
+                    </a:xfrm>
+                    <a:prstGeom prst="rect">
+                      <a:avLst/>
+                    </a:prstGeom>
+                    <a:noFill/>
+                    <a:ln w="9525">
+                      <a:noFill/>
+                      <a:headEnd/>
+                      <a:tailEnd/>
+                    </a:ln>
+                  </pic:spPr>
+                </pic:pic>
+              </a:graphicData>
+            </a:graphic>
+          </wp:inline>
+        </w:drawing>
+      </w:r>
+    </w:p>
+    <w:p>
+      <w:pPr>
+        <w:pStyle w:val="BodyText"/>
+      </w:pPr>
+      <w:r>
+        <w:t xml:space="preserve">We can also label genes of interest in our plot. Let’s label the Reg3a gene (the same one we looked up in the MGI database), as well as Pcdh12 (or protocadherin 12). The two gene IDs we need to know are ENSMUSG00000079516 and ENSMUSG00000024440.</w:t>
+      </w:r>
+    </w:p>
+    <w:p>
+      <w:pPr>
+        <w:pStyle w:val="BodyText"/>
+      </w:pPr>
+      <w:r>
+        <w:t xml:space="preserve">We will create another new column in our dataset. We will then tell R In this new column, the genes in our list (Reg3a and Pcdh12) are named, which everything else will have a missing name. When we remake the volcano plot, R will</w:t>
+      </w:r>
+      <w:r>
+        <w:t xml:space="preserve"> </w:t>
+      </w:r>
+      <w:r>
+        <w:rPr>
+          <w:i/>
+          <w:iCs/>
+        </w:rPr>
+        <w:t xml:space="preserve">only</w:t>
+      </w:r>
+      <w:r>
+        <w:t xml:space="preserve"> </w:t>
+      </w:r>
+      <w:r>
+        <w:t xml:space="preserve">label those points that do not have missing names in the</w:t>
+      </w:r>
+      <w:r>
+        <w:t xml:space="preserve"> </w:t>
+      </w:r>
+      <w:r>
+        <w:rPr>
+          <w:rStyle w:val="VerbatimChar"/>
+        </w:rPr>
+        <w:t xml:space="preserve">gene_label</w:t>
+      </w:r>
+      <w:r>
+        <w:t xml:space="preserve"> </w:t>
+      </w:r>
+      <w:r>
+        <w:t xml:space="preserve">column.</w:t>
+      </w:r>
+    </w:p>
+    <w:p>
+      <w:pPr>
+        <w:pStyle w:val="BodyText"/>
+      </w:pPr>
+      <w:r>
+        <w:t xml:space="preserve">This is going to require a little bit of R trickery and something called an</w:t>
+      </w:r>
+      <w:r>
+        <w:t xml:space="preserve"> </w:t>
+      </w:r>
+      <w:r>
+        <w:t xml:space="preserve">“</w:t>
+      </w:r>
+      <w:r>
+        <w:t xml:space="preserve">ifelse</w:t>
+      </w:r>
+      <w:r>
+        <w:t xml:space="preserve">”</w:t>
+      </w:r>
+      <w:r>
+        <w:t xml:space="preserve"> </w:t>
+      </w:r>
+      <w:r>
+        <w:t xml:space="preserve">statement.</w:t>
+      </w:r>
+    </w:p>
+    <w:p>
+      <w:pPr>
+        <w:pStyle w:val="BodyText"/>
+      </w:pPr>
+      <w:r>
+        <w:t xml:space="preserve">In R, an</w:t>
+      </w:r>
+      <w:r>
+        <w:t xml:space="preserve"> </w:t>
+      </w:r>
+      <w:r>
+        <w:t xml:space="preserve">“</w:t>
+      </w:r>
+      <w:r>
+        <w:t xml:space="preserve">ifelse</w:t>
+      </w:r>
+      <w:r>
+        <w:t xml:space="preserve">”</w:t>
+      </w:r>
+      <w:r>
+        <w:t xml:space="preserve"> </w:t>
+      </w:r>
+      <w:r>
+        <w:t xml:space="preserve">statement tells R to do one of two things. If the condition stated right after</w:t>
+      </w:r>
+      <w:r>
+        <w:t xml:space="preserve"> </w:t>
+      </w:r>
+      <w:r>
+        <w:rPr>
+          <w:rStyle w:val="VerbatimChar"/>
+        </w:rPr>
+        <w:t xml:space="preserve">ifelse(</w:t>
+      </w:r>
+      <w:r>
+        <w:t xml:space="preserve"> </w:t>
+      </w:r>
+      <w:r>
+        <w:t xml:space="preserve">is true, then R should do the second thing in the statement. If the condition is not true, then R should do the third thing.</w:t>
+      </w:r>
+    </w:p>
+    <w:p>
+      <w:pPr>
+        <w:pStyle w:val="BodyText"/>
+      </w:pPr>
+      <w:r>
+        <w:t xml:space="preserve">In our command, R is going through the</w:t>
+      </w:r>
+      <w:r>
+        <w:t xml:space="preserve"> </w:t>
+      </w:r>
+      <w:r>
+        <w:rPr>
+          <w:rStyle w:val="VerbatimChar"/>
+        </w:rPr>
+        <w:t xml:space="preserve">asd_vs_c</w:t>
+      </w:r>
+      <w:r>
+        <w:t xml:space="preserve"> </w:t>
+      </w:r>
+      <w:r>
+        <w:t xml:space="preserve">row by row. For each row, we are telling R to first check whether the geneID of that row is</w:t>
+      </w:r>
+      <w:r>
+        <w:t xml:space="preserve"> </w:t>
+      </w:r>
+      <w:r>
+        <w:t xml:space="preserve">“</w:t>
+      </w:r>
+      <w:r>
+        <w:t xml:space="preserve">ENSMUSG00000079516</w:t>
+      </w:r>
+      <w:r>
+        <w:t xml:space="preserve">”</w:t>
+      </w:r>
+      <w:r>
+        <w:t xml:space="preserve">. If it is, then R will fill in the</w:t>
+      </w:r>
+      <w:r>
+        <w:t xml:space="preserve"> </w:t>
+      </w:r>
+      <w:r>
+        <w:rPr>
+          <w:rStyle w:val="VerbatimChar"/>
+        </w:rPr>
+        <w:t xml:space="preserve">gene_label</w:t>
+      </w:r>
+      <w:r>
+        <w:t xml:space="preserve"> </w:t>
+      </w:r>
+      <w:r>
+        <w:t xml:space="preserve">column with the gene symbol</w:t>
+      </w:r>
+      <w:r>
+        <w:t xml:space="preserve"> </w:t>
+      </w:r>
+      <w:r>
+        <w:t xml:space="preserve">“</w:t>
+      </w:r>
+      <w:r>
+        <w:t xml:space="preserve">Reg3a</w:t>
+      </w:r>
+      <w:r>
+        <w:t xml:space="preserve">”</w:t>
+      </w:r>
+      <w:r>
+        <w:t xml:space="preserve">. If it is not, R moves onto the next part of our command, which is a second (or nested) ifelse loop.</w:t>
+      </w:r>
+    </w:p>
+    <w:p>
+      <w:pPr>
+        <w:pStyle w:val="BodyText"/>
+      </w:pPr>
+      <w:r>
+        <w:t xml:space="preserve">When R moves onto this second ifelse loop, it’s now checking to see if the geneID for the row is</w:t>
+      </w:r>
+      <w:r>
+        <w:t xml:space="preserve"> </w:t>
+      </w:r>
+      <w:r>
+        <w:t xml:space="preserve">“</w:t>
+      </w:r>
+      <w:r>
+        <w:t xml:space="preserve">ENSMUSG00000024440</w:t>
+      </w:r>
+      <w:r>
+        <w:t xml:space="preserve">”</w:t>
+      </w:r>
+      <w:r>
+        <w:t xml:space="preserve">. If it is, then R fills in the</w:t>
+      </w:r>
+      <w:r>
+        <w:t xml:space="preserve"> </w:t>
+      </w:r>
+      <w:r>
+        <w:rPr>
+          <w:rStyle w:val="VerbatimChar"/>
+        </w:rPr>
+        <w:t xml:space="preserve">gene_label</w:t>
+      </w:r>
+      <w:r>
+        <w:t xml:space="preserve"> </w:t>
+      </w:r>
+      <w:r>
+        <w:t xml:space="preserve">column with the gene symbol</w:t>
+      </w:r>
+      <w:r>
+        <w:t xml:space="preserve"> </w:t>
+      </w:r>
+      <w:r>
+        <w:t xml:space="preserve">“</w:t>
+      </w:r>
+      <w:r>
+        <w:t xml:space="preserve">Pcdh12</w:t>
+      </w:r>
+      <w:r>
+        <w:t xml:space="preserve">”</w:t>
+      </w:r>
+      <w:r>
+        <w:t xml:space="preserve">. If it is not, R fills in the</w:t>
+      </w:r>
+      <w:r>
+        <w:t xml:space="preserve"> </w:t>
+      </w:r>
+      <w:r>
+        <w:rPr>
+          <w:rStyle w:val="VerbatimChar"/>
+        </w:rPr>
+        <w:t xml:space="preserve">gene_label</w:t>
+      </w:r>
+      <w:r>
+        <w:t xml:space="preserve"> </w:t>
+      </w:r>
+      <w:r>
+        <w:t xml:space="preserve">column with</w:t>
+      </w:r>
+      <w:r>
+        <w:t xml:space="preserve"> </w:t>
+      </w:r>
+      <w:r>
+        <w:t xml:space="preserve">“</w:t>
+      </w:r>
+      <w:r>
+        <w:t xml:space="preserve">NA</w:t>
+      </w:r>
+      <w:r>
+        <w:t xml:space="preserve">”</w:t>
+      </w:r>
+      <w:r>
+        <w:t xml:space="preserve">, which basically means the information for this column is missing.</w:t>
+      </w:r>
+    </w:p>
+    <w:p>
+      <w:pPr>
+        <w:pStyle w:val="SourceCode"/>
+      </w:pPr>
+      <w:r>
+        <w:rPr>
+          <w:rStyle w:val="NormalTok"/>
+        </w:rPr>
+        <w:t xml:space="preserve">asd_vs_c</w:t>
+      </w:r>
+      <w:r>
+        <w:rPr>
+          <w:rStyle w:val="SpecialCharTok"/>
+        </w:rPr>
+        <w:t xml:space="preserve">$</w:t>
+      </w:r>
+      <w:r>
+        <w:rPr>
+          <w:rStyle w:val="NormalTok"/>
+        </w:rPr>
+        <w:t xml:space="preserve">gene_label </w:t>
+      </w:r>
+      <w:r>
+        <w:rPr>
+          <w:rStyle w:val="OtherTok"/>
+        </w:rPr>
+        <w:t xml:space="preserve">&lt;-</w:t>
+      </w:r>
+      <w:r>
+        <w:rPr>
+          <w:rStyle w:val="NormalTok"/>
+        </w:rPr>
+        <w:t xml:space="preserve"> </w:t>
+      </w:r>
+      <w:r>
+        <w:rPr>
+          <w:rStyle w:val="FunctionTok"/>
+        </w:rPr>
+        <w:t xml:space="preserve">ifelse</w:t>
+      </w:r>
+      <w:r>
+        <w:rPr>
+          <w:rStyle w:val="NormalTok"/>
+        </w:rPr>
+        <w:t xml:space="preserve">(</w:t>
+      </w:r>
+      <w:r>
+        <w:br/>
+      </w:r>
+      <w:r>
+        <w:rPr>
+          <w:rStyle w:val="NormalTok"/>
+        </w:rPr>
+        <w:t xml:space="preserve">  asd_vs_c</w:t>
+      </w:r>
+      <w:r>
+        <w:rPr>
+          <w:rStyle w:val="SpecialCharTok"/>
+        </w:rPr>
+        <w:t xml:space="preserve">$</w:t>
+      </w:r>
+      <w:r>
+        <w:rPr>
+          <w:rStyle w:val="NormalTok"/>
+        </w:rPr>
+        <w:t xml:space="preserve">gene </w:t>
+      </w:r>
+      <w:r>
+        <w:rPr>
+          <w:rStyle w:val="SpecialCharTok"/>
+        </w:rPr>
+        <w:t xml:space="preserve">==</w:t>
+      </w:r>
+      <w:r>
+        <w:rPr>
+          <w:rStyle w:val="NormalTok"/>
+        </w:rPr>
+        <w:t xml:space="preserve"> </w:t>
+      </w:r>
+      <w:r>
+        <w:rPr>
+          <w:rStyle w:val="StringTok"/>
+        </w:rPr>
+        <w:t xml:space="preserve">"ENSMUSG00000079516"</w:t>
+      </w:r>
+      <w:r>
+        <w:rPr>
+          <w:rStyle w:val="NormalTok"/>
+        </w:rPr>
+        <w:t xml:space="preserve">, </w:t>
+      </w:r>
+      <w:r>
+        <w:rPr>
+          <w:rStyle w:val="StringTok"/>
+        </w:rPr>
+        <w:t xml:space="preserve">"Reg3a"</w:t>
+      </w:r>
+      <w:r>
+        <w:rPr>
+          <w:rStyle w:val="NormalTok"/>
+        </w:rPr>
+        <w:t xml:space="preserve">,</w:t>
+      </w:r>
+      <w:r>
+        <w:br/>
+      </w:r>
+      <w:r>
+        <w:rPr>
+          <w:rStyle w:val="NormalTok"/>
+        </w:rPr>
+        <w:t xml:space="preserve">  </w:t>
+      </w:r>
+      <w:r>
+        <w:br/>
+      </w:r>
+      <w:r>
+        <w:rPr>
+          <w:rStyle w:val="NormalTok"/>
+        </w:rPr>
+        <w:t xml:space="preserve">  </w:t>
+      </w:r>
+      <w:r>
+        <w:rPr>
+          <w:rStyle w:val="FunctionTok"/>
+        </w:rPr>
+        <w:t xml:space="preserve">ifelse</w:t>
+      </w:r>
+      <w:r>
+        <w:rPr>
+          <w:rStyle w:val="NormalTok"/>
+        </w:rPr>
+        <w:t xml:space="preserve">(</w:t>
+      </w:r>
+      <w:r>
+        <w:br/>
+      </w:r>
+      <w:r>
+        <w:rPr>
+          <w:rStyle w:val="NormalTok"/>
+        </w:rPr>
+        <w:t xml:space="preserve">  asd_vs_c</w:t>
+      </w:r>
+      <w:r>
+        <w:rPr>
+          <w:rStyle w:val="SpecialCharTok"/>
+        </w:rPr>
+        <w:t xml:space="preserve">$</w:t>
+      </w:r>
+      <w:r>
+        <w:rPr>
+          <w:rStyle w:val="NormalTok"/>
+        </w:rPr>
+        <w:t xml:space="preserve">gene </w:t>
+      </w:r>
+      <w:r>
+        <w:rPr>
+          <w:rStyle w:val="SpecialCharTok"/>
+        </w:rPr>
+        <w:t xml:space="preserve">==</w:t>
+      </w:r>
+      <w:r>
+        <w:rPr>
+          <w:rStyle w:val="NormalTok"/>
+        </w:rPr>
+        <w:t xml:space="preserve"> </w:t>
+      </w:r>
+      <w:r>
+        <w:rPr>
+          <w:rStyle w:val="StringTok"/>
+        </w:rPr>
+        <w:t xml:space="preserve">"ENSMUSG00000024440"</w:t>
+      </w:r>
+      <w:r>
+        <w:rPr>
+          <w:rStyle w:val="NormalTok"/>
+        </w:rPr>
+        <w:t xml:space="preserve">, </w:t>
+      </w:r>
+      <w:r>
+        <w:rPr>
+          <w:rStyle w:val="StringTok"/>
+        </w:rPr>
+        <w:t xml:space="preserve">"Pcdh12"</w:t>
+      </w:r>
+      <w:r>
+        <w:rPr>
+          <w:rStyle w:val="NormalTok"/>
+        </w:rPr>
+        <w:t xml:space="preserve">, </w:t>
+      </w:r>
+      <w:r>
+        <w:rPr>
+          <w:rStyle w:val="ConstantTok"/>
+        </w:rPr>
+        <w:t xml:space="preserve">NA</w:t>
+      </w:r>
+      <w:r>
+        <w:rPr>
+          <w:rStyle w:val="NormalTok"/>
+        </w:rPr>
+        <w:t xml:space="preserve"> </w:t>
+      </w:r>
+      <w:r>
+        <w:br/>
+      </w:r>
+      <w:r>
+        <w:rPr>
+          <w:rStyle w:val="NormalTok"/>
+        </w:rPr>
+        <w:t xml:space="preserve">  ))</w:t>
+      </w:r>
+    </w:p>
+    <w:p>
+      <w:pPr>
+        <w:pStyle w:val="FirstParagraph"/>
+      </w:pPr>
+      <w:r>
+        <w:t xml:space="preserve">Great! You can check to see what the new column</w:t>
+      </w:r>
+      <w:r>
+        <w:t xml:space="preserve"> </w:t>
+      </w:r>
+      <w:r>
+        <w:rPr>
+          <w:rStyle w:val="VerbatimChar"/>
+        </w:rPr>
+        <w:t xml:space="preserve">gene_label</w:t>
+      </w:r>
+      <w:r>
+        <w:t xml:space="preserve"> </w:t>
+      </w:r>
+      <w:r>
+        <w:t xml:space="preserve">looks like by using the</w:t>
+      </w:r>
+      <w:r>
+        <w:t xml:space="preserve"> </w:t>
+      </w:r>
+      <w:r>
+        <w:rPr>
+          <w:rStyle w:val="VerbatimChar"/>
+        </w:rPr>
+        <w:t xml:space="preserve">head</w:t>
+      </w:r>
+      <w:r>
+        <w:t xml:space="preserve"> </w:t>
+      </w:r>
+      <w:r>
+        <w:t xml:space="preserve">command.</w:t>
+      </w:r>
+    </w:p>
+    <w:p>
+      <w:pPr>
+        <w:pStyle w:val="SourceCode"/>
+      </w:pPr>
+      <w:r>
+        <w:rPr>
+          <w:rStyle w:val="FunctionTok"/>
+        </w:rPr>
+        <w:t xml:space="preserve">head</w:t>
+      </w:r>
+      <w:r>
+        <w:rPr>
+          <w:rStyle w:val="NormalTok"/>
+        </w:rPr>
+        <w:t xml:space="preserve">(asd_vs_c)</w:t>
+      </w:r>
+    </w:p>
+    <w:p>
+      <w:pPr>
+        <w:pStyle w:val="SourceCode"/>
+      </w:pPr>
+      <w:r>
+        <w:rPr>
+          <w:rStyle w:val="VerbatimChar"/>
+        </w:rPr>
+        <w:t xml:space="preserve"># A tibble: 6 × 10</w:t>
+      </w:r>
+      <w:r>
+        <w:br/>
+      </w:r>
+      <w:r>
+        <w:rPr>
+          <w:rStyle w:val="VerbatimChar"/>
+        </w:rPr>
+        <w:t xml:space="preserve">  gene          baseMean log2FoldChange lfcSE  stat   pvalue     padj padj_trans</w:t>
+      </w:r>
+      <w:r>
+        <w:br/>
+      </w:r>
+      <w:r>
+        <w:rPr>
+          <w:rStyle w:val="VerbatimChar"/>
+        </w:rPr>
+        <w:t xml:space="preserve">  &lt;chr&gt;            &lt;dbl&gt;          &lt;dbl&gt; &lt;dbl&gt; &lt;dbl&gt;    &lt;dbl&gt;    &lt;dbl&gt;      &lt;dbl&gt;</w:t>
+      </w:r>
+      <w:r>
+        <w:br/>
+      </w:r>
+      <w:r>
+        <w:rPr>
+          <w:rStyle w:val="VerbatimChar"/>
+        </w:rPr>
+        <w:t xml:space="preserve">1 ENSMUSG00000…     16.9          -25.5  1.81 -14.1 2.18e-45 7.29e-41       40.1</w:t>
+      </w:r>
+      <w:r>
+        <w:br/>
+      </w:r>
+      <w:r>
+        <w:rPr>
+          <w:rStyle w:val="VerbatimChar"/>
+        </w:rPr>
+        <w:t xml:space="preserve">2 ENSMUSG00000…     14.6          -25.4  1.80 -14.1 3.82e-45 7.29e-41       40.1</w:t>
+      </w:r>
+      <w:r>
+        <w:br/>
+      </w:r>
+      <w:r>
+        <w:rPr>
+          <w:rStyle w:val="VerbatimChar"/>
+        </w:rPr>
+        <w:t xml:space="preserve">3 ENSMUSG00000…     11.2          -25.0  1.79 -14.0 2.97e-44 3.77e-40       39.4</w:t>
+      </w:r>
+      <w:r>
+        <w:br/>
+      </w:r>
+      <w:r>
+        <w:rPr>
+          <w:rStyle w:val="VerbatimChar"/>
+        </w:rPr>
+        <w:t xml:space="preserve">4 ENSMUSG00000…     14.9          -25.4  1.89 -13.4 4.00e-41 3.81e-37       36.4</w:t>
+      </w:r>
+      <w:r>
+        <w:br/>
+      </w:r>
+      <w:r>
+        <w:rPr>
+          <w:rStyle w:val="VerbatimChar"/>
+        </w:rPr>
+        <w:t xml:space="preserve">5 ENSMUSG00000…     11.5          -25.0  1.89 -13.3 3.44e-40 2.62e-36       35.6</w:t>
+      </w:r>
+      <w:r>
+        <w:br/>
+      </w:r>
+      <w:r>
+        <w:rPr>
+          <w:rStyle w:val="VerbatimChar"/>
+        </w:rPr>
+        <w:t xml:space="preserve">6 ENSMUSG00000…     10.6          -24.9  1.99 -12.5 6.66e-36 4.23e-32       31.4</w:t>
+      </w:r>
+      <w:r>
+        <w:br/>
+      </w:r>
+      <w:r>
+        <w:rPr>
+          <w:rStyle w:val="VerbatimChar"/>
+        </w:rPr>
+        <w:t xml:space="preserve"># ℹ 2 more variables: diffexpressed &lt;chr&gt;, gene_label &lt;chr&gt;</w:t>
+      </w:r>
+    </w:p>
+    <w:p>
+      <w:pPr>
+        <w:pStyle w:val="FirstParagraph"/>
+      </w:pPr>
+      <w:r>
+        <w:t xml:space="preserve">Now we just need to remake our volcano plot and add some to code that tells R to label the points we’re interested in. The command</w:t>
+      </w:r>
+      <w:r>
+        <w:t xml:space="preserve"> </w:t>
+      </w:r>
+      <w:r>
+        <w:rPr>
+          <w:rStyle w:val="VerbatimChar"/>
+        </w:rPr>
+        <w:t xml:space="preserve">label = gene_label</w:t>
+      </w:r>
+      <w:r>
+        <w:t xml:space="preserve"> </w:t>
+      </w:r>
+      <w:r>
+        <w:t xml:space="preserve">goes right after the code that tells R how to color the points. We also need to add something at the end of our code that tells R to put the labels on top of the plot that we’ve made. That’s the</w:t>
+      </w:r>
+      <w:r>
+        <w:t xml:space="preserve"> </w:t>
+      </w:r>
+      <w:r>
+        <w:rPr>
+          <w:rStyle w:val="VerbatimChar"/>
+        </w:rPr>
+        <w:t xml:space="preserve">+   geom_text_repel(max.overlaps = Inf)</w:t>
+      </w:r>
+      <w:r>
+        <w:t xml:space="preserve"> </w:t>
+      </w:r>
+      <w:r>
+        <w:t xml:space="preserve">command.</w:t>
+      </w:r>
+    </w:p>
+    <w:p>
+      <w:pPr>
+        <w:pStyle w:val="BodyText"/>
+      </w:pPr>
+      <w:r>
+        <w:t xml:space="preserve">In order for this command to work, we do need to install and load a new library called</w:t>
+      </w:r>
+      <w:r>
+        <w:t xml:space="preserve"> </w:t>
+      </w:r>
+      <w:r>
+        <w:rPr>
+          <w:rStyle w:val="VerbatimChar"/>
+        </w:rPr>
+        <w:t xml:space="preserve">ggrepel</w:t>
+      </w:r>
+      <w:r>
+        <w:t xml:space="preserve">.</w:t>
+      </w:r>
+    </w:p>
+    <w:p>
+      <w:pPr>
+        <w:pStyle w:val="SourceCode"/>
+      </w:pPr>
+      <w:r>
+        <w:rPr>
+          <w:rStyle w:val="FunctionTok"/>
+        </w:rPr>
+        <w:t xml:space="preserve">install.packages</w:t>
+      </w:r>
+      <w:r>
+        <w:rPr>
+          <w:rStyle w:val="NormalTok"/>
+        </w:rPr>
+        <w:t xml:space="preserve">(</w:t>
+      </w:r>
+      <w:r>
+        <w:rPr>
+          <w:rStyle w:val="StringTok"/>
+        </w:rPr>
+        <w:t xml:space="preserve">'ggrepel'</w:t>
+      </w:r>
+      <w:r>
+        <w:rPr>
+          <w:rStyle w:val="NormalTok"/>
+        </w:rPr>
+        <w:t xml:space="preserve">)</w:t>
+      </w:r>
+    </w:p>
+    <w:p>
+      <w:pPr>
+        <w:pStyle w:val="SourceCode"/>
+      </w:pPr>
+      <w:r>
+        <w:rPr>
+          <w:rStyle w:val="VerbatimChar"/>
+        </w:rPr>
+        <w:t xml:space="preserve">Installing package into '/usr/local/lib/R/site-library'</w:t>
+      </w:r>
+      <w:r>
+        <w:br/>
+      </w:r>
+      <w:r>
+        <w:rPr>
+          <w:rStyle w:val="VerbatimChar"/>
+        </w:rPr>
+        <w:t xml:space="preserve">(as 'lib' is unspecified)</w:t>
+      </w:r>
+    </w:p>
+    <w:p>
+      <w:pPr>
+        <w:pStyle w:val="SourceCode"/>
+      </w:pPr>
+      <w:r>
+        <w:rPr>
+          <w:rStyle w:val="FunctionTok"/>
+        </w:rPr>
+        <w:t xml:space="preserve">library</w:t>
+      </w:r>
+      <w:r>
+        <w:rPr>
+          <w:rStyle w:val="NormalTok"/>
+        </w:rPr>
+        <w:t xml:space="preserve">(ggrepel)</w:t>
+      </w:r>
+    </w:p>
+    <w:p>
+      <w:pPr>
+        <w:pStyle w:val="FirstParagraph"/>
+      </w:pPr>
+      <w:r>
+        <w:t xml:space="preserve">Excellent. Now that we have installed and loaded this package (which you only need to do once for each R session!), we can run the code to create the volcano plot. Remember, we added</w:t>
+      </w:r>
+      <w:r>
+        <w:t xml:space="preserve"> </w:t>
+      </w:r>
+      <w:r>
+        <w:rPr>
+          <w:rStyle w:val="VerbatimChar"/>
+        </w:rPr>
+        <w:t xml:space="preserve">label = gene_label</w:t>
+      </w:r>
+      <w:r>
+        <w:t xml:space="preserve"> </w:t>
+      </w:r>
+      <w:r>
+        <w:t xml:space="preserve">to tell R to add labels to the points, and</w:t>
+      </w:r>
+      <w:r>
+        <w:t xml:space="preserve"> </w:t>
+      </w:r>
+      <w:r>
+        <w:rPr>
+          <w:rStyle w:val="VerbatimChar"/>
+        </w:rPr>
+        <w:t xml:space="preserve">geom_text_repel(max.overlaps = Inf)</w:t>
+      </w:r>
+      <w:r>
+        <w:t xml:space="preserve"> </w:t>
+      </w:r>
+      <w:r>
+        <w:t xml:space="preserve">to tell R to put the labels on top of the plot so we can see them.</w:t>
+      </w:r>
+    </w:p>
+    <w:p>
+      <w:pPr>
+        <w:pStyle w:val="SourceCode"/>
+      </w:pPr>
+      <w:r>
+        <w:rPr>
+          <w:rStyle w:val="FunctionTok"/>
+        </w:rPr>
+        <w:t xml:space="preserve">ggplot</w:t>
+      </w:r>
+      <w:r>
+        <w:rPr>
+          <w:rStyle w:val="NormalTok"/>
+        </w:rPr>
+        <w:t xml:space="preserve">(</w:t>
+      </w:r>
+      <w:r>
+        <w:rPr>
+          <w:rStyle w:val="AttributeTok"/>
+        </w:rPr>
+        <w:t xml:space="preserve">data =</w:t>
+      </w:r>
+      <w:r>
+        <w:rPr>
+          <w:rStyle w:val="NormalTok"/>
+        </w:rPr>
+        <w:t xml:space="preserve"> asd_vs_c, </w:t>
+      </w:r>
+      <w:r>
+        <w:rPr>
+          <w:rStyle w:val="FunctionTok"/>
+        </w:rPr>
+        <w:t xml:space="preserve">aes</w:t>
+      </w:r>
+      <w:r>
+        <w:rPr>
+          <w:rStyle w:val="NormalTok"/>
+        </w:rPr>
+        <w:t xml:space="preserve">(</w:t>
+      </w:r>
+      <w:r>
+        <w:rPr>
+          <w:rStyle w:val="AttributeTok"/>
+        </w:rPr>
+        <w:t xml:space="preserve">x =</w:t>
+      </w:r>
+      <w:r>
+        <w:rPr>
+          <w:rStyle w:val="NormalTok"/>
+        </w:rPr>
+        <w:t xml:space="preserve"> log2FoldChange, </w:t>
+      </w:r>
+      <w:r>
+        <w:rPr>
+          <w:rStyle w:val="AttributeTok"/>
+        </w:rPr>
+        <w:t xml:space="preserve">y =</w:t>
+      </w:r>
+      <w:r>
+        <w:rPr>
+          <w:rStyle w:val="NormalTok"/>
+        </w:rPr>
+        <w:t xml:space="preserve"> padj_trans, </w:t>
+      </w:r>
+      <w:r>
+        <w:rPr>
+          <w:rStyle w:val="AttributeTok"/>
+        </w:rPr>
+        <w:t xml:space="preserve">col =</w:t>
+      </w:r>
+      <w:r>
+        <w:rPr>
+          <w:rStyle w:val="NormalTok"/>
+        </w:rPr>
+        <w:t xml:space="preserve"> diffexpressed, </w:t>
+      </w:r>
+      <w:r>
+        <w:rPr>
+          <w:rStyle w:val="AttributeTok"/>
+        </w:rPr>
+        <w:t xml:space="preserve">label =</w:t>
+      </w:r>
+      <w:r>
+        <w:rPr>
+          <w:rStyle w:val="NormalTok"/>
+        </w:rPr>
+        <w:t xml:space="preserve"> gene_label)) </w:t>
+      </w:r>
+      <w:r>
+        <w:rPr>
+          <w:rStyle w:val="SpecialCharTok"/>
+        </w:rPr>
+        <w:t xml:space="preserve">+</w:t>
+      </w:r>
+      <w:r>
+        <w:br/>
+      </w:r>
+      <w:r>
+        <w:rPr>
+          <w:rStyle w:val="NormalTok"/>
+        </w:rPr>
+        <w:t xml:space="preserve">  </w:t>
+      </w:r>
+      <w:r>
+        <w:rPr>
+          <w:rStyle w:val="FunctionTok"/>
+        </w:rPr>
+        <w:t xml:space="preserve">geom_point</w:t>
+      </w:r>
+      <w:r>
+        <w:rPr>
+          <w:rStyle w:val="NormalTok"/>
+        </w:rPr>
+        <w:t xml:space="preserve">() </w:t>
+      </w:r>
+      <w:r>
+        <w:rPr>
+          <w:rStyle w:val="SpecialCharTok"/>
+        </w:rPr>
+        <w:t xml:space="preserve">+</w:t>
+      </w:r>
+      <w:r>
+        <w:br/>
+      </w:r>
+      <w:r>
+        <w:rPr>
+          <w:rStyle w:val="NormalTok"/>
+        </w:rPr>
+        <w:t xml:space="preserve">  </w:t>
+      </w:r>
+      <w:r>
+        <w:rPr>
+          <w:rStyle w:val="FunctionTok"/>
+        </w:rPr>
+        <w:t xml:space="preserve">scale_color_manual</w:t>
+      </w:r>
+      <w:r>
+        <w:rPr>
+          <w:rStyle w:val="NormalTok"/>
+        </w:rPr>
+        <w:t xml:space="preserve">(</w:t>
+      </w:r>
+      <w:r>
+        <w:rPr>
+          <w:rStyle w:val="AttributeTok"/>
+        </w:rPr>
+        <w:t xml:space="preserve">values =</w:t>
+      </w:r>
+      <w:r>
+        <w:rPr>
+          <w:rStyle w:val="NormalTok"/>
+        </w:rPr>
+        <w:t xml:space="preserve"> </w:t>
+      </w:r>
+      <w:r>
+        <w:rPr>
+          <w:rStyle w:val="FunctionTok"/>
+        </w:rPr>
+        <w:t xml:space="preserve">c</w:t>
+      </w:r>
+      <w:r>
+        <w:rPr>
+          <w:rStyle w:val="NormalTok"/>
+        </w:rPr>
+        <w:t xml:space="preserve">(</w:t>
+      </w:r>
+      <w:r>
+        <w:rPr>
+          <w:rStyle w:val="StringTok"/>
+        </w:rPr>
+        <w:t xml:space="preserve">"turquoise"</w:t>
+      </w:r>
+      <w:r>
+        <w:rPr>
+          <w:rStyle w:val="NormalTok"/>
+        </w:rPr>
+        <w:t xml:space="preserve">, </w:t>
+      </w:r>
+      <w:r>
+        <w:rPr>
+          <w:rStyle w:val="StringTok"/>
+        </w:rPr>
+        <w:t xml:space="preserve">"grey"</w:t>
+      </w:r>
+      <w:r>
+        <w:rPr>
+          <w:rStyle w:val="NormalTok"/>
+        </w:rPr>
+        <w:t xml:space="preserve">, </w:t>
+      </w:r>
+      <w:r>
+        <w:rPr>
+          <w:rStyle w:val="StringTok"/>
+        </w:rPr>
+        <w:t xml:space="preserve">"gold"</w:t>
+      </w:r>
+      <w:r>
+        <w:rPr>
+          <w:rStyle w:val="NormalTok"/>
+        </w:rPr>
+        <w:t xml:space="preserve">), </w:t>
+      </w:r>
+      <w:r>
+        <w:br/>
+      </w:r>
+      <w:r>
+        <w:rPr>
+          <w:rStyle w:val="NormalTok"/>
+        </w:rPr>
+        <w:t xml:space="preserve">  </w:t>
+      </w:r>
+      <w:r>
+        <w:rPr>
+          <w:rStyle w:val="AttributeTok"/>
+        </w:rPr>
+        <w:t xml:space="preserve">labels =</w:t>
+      </w:r>
+      <w:r>
+        <w:rPr>
+          <w:rStyle w:val="NormalTok"/>
+        </w:rPr>
+        <w:t xml:space="preserve"> </w:t>
+      </w:r>
+      <w:r>
+        <w:rPr>
+          <w:rStyle w:val="FunctionTok"/>
+        </w:rPr>
+        <w:t xml:space="preserve">c</w:t>
+      </w:r>
+      <w:r>
+        <w:rPr>
+          <w:rStyle w:val="NormalTok"/>
+        </w:rPr>
+        <w:t xml:space="preserve">(</w:t>
+      </w:r>
+      <w:r>
+        <w:rPr>
+          <w:rStyle w:val="StringTok"/>
+        </w:rPr>
+        <w:t xml:space="preserve">"Downregulated"</w:t>
+      </w:r>
+      <w:r>
+        <w:rPr>
+          <w:rStyle w:val="NormalTok"/>
+        </w:rPr>
+        <w:t xml:space="preserve">, </w:t>
+      </w:r>
+      <w:r>
+        <w:rPr>
+          <w:rStyle w:val="StringTok"/>
+        </w:rPr>
+        <w:t xml:space="preserve">"Not significant"</w:t>
+      </w:r>
+      <w:r>
+        <w:rPr>
+          <w:rStyle w:val="NormalTok"/>
+        </w:rPr>
+        <w:t xml:space="preserve">, </w:t>
+      </w:r>
+      <w:r>
+        <w:rPr>
+          <w:rStyle w:val="StringTok"/>
+        </w:rPr>
+        <w:t xml:space="preserve">"Upregulated"</w:t>
+      </w:r>
+      <w:r>
+        <w:rPr>
+          <w:rStyle w:val="NormalTok"/>
+        </w:rPr>
+        <w:t xml:space="preserve">)) </w:t>
+      </w:r>
+      <w:r>
+        <w:rPr>
+          <w:rStyle w:val="SpecialCharTok"/>
+        </w:rPr>
+        <w:t xml:space="preserve">+</w:t>
+      </w:r>
+      <w:r>
+        <w:br/>
+      </w:r>
+      <w:r>
+        <w:rPr>
+          <w:rStyle w:val="NormalTok"/>
+        </w:rPr>
+        <w:t xml:space="preserve">  </w:t>
+      </w:r>
+      <w:r>
+        <w:rPr>
+          <w:rStyle w:val="FunctionTok"/>
+        </w:rPr>
+        <w:t xml:space="preserve">geom_text_repel</w:t>
+      </w:r>
+      <w:r>
+        <w:rPr>
+          <w:rStyle w:val="NormalTok"/>
+        </w:rPr>
+        <w:t xml:space="preserve">(</w:t>
+      </w:r>
+      <w:r>
+        <w:rPr>
+          <w:rStyle w:val="AttributeTok"/>
+        </w:rPr>
+        <w:t xml:space="preserve">max.overlaps =</w:t>
+      </w:r>
+      <w:r>
+        <w:rPr>
+          <w:rStyle w:val="NormalTok"/>
+        </w:rPr>
+        <w:t xml:space="preserve"> </w:t>
+      </w:r>
+      <w:r>
+        <w:rPr>
+          <w:rStyle w:val="ConstantTok"/>
+        </w:rPr>
+        <w:t xml:space="preserve">Inf</w:t>
+      </w:r>
+      <w:r>
+        <w:rPr>
+          <w:rStyle w:val="NormalTok"/>
+        </w:rPr>
+        <w:t xml:space="preserve">)</w:t>
+      </w:r>
+    </w:p>
+    <w:p>
+      <w:pPr>
+        <w:pStyle w:val="SourceCode"/>
+      </w:pPr>
+      <w:r>
+        <w:rPr>
+          <w:rStyle w:val="VerbatimChar"/>
+        </w:rPr>
+        <w:t xml:space="preserve">Warning: Removed 17318 rows containing missing values or values outside the scale range</w:t>
+      </w:r>
+      <w:r>
+        <w:br/>
+      </w:r>
+      <w:r>
+        <w:rPr>
+          <w:rStyle w:val="VerbatimChar"/>
+        </w:rPr>
+        <w:t xml:space="preserve">(`geom_point()`).</w:t>
+      </w:r>
+    </w:p>
+    <w:p>
+      <w:pPr>
+        <w:pStyle w:val="SourceCode"/>
+      </w:pPr>
+      <w:r>
+        <w:rPr>
+          <w:rStyle w:val="VerbatimChar"/>
+        </w:rPr>
+        <w:t xml:space="preserve">Warning: Removed 55419 rows containing missing values or values outside the scale range</w:t>
+      </w:r>
+      <w:r>
+        <w:br/>
+      </w:r>
+      <w:r>
+        <w:rPr>
+          <w:rStyle w:val="VerbatimChar"/>
+        </w:rPr>
+        <w:t xml:space="preserve">(`geom_text_repel()`).</w:t>
+      </w:r>
+    </w:p>
+    <w:p>
+      <w:pPr>
+        <w:pStyle w:val="FirstParagraph"/>
+      </w:pPr>
+      <w:r>
+        <w:drawing>
+          <wp:inline>
+            <wp:extent cx="4620126" cy="3696101"/>
+            <wp:effectExtent b="0" l="0" r="0" t="0"/>
+            <wp:docPr descr="" title="" id="95" name="Picture"/>
+            <a:graphic>
+              <a:graphicData uri="http://schemas.openxmlformats.org/drawingml/2006/picture">
+                <pic:pic>
+                  <pic:nvPicPr>
+                    <pic:cNvPr descr="resources/images/mouse_gutbrain_de_independent_guide_files/figure-docx/unnamed-chunk-31-1.png" id="96" name="Picture"/>
+                    <pic:cNvPicPr>
+                      <a:picLocks noChangeArrowheads="1" noChangeAspect="1"/>
+                    </pic:cNvPicPr>
+                  </pic:nvPicPr>
+                  <pic:blipFill>
+                    <a:blip r:embed="rId94"/>
+                    <a:stretch>
+                      <a:fillRect/>
+                    </a:stretch>
+                  </pic:blipFill>
+                  <pic:spPr bwMode="auto">
+                    <a:xfrm>
+                      <a:off x="0" y="0"/>
+                      <a:ext cx="4620126" cy="3696101"/>
+                    </a:xfrm>
+                    <a:prstGeom prst="rect">
+                      <a:avLst/>
+                    </a:prstGeom>
+                    <a:noFill/>
+                    <a:ln w="9525">
+                      <a:noFill/>
+                      <a:headEnd/>
+                      <a:tailEnd/>
+                    </a:ln>
+                  </pic:spPr>
+                </pic:pic>
+              </a:graphicData>
+            </a:graphic>
+          </wp:inline>
+        </w:drawing>
+      </w:r>
+    </w:p>
+    <w:p>
+      <w:pPr>
+        <w:pStyle w:val="BodyText"/>
+      </w:pPr>
+      <w:r>
+        <w:t xml:space="preserve">You may want to add a title to your plot. This can be done with the</w:t>
+      </w:r>
+      <w:r>
+        <w:t xml:space="preserve"> </w:t>
+      </w:r>
+      <w:r>
+        <w:rPr>
+          <w:rStyle w:val="VerbatimChar"/>
+        </w:rPr>
+        <w:t xml:space="preserve">ggtitle</w:t>
+      </w:r>
+      <w:r>
+        <w:t xml:space="preserve"> </w:t>
+      </w:r>
+      <w:r>
+        <w:t xml:space="preserve">command.</w:t>
+      </w:r>
+    </w:p>
+    <w:p>
+      <w:pPr>
+        <w:pStyle w:val="SourceCode"/>
+      </w:pPr>
+      <w:r>
+        <w:rPr>
+          <w:rStyle w:val="FunctionTok"/>
+        </w:rPr>
+        <w:t xml:space="preserve">ggplot</w:t>
+      </w:r>
+      <w:r>
+        <w:rPr>
+          <w:rStyle w:val="NormalTok"/>
+        </w:rPr>
+        <w:t xml:space="preserve">(</w:t>
+      </w:r>
+      <w:r>
+        <w:rPr>
+          <w:rStyle w:val="AttributeTok"/>
+        </w:rPr>
+        <w:t xml:space="preserve">data =</w:t>
+      </w:r>
+      <w:r>
+        <w:rPr>
+          <w:rStyle w:val="NormalTok"/>
+        </w:rPr>
+        <w:t xml:space="preserve"> asd_vs_c, </w:t>
+      </w:r>
+      <w:r>
+        <w:rPr>
+          <w:rStyle w:val="FunctionTok"/>
+        </w:rPr>
+        <w:t xml:space="preserve">aes</w:t>
+      </w:r>
+      <w:r>
+        <w:rPr>
+          <w:rStyle w:val="NormalTok"/>
+        </w:rPr>
+        <w:t xml:space="preserve">(</w:t>
+      </w:r>
+      <w:r>
+        <w:rPr>
+          <w:rStyle w:val="AttributeTok"/>
+        </w:rPr>
+        <w:t xml:space="preserve">x =</w:t>
+      </w:r>
+      <w:r>
+        <w:rPr>
+          <w:rStyle w:val="NormalTok"/>
+        </w:rPr>
+        <w:t xml:space="preserve"> log2FoldChange, </w:t>
+      </w:r>
+      <w:r>
+        <w:rPr>
+          <w:rStyle w:val="AttributeTok"/>
+        </w:rPr>
+        <w:t xml:space="preserve">y =</w:t>
+      </w:r>
+      <w:r>
+        <w:rPr>
+          <w:rStyle w:val="NormalTok"/>
+        </w:rPr>
+        <w:t xml:space="preserve"> padj_trans, </w:t>
+      </w:r>
+      <w:r>
+        <w:rPr>
+          <w:rStyle w:val="AttributeTok"/>
+        </w:rPr>
+        <w:t xml:space="preserve">col =</w:t>
+      </w:r>
+      <w:r>
+        <w:rPr>
+          <w:rStyle w:val="NormalTok"/>
+        </w:rPr>
+        <w:t xml:space="preserve"> diffexpressed, </w:t>
+      </w:r>
+      <w:r>
+        <w:rPr>
+          <w:rStyle w:val="AttributeTok"/>
+        </w:rPr>
+        <w:t xml:space="preserve">label =</w:t>
+      </w:r>
+      <w:r>
+        <w:rPr>
+          <w:rStyle w:val="NormalTok"/>
+        </w:rPr>
+        <w:t xml:space="preserve"> gene_label)) </w:t>
+      </w:r>
+      <w:r>
+        <w:rPr>
+          <w:rStyle w:val="SpecialCharTok"/>
+        </w:rPr>
+        <w:t xml:space="preserve">+</w:t>
+      </w:r>
+      <w:r>
+        <w:br/>
+      </w:r>
+      <w:r>
+        <w:rPr>
+          <w:rStyle w:val="NormalTok"/>
+        </w:rPr>
+        <w:t xml:space="preserve">  </w:t>
+      </w:r>
+      <w:r>
+        <w:rPr>
+          <w:rStyle w:val="FunctionTok"/>
+        </w:rPr>
+        <w:t xml:space="preserve">geom_point</w:t>
+      </w:r>
+      <w:r>
+        <w:rPr>
+          <w:rStyle w:val="NormalTok"/>
+        </w:rPr>
+        <w:t xml:space="preserve">() </w:t>
+      </w:r>
+      <w:r>
+        <w:rPr>
+          <w:rStyle w:val="SpecialCharTok"/>
+        </w:rPr>
+        <w:t xml:space="preserve">+</w:t>
+      </w:r>
+      <w:r>
+        <w:br/>
+      </w:r>
+      <w:r>
+        <w:rPr>
+          <w:rStyle w:val="NormalTok"/>
+        </w:rPr>
+        <w:t xml:space="preserve">  </w:t>
+      </w:r>
+      <w:r>
+        <w:rPr>
+          <w:rStyle w:val="FunctionTok"/>
+        </w:rPr>
+        <w:t xml:space="preserve">scale_color_manual</w:t>
+      </w:r>
+      <w:r>
+        <w:rPr>
+          <w:rStyle w:val="NormalTok"/>
+        </w:rPr>
+        <w:t xml:space="preserve">(</w:t>
+      </w:r>
+      <w:r>
+        <w:rPr>
+          <w:rStyle w:val="AttributeTok"/>
+        </w:rPr>
+        <w:t xml:space="preserve">values =</w:t>
+      </w:r>
+      <w:r>
+        <w:rPr>
+          <w:rStyle w:val="NormalTok"/>
+        </w:rPr>
+        <w:t xml:space="preserve"> </w:t>
+      </w:r>
+      <w:r>
+        <w:rPr>
+          <w:rStyle w:val="FunctionTok"/>
+        </w:rPr>
+        <w:t xml:space="preserve">c</w:t>
+      </w:r>
+      <w:r>
+        <w:rPr>
+          <w:rStyle w:val="NormalTok"/>
+        </w:rPr>
+        <w:t xml:space="preserve">(</w:t>
+      </w:r>
+      <w:r>
+        <w:rPr>
+          <w:rStyle w:val="StringTok"/>
+        </w:rPr>
+        <w:t xml:space="preserve">"turquoise"</w:t>
+      </w:r>
+      <w:r>
+        <w:rPr>
+          <w:rStyle w:val="NormalTok"/>
+        </w:rPr>
+        <w:t xml:space="preserve">, </w:t>
+      </w:r>
+      <w:r>
+        <w:rPr>
+          <w:rStyle w:val="StringTok"/>
+        </w:rPr>
+        <w:t xml:space="preserve">"grey"</w:t>
+      </w:r>
+      <w:r>
+        <w:rPr>
+          <w:rStyle w:val="NormalTok"/>
+        </w:rPr>
+        <w:t xml:space="preserve">, </w:t>
+      </w:r>
+      <w:r>
+        <w:rPr>
+          <w:rStyle w:val="StringTok"/>
+        </w:rPr>
+        <w:t xml:space="preserve">"gold"</w:t>
+      </w:r>
+      <w:r>
+        <w:rPr>
+          <w:rStyle w:val="NormalTok"/>
+        </w:rPr>
+        <w:t xml:space="preserve">), </w:t>
+      </w:r>
+      <w:r>
+        <w:br/>
+      </w:r>
+      <w:r>
+        <w:rPr>
+          <w:rStyle w:val="NormalTok"/>
+        </w:rPr>
+        <w:t xml:space="preserve">  </w:t>
+      </w:r>
+      <w:r>
+        <w:rPr>
+          <w:rStyle w:val="AttributeTok"/>
+        </w:rPr>
+        <w:t xml:space="preserve">labels =</w:t>
+      </w:r>
+      <w:r>
+        <w:rPr>
+          <w:rStyle w:val="NormalTok"/>
+        </w:rPr>
+        <w:t xml:space="preserve"> </w:t>
+      </w:r>
+      <w:r>
+        <w:rPr>
+          <w:rStyle w:val="FunctionTok"/>
+        </w:rPr>
+        <w:t xml:space="preserve">c</w:t>
+      </w:r>
+      <w:r>
+        <w:rPr>
+          <w:rStyle w:val="NormalTok"/>
+        </w:rPr>
+        <w:t xml:space="preserve">(</w:t>
+      </w:r>
+      <w:r>
+        <w:rPr>
+          <w:rStyle w:val="StringTok"/>
+        </w:rPr>
+        <w:t xml:space="preserve">"Downregulated"</w:t>
+      </w:r>
+      <w:r>
+        <w:rPr>
+          <w:rStyle w:val="NormalTok"/>
+        </w:rPr>
+        <w:t xml:space="preserve">, </w:t>
+      </w:r>
+      <w:r>
+        <w:rPr>
+          <w:rStyle w:val="StringTok"/>
+        </w:rPr>
+        <w:t xml:space="preserve">"Not significant"</w:t>
+      </w:r>
+      <w:r>
+        <w:rPr>
+          <w:rStyle w:val="NormalTok"/>
+        </w:rPr>
+        <w:t xml:space="preserve">, </w:t>
+      </w:r>
+      <w:r>
+        <w:rPr>
+          <w:rStyle w:val="StringTok"/>
+        </w:rPr>
+        <w:t xml:space="preserve">"Upregulated"</w:t>
+      </w:r>
+      <w:r>
+        <w:rPr>
+          <w:rStyle w:val="NormalTok"/>
+        </w:rPr>
+        <w:t xml:space="preserve">)) </w:t>
+      </w:r>
+      <w:r>
+        <w:rPr>
+          <w:rStyle w:val="SpecialCharTok"/>
+        </w:rPr>
+        <w:t xml:space="preserve">+</w:t>
+      </w:r>
+      <w:r>
+        <w:br/>
+      </w:r>
+      <w:r>
+        <w:rPr>
+          <w:rStyle w:val="NormalTok"/>
+        </w:rPr>
+        <w:t xml:space="preserve">  </w:t>
+      </w:r>
+      <w:r>
+        <w:rPr>
+          <w:rStyle w:val="FunctionTok"/>
+        </w:rPr>
+        <w:t xml:space="preserve">geom_text_repel</w:t>
+      </w:r>
+      <w:r>
+        <w:rPr>
+          <w:rStyle w:val="NormalTok"/>
+        </w:rPr>
+        <w:t xml:space="preserve">(</w:t>
+      </w:r>
+      <w:r>
+        <w:rPr>
+          <w:rStyle w:val="AttributeTok"/>
+        </w:rPr>
+        <w:t xml:space="preserve">max.overlaps =</w:t>
+      </w:r>
+      <w:r>
+        <w:rPr>
+          <w:rStyle w:val="NormalTok"/>
+        </w:rPr>
+        <w:t xml:space="preserve"> </w:t>
+      </w:r>
+      <w:r>
+        <w:rPr>
+          <w:rStyle w:val="ConstantTok"/>
+        </w:rPr>
+        <w:t xml:space="preserve">Inf</w:t>
+      </w:r>
+      <w:r>
+        <w:rPr>
+          <w:rStyle w:val="NormalTok"/>
+        </w:rPr>
+        <w:t xml:space="preserve">) </w:t>
+      </w:r>
+      <w:r>
+        <w:rPr>
+          <w:rStyle w:val="SpecialCharTok"/>
+        </w:rPr>
+        <w:t xml:space="preserve">+</w:t>
+      </w:r>
+      <w:r>
+        <w:br/>
+      </w:r>
+      <w:r>
+        <w:rPr>
+          <w:rStyle w:val="NormalTok"/>
+        </w:rPr>
+        <w:t xml:space="preserve">  </w:t>
+      </w:r>
+      <w:r>
+        <w:rPr>
+          <w:rStyle w:val="FunctionTok"/>
+        </w:rPr>
+        <w:t xml:space="preserve">ggtitle</w:t>
+      </w:r>
+      <w:r>
+        <w:rPr>
+          <w:rStyle w:val="NormalTok"/>
+        </w:rPr>
+        <w:t xml:space="preserve">(</w:t>
+      </w:r>
+      <w:r>
+        <w:rPr>
+          <w:rStyle w:val="StringTok"/>
+        </w:rPr>
+        <w:t xml:space="preserve">"Differential Expression in Mouse Prefrontal Cortex"</w:t>
+      </w:r>
+      <w:r>
+        <w:rPr>
+          <w:rStyle w:val="NormalTok"/>
+        </w:rPr>
+        <w:t xml:space="preserve">)</w:t>
+      </w:r>
+    </w:p>
+    <w:p>
+      <w:pPr>
+        <w:pStyle w:val="SourceCode"/>
+      </w:pPr>
+      <w:r>
+        <w:rPr>
+          <w:rStyle w:val="VerbatimChar"/>
+        </w:rPr>
+        <w:t xml:space="preserve">Warning: Removed 17318 rows containing missing values or values outside the scale range</w:t>
+      </w:r>
+      <w:r>
+        <w:br/>
+      </w:r>
+      <w:r>
+        <w:rPr>
+          <w:rStyle w:val="VerbatimChar"/>
+        </w:rPr>
+        <w:t xml:space="preserve">(`geom_point()`).</w:t>
+      </w:r>
+    </w:p>
+    <w:p>
+      <w:pPr>
+        <w:pStyle w:val="SourceCode"/>
+      </w:pPr>
+      <w:r>
+        <w:rPr>
+          <w:rStyle w:val="VerbatimChar"/>
+        </w:rPr>
+        <w:t xml:space="preserve">Warning: Removed 55419 rows containing missing values or values outside the scale range</w:t>
+      </w:r>
+      <w:r>
+        <w:br/>
+      </w:r>
+      <w:r>
+        <w:rPr>
+          <w:rStyle w:val="VerbatimChar"/>
+        </w:rPr>
+        <w:t xml:space="preserve">(`geom_text_repel()`).</w:t>
+      </w:r>
+    </w:p>
+    <w:p>
+      <w:pPr>
+        <w:pStyle w:val="FirstParagraph"/>
+      </w:pPr>
+      <w:r>
+        <w:drawing>
+          <wp:inline>
+            <wp:extent cx="4620126" cy="3696101"/>
+            <wp:effectExtent b="0" l="0" r="0" t="0"/>
+            <wp:docPr descr="" title="" id="98" name="Picture"/>
+            <a:graphic>
+              <a:graphicData uri="http://schemas.openxmlformats.org/drawingml/2006/picture">
+                <pic:pic>
+                  <pic:nvPicPr>
+                    <pic:cNvPr descr="resources/images/mouse_gutbrain_de_independent_guide_files/figure-docx/unnamed-chunk-32-1.png" id="99" name="Picture"/>
+                    <pic:cNvPicPr>
+                      <a:picLocks noChangeArrowheads="1" noChangeAspect="1"/>
+                    </pic:cNvPicPr>
+                  </pic:nvPicPr>
+                  <pic:blipFill>
+                    <a:blip r:embed="rId97"/>
+                    <a:stretch>
+                      <a:fillRect/>
+                    </a:stretch>
+                  </pic:blipFill>
+                  <pic:spPr bwMode="auto">
+                    <a:xfrm>
+                      <a:off x="0" y="0"/>
+                      <a:ext cx="4620126" cy="3696101"/>
+                    </a:xfrm>
+                    <a:prstGeom prst="rect">
+                      <a:avLst/>
+                    </a:prstGeom>
+                    <a:noFill/>
+                    <a:ln w="9525">
+                      <a:noFill/>
+                      <a:headEnd/>
+                      <a:tailEnd/>
+                    </a:ln>
+                  </pic:spPr>
+                </pic:pic>
+              </a:graphicData>
+            </a:graphic>
+          </wp:inline>
+        </w:drawing>
+      </w:r>
+    </w:p>
+    <w:p>
+      <w:pPr>
+        <w:pStyle w:val="BodyText"/>
+      </w:pPr>
+      <w:r>
+        <w:t xml:space="preserve">Here’s all the code we used to build a volcano plot in one place so that you can easily run it again (and make modifications).</w:t>
+      </w:r>
+    </w:p>
+    <w:p>
+      <w:pPr>
+        <w:pStyle w:val="SourceCode"/>
+      </w:pPr>
+      <w:r>
+        <w:rPr>
+          <w:rStyle w:val="CommentTok"/>
+        </w:rPr>
+        <w:t xml:space="preserve">#log transform the padj values so the y-axis is formatted for plotting</w:t>
+      </w:r>
+      <w:r>
+        <w:br/>
+      </w:r>
+      <w:r>
+        <w:rPr>
+          <w:rStyle w:val="NormalTok"/>
+        </w:rPr>
+        <w:t xml:space="preserve">asd_vs_c</w:t>
+      </w:r>
+      <w:r>
+        <w:rPr>
+          <w:rStyle w:val="SpecialCharTok"/>
+        </w:rPr>
+        <w:t xml:space="preserve">$</w:t>
+      </w:r>
+      <w:r>
+        <w:rPr>
+          <w:rStyle w:val="NormalTok"/>
+        </w:rPr>
+        <w:t xml:space="preserve">padj_trans </w:t>
+      </w:r>
+      <w:r>
+        <w:rPr>
+          <w:rStyle w:val="OtherTok"/>
+        </w:rPr>
+        <w:t xml:space="preserve">&lt;-</w:t>
+      </w:r>
+      <w:r>
+        <w:rPr>
+          <w:rStyle w:val="NormalTok"/>
+        </w:rPr>
+        <w:t xml:space="preserve"> </w:t>
+      </w:r>
+      <w:r>
+        <w:rPr>
+          <w:rStyle w:val="SpecialCharTok"/>
+        </w:rPr>
+        <w:t xml:space="preserve">-</w:t>
+      </w:r>
+      <w:r>
+        <w:rPr>
+          <w:rStyle w:val="FunctionTok"/>
+        </w:rPr>
+        <w:t xml:space="preserve">log10</w:t>
+      </w:r>
+      <w:r>
+        <w:rPr>
+          <w:rStyle w:val="NormalTok"/>
+        </w:rPr>
+        <w:t xml:space="preserve">(asd_vs_c</w:t>
+      </w:r>
+      <w:r>
+        <w:rPr>
+          <w:rStyle w:val="SpecialCharTok"/>
+        </w:rPr>
+        <w:t xml:space="preserve">$</w:t>
+      </w:r>
+      <w:r>
+        <w:rPr>
+          <w:rStyle w:val="NormalTok"/>
+        </w:rPr>
+        <w:t xml:space="preserve">padj)</w:t>
+      </w:r>
+      <w:r>
+        <w:br/>
+      </w:r>
+      <w:r>
+        <w:br/>
+      </w:r>
+      <w:r>
+        <w:rPr>
+          <w:rStyle w:val="CommentTok"/>
+        </w:rPr>
+        <w:t xml:space="preserve">#Create the diffexpressed column so that we can color the upregulated and downregulated genes on the plot</w:t>
+      </w:r>
+      <w:r>
+        <w:br/>
+      </w:r>
+      <w:r>
+        <w:rPr>
+          <w:rStyle w:val="NormalTok"/>
+        </w:rPr>
+        <w:t xml:space="preserve">asd_vs_c</w:t>
+      </w:r>
+      <w:r>
+        <w:rPr>
+          <w:rStyle w:val="SpecialCharTok"/>
+        </w:rPr>
+        <w:t xml:space="preserve">$</w:t>
+      </w:r>
+      <w:r>
+        <w:rPr>
+          <w:rStyle w:val="NormalTok"/>
+        </w:rPr>
+        <w:t xml:space="preserve">diffexpressed </w:t>
+      </w:r>
+      <w:r>
+        <w:rPr>
+          <w:rStyle w:val="OtherTok"/>
+        </w:rPr>
+        <w:t xml:space="preserve">&lt;-</w:t>
+      </w:r>
+      <w:r>
+        <w:rPr>
+          <w:rStyle w:val="NormalTok"/>
+        </w:rPr>
+        <w:t xml:space="preserve"> </w:t>
+      </w:r>
+      <w:r>
+        <w:rPr>
+          <w:rStyle w:val="StringTok"/>
+        </w:rPr>
+        <w:t xml:space="preserve">"NO"</w:t>
+      </w:r>
+      <w:r>
+        <w:br/>
+      </w:r>
+      <w:r>
+        <w:br/>
+      </w:r>
+      <w:r>
+        <w:rPr>
+          <w:rStyle w:val="NormalTok"/>
+        </w:rPr>
+        <w:t xml:space="preserve">asd_vs_c</w:t>
+      </w:r>
+      <w:r>
+        <w:rPr>
+          <w:rStyle w:val="SpecialCharTok"/>
+        </w:rPr>
+        <w:t xml:space="preserve">$</w:t>
+      </w:r>
+      <w:r>
+        <w:rPr>
+          <w:rStyle w:val="NormalTok"/>
+        </w:rPr>
+        <w:t xml:space="preserve">diffexpressed[asd_vs_c</w:t>
+      </w:r>
+      <w:r>
+        <w:rPr>
+          <w:rStyle w:val="SpecialCharTok"/>
+        </w:rPr>
+        <w:t xml:space="preserve">$</w:t>
+      </w:r>
+      <w:r>
+        <w:rPr>
+          <w:rStyle w:val="NormalTok"/>
+        </w:rPr>
+        <w:t xml:space="preserve">log2FoldChange </w:t>
+      </w:r>
+      <w:r>
+        <w:rPr>
+          <w:rStyle w:val="SpecialCharTok"/>
+        </w:rPr>
+        <w:t xml:space="preserve">&gt;</w:t>
+      </w:r>
+      <w:r>
+        <w:rPr>
+          <w:rStyle w:val="NormalTok"/>
+        </w:rPr>
+        <w:t xml:space="preserve"> </w:t>
+      </w:r>
+      <w:r>
+        <w:rPr>
+          <w:rStyle w:val="FloatTok"/>
+        </w:rPr>
+        <w:t xml:space="preserve">0.6</w:t>
+      </w:r>
+      <w:r>
+        <w:rPr>
+          <w:rStyle w:val="NormalTok"/>
+        </w:rPr>
+        <w:t xml:space="preserve"> </w:t>
+      </w:r>
+      <w:r>
+        <w:rPr>
+          <w:rStyle w:val="SpecialCharTok"/>
+        </w:rPr>
+        <w:t xml:space="preserve">&amp;</w:t>
+      </w:r>
+      <w:r>
+        <w:rPr>
+          <w:rStyle w:val="NormalTok"/>
+        </w:rPr>
+        <w:t xml:space="preserve"> asd_vs_c</w:t>
+      </w:r>
+      <w:r>
+        <w:rPr>
+          <w:rStyle w:val="SpecialCharTok"/>
+        </w:rPr>
+        <w:t xml:space="preserve">$</w:t>
+      </w:r>
+      <w:r>
+        <w:rPr>
+          <w:rStyle w:val="NormalTok"/>
+        </w:rPr>
+        <w:t xml:space="preserve">padj </w:t>
+      </w:r>
+      <w:r>
+        <w:rPr>
+          <w:rStyle w:val="SpecialCharTok"/>
+        </w:rPr>
+        <w:t xml:space="preserve">&lt;</w:t>
+      </w:r>
+      <w:r>
+        <w:rPr>
+          <w:rStyle w:val="NormalTok"/>
+        </w:rPr>
+        <w:t xml:space="preserve"> </w:t>
+      </w:r>
+      <w:r>
+        <w:rPr>
+          <w:rStyle w:val="FloatTok"/>
+        </w:rPr>
+        <w:t xml:space="preserve">0.05</w:t>
+      </w:r>
+      <w:r>
+        <w:rPr>
+          <w:rStyle w:val="NormalTok"/>
+        </w:rPr>
+        <w:t xml:space="preserve">] </w:t>
+      </w:r>
+      <w:r>
+        <w:rPr>
+          <w:rStyle w:val="OtherTok"/>
+        </w:rPr>
+        <w:t xml:space="preserve">&lt;-</w:t>
+      </w:r>
+      <w:r>
+        <w:rPr>
+          <w:rStyle w:val="NormalTok"/>
+        </w:rPr>
+        <w:t xml:space="preserve"> </w:t>
+      </w:r>
+      <w:r>
+        <w:rPr>
+          <w:rStyle w:val="StringTok"/>
+        </w:rPr>
+        <w:t xml:space="preserve">"UP"</w:t>
+      </w:r>
+      <w:r>
+        <w:br/>
+      </w:r>
+      <w:r>
+        <w:br/>
+      </w:r>
+      <w:r>
+        <w:rPr>
+          <w:rStyle w:val="NormalTok"/>
+        </w:rPr>
+        <w:t xml:space="preserve">asd_vs_c</w:t>
+      </w:r>
+      <w:r>
+        <w:rPr>
+          <w:rStyle w:val="SpecialCharTok"/>
+        </w:rPr>
+        <w:t xml:space="preserve">$</w:t>
+      </w:r>
+      <w:r>
+        <w:rPr>
+          <w:rStyle w:val="NormalTok"/>
+        </w:rPr>
+        <w:t xml:space="preserve">diffexpressed[asd_vs_c</w:t>
+      </w:r>
+      <w:r>
+        <w:rPr>
+          <w:rStyle w:val="SpecialCharTok"/>
+        </w:rPr>
+        <w:t xml:space="preserve">$</w:t>
+      </w:r>
+      <w:r>
+        <w:rPr>
+          <w:rStyle w:val="NormalTok"/>
+        </w:rPr>
+        <w:t xml:space="preserve">log2FoldChange </w:t>
+      </w:r>
+      <w:r>
+        <w:rPr>
+          <w:rStyle w:val="SpecialCharTok"/>
+        </w:rPr>
+        <w:t xml:space="preserve">&lt;</w:t>
+      </w:r>
+      <w:r>
+        <w:rPr>
+          <w:rStyle w:val="NormalTok"/>
+        </w:rPr>
+        <w:t xml:space="preserve"> </w:t>
+      </w:r>
+      <w:r>
+        <w:rPr>
+          <w:rStyle w:val="SpecialCharTok"/>
+        </w:rPr>
+        <w:t xml:space="preserve">-</w:t>
+      </w:r>
+      <w:r>
+        <w:rPr>
+          <w:rStyle w:val="FloatTok"/>
+        </w:rPr>
+        <w:t xml:space="preserve">0.6</w:t>
+      </w:r>
+      <w:r>
+        <w:rPr>
+          <w:rStyle w:val="NormalTok"/>
+        </w:rPr>
+        <w:t xml:space="preserve"> </w:t>
+      </w:r>
+      <w:r>
+        <w:rPr>
+          <w:rStyle w:val="SpecialCharTok"/>
+        </w:rPr>
+        <w:t xml:space="preserve">&amp;</w:t>
+      </w:r>
+      <w:r>
+        <w:rPr>
+          <w:rStyle w:val="NormalTok"/>
+        </w:rPr>
+        <w:t xml:space="preserve"> asd_vs_c</w:t>
+      </w:r>
+      <w:r>
+        <w:rPr>
+          <w:rStyle w:val="SpecialCharTok"/>
+        </w:rPr>
+        <w:t xml:space="preserve">$</w:t>
+      </w:r>
+      <w:r>
+        <w:rPr>
+          <w:rStyle w:val="NormalTok"/>
+        </w:rPr>
+        <w:t xml:space="preserve">padj </w:t>
+      </w:r>
+      <w:r>
+        <w:rPr>
+          <w:rStyle w:val="SpecialCharTok"/>
+        </w:rPr>
+        <w:t xml:space="preserve">&lt;</w:t>
+      </w:r>
+      <w:r>
+        <w:rPr>
+          <w:rStyle w:val="NormalTok"/>
+        </w:rPr>
+        <w:t xml:space="preserve"> </w:t>
+      </w:r>
+      <w:r>
+        <w:rPr>
+          <w:rStyle w:val="FloatTok"/>
+        </w:rPr>
+        <w:t xml:space="preserve">0.05</w:t>
+      </w:r>
+      <w:r>
+        <w:rPr>
+          <w:rStyle w:val="NormalTok"/>
+        </w:rPr>
+        <w:t xml:space="preserve">] </w:t>
+      </w:r>
+      <w:r>
+        <w:rPr>
+          <w:rStyle w:val="OtherTok"/>
+        </w:rPr>
+        <w:t xml:space="preserve">&lt;-</w:t>
+      </w:r>
+      <w:r>
+        <w:rPr>
+          <w:rStyle w:val="NormalTok"/>
+        </w:rPr>
+        <w:t xml:space="preserve"> </w:t>
+      </w:r>
+      <w:r>
+        <w:rPr>
+          <w:rStyle w:val="StringTok"/>
+        </w:rPr>
+        <w:t xml:space="preserve">"DOWN"</w:t>
+      </w:r>
+      <w:r>
+        <w:br/>
+      </w:r>
+      <w:r>
+        <w:br/>
+      </w:r>
+      <w:r>
+        <w:rPr>
+          <w:rStyle w:val="CommentTok"/>
+        </w:rPr>
+        <w:t xml:space="preserve">#Create the gene_label column so that we can label individual points</w:t>
+      </w:r>
+      <w:r>
+        <w:br/>
+      </w:r>
+      <w:r>
+        <w:rPr>
+          <w:rStyle w:val="NormalTok"/>
+        </w:rPr>
+        <w:t xml:space="preserve">asd_vs_c</w:t>
+      </w:r>
+      <w:r>
+        <w:rPr>
+          <w:rStyle w:val="SpecialCharTok"/>
+        </w:rPr>
+        <w:t xml:space="preserve">$</w:t>
+      </w:r>
+      <w:r>
+        <w:rPr>
+          <w:rStyle w:val="NormalTok"/>
+        </w:rPr>
+        <w:t xml:space="preserve">gene_label </w:t>
+      </w:r>
+      <w:r>
+        <w:rPr>
+          <w:rStyle w:val="OtherTok"/>
+        </w:rPr>
+        <w:t xml:space="preserve">&lt;-</w:t>
+      </w:r>
+      <w:r>
+        <w:rPr>
+          <w:rStyle w:val="NormalTok"/>
+        </w:rPr>
+        <w:t xml:space="preserve"> </w:t>
+      </w:r>
+      <w:r>
+        <w:rPr>
+          <w:rStyle w:val="FunctionTok"/>
+        </w:rPr>
+        <w:t xml:space="preserve">ifelse</w:t>
+      </w:r>
+      <w:r>
+        <w:rPr>
+          <w:rStyle w:val="NormalTok"/>
+        </w:rPr>
+        <w:t xml:space="preserve">(</w:t>
+      </w:r>
+      <w:r>
+        <w:br/>
+      </w:r>
+      <w:r>
+        <w:rPr>
+          <w:rStyle w:val="NormalTok"/>
+        </w:rPr>
+        <w:t xml:space="preserve">  asd_vs_c</w:t>
+      </w:r>
+      <w:r>
+        <w:rPr>
+          <w:rStyle w:val="SpecialCharTok"/>
+        </w:rPr>
+        <w:t xml:space="preserve">$</w:t>
+      </w:r>
+      <w:r>
+        <w:rPr>
+          <w:rStyle w:val="NormalTok"/>
+        </w:rPr>
+        <w:t xml:space="preserve">gene </w:t>
+      </w:r>
+      <w:r>
+        <w:rPr>
+          <w:rStyle w:val="SpecialCharTok"/>
+        </w:rPr>
+        <w:t xml:space="preserve">==</w:t>
+      </w:r>
+      <w:r>
+        <w:rPr>
+          <w:rStyle w:val="NormalTok"/>
+        </w:rPr>
+        <w:t xml:space="preserve"> </w:t>
+      </w:r>
+      <w:r>
+        <w:rPr>
+          <w:rStyle w:val="StringTok"/>
+        </w:rPr>
+        <w:t xml:space="preserve">"ENSMUSG00000079516"</w:t>
+      </w:r>
+      <w:r>
+        <w:rPr>
+          <w:rStyle w:val="NormalTok"/>
+        </w:rPr>
+        <w:t xml:space="preserve">, </w:t>
+      </w:r>
+      <w:r>
+        <w:rPr>
+          <w:rStyle w:val="StringTok"/>
+        </w:rPr>
+        <w:t xml:space="preserve">"Reg3a"</w:t>
+      </w:r>
+      <w:r>
+        <w:rPr>
+          <w:rStyle w:val="NormalTok"/>
+        </w:rPr>
+        <w:t xml:space="preserve">,</w:t>
+      </w:r>
+      <w:r>
+        <w:br/>
+      </w:r>
+      <w:r>
+        <w:rPr>
+          <w:rStyle w:val="NormalTok"/>
+        </w:rPr>
+        <w:t xml:space="preserve">  </w:t>
+      </w:r>
+      <w:r>
+        <w:br/>
+      </w:r>
+      <w:r>
+        <w:rPr>
+          <w:rStyle w:val="NormalTok"/>
+        </w:rPr>
+        <w:t xml:space="preserve">  </w:t>
+      </w:r>
+      <w:r>
+        <w:rPr>
+          <w:rStyle w:val="FunctionTok"/>
+        </w:rPr>
+        <w:t xml:space="preserve">ifelse</w:t>
+      </w:r>
+      <w:r>
+        <w:rPr>
+          <w:rStyle w:val="NormalTok"/>
+        </w:rPr>
+        <w:t xml:space="preserve">(</w:t>
+      </w:r>
+      <w:r>
+        <w:br/>
+      </w:r>
+      <w:r>
+        <w:rPr>
+          <w:rStyle w:val="NormalTok"/>
+        </w:rPr>
+        <w:t xml:space="preserve">  asd_vs_c</w:t>
+      </w:r>
+      <w:r>
+        <w:rPr>
+          <w:rStyle w:val="SpecialCharTok"/>
+        </w:rPr>
+        <w:t xml:space="preserve">$</w:t>
+      </w:r>
+      <w:r>
+        <w:rPr>
+          <w:rStyle w:val="NormalTok"/>
+        </w:rPr>
+        <w:t xml:space="preserve">gene </w:t>
+      </w:r>
+      <w:r>
+        <w:rPr>
+          <w:rStyle w:val="SpecialCharTok"/>
+        </w:rPr>
+        <w:t xml:space="preserve">==</w:t>
+      </w:r>
+      <w:r>
+        <w:rPr>
+          <w:rStyle w:val="NormalTok"/>
+        </w:rPr>
+        <w:t xml:space="preserve"> </w:t>
+      </w:r>
+      <w:r>
+        <w:rPr>
+          <w:rStyle w:val="StringTok"/>
+        </w:rPr>
+        <w:t xml:space="preserve">"ENSMUSG00000024440"</w:t>
+      </w:r>
+      <w:r>
+        <w:rPr>
+          <w:rStyle w:val="NormalTok"/>
+        </w:rPr>
+        <w:t xml:space="preserve">, </w:t>
+      </w:r>
+      <w:r>
+        <w:rPr>
+          <w:rStyle w:val="StringTok"/>
+        </w:rPr>
+        <w:t xml:space="preserve">"Pcdh12"</w:t>
+      </w:r>
+      <w:r>
+        <w:rPr>
+          <w:rStyle w:val="NormalTok"/>
+        </w:rPr>
+        <w:t xml:space="preserve">, </w:t>
+      </w:r>
+      <w:r>
+        <w:rPr>
+          <w:rStyle w:val="ConstantTok"/>
+        </w:rPr>
+        <w:t xml:space="preserve">NA</w:t>
+      </w:r>
+      <w:r>
+        <w:rPr>
+          <w:rStyle w:val="NormalTok"/>
+        </w:rPr>
+        <w:t xml:space="preserve"> </w:t>
+      </w:r>
+      <w:r>
+        <w:br/>
+      </w:r>
+      <w:r>
+        <w:rPr>
+          <w:rStyle w:val="NormalTok"/>
+        </w:rPr>
+        <w:t xml:space="preserve">  ))</w:t>
+      </w:r>
+      <w:r>
+        <w:br/>
+      </w:r>
+      <w:r>
+        <w:br/>
+      </w:r>
+      <w:r>
+        <w:rPr>
+          <w:rStyle w:val="CommentTok"/>
+        </w:rPr>
+        <w:t xml:space="preserve">#Make the final plot</w:t>
+      </w:r>
+      <w:r>
+        <w:br/>
+      </w:r>
+      <w:r>
+        <w:rPr>
+          <w:rStyle w:val="FunctionTok"/>
+        </w:rPr>
+        <w:t xml:space="preserve">ggplot</w:t>
+      </w:r>
+      <w:r>
+        <w:rPr>
+          <w:rStyle w:val="NormalTok"/>
+        </w:rPr>
+        <w:t xml:space="preserve">(</w:t>
+      </w:r>
+      <w:r>
+        <w:rPr>
+          <w:rStyle w:val="AttributeTok"/>
+        </w:rPr>
+        <w:t xml:space="preserve">data =</w:t>
+      </w:r>
+      <w:r>
+        <w:rPr>
+          <w:rStyle w:val="NormalTok"/>
+        </w:rPr>
+        <w:t xml:space="preserve"> asd_vs_c, </w:t>
+      </w:r>
+      <w:r>
+        <w:rPr>
+          <w:rStyle w:val="FunctionTok"/>
+        </w:rPr>
+        <w:t xml:space="preserve">aes</w:t>
+      </w:r>
+      <w:r>
+        <w:rPr>
+          <w:rStyle w:val="NormalTok"/>
+        </w:rPr>
+        <w:t xml:space="preserve">(</w:t>
+      </w:r>
+      <w:r>
+        <w:rPr>
+          <w:rStyle w:val="AttributeTok"/>
+        </w:rPr>
+        <w:t xml:space="preserve">x =</w:t>
+      </w:r>
+      <w:r>
+        <w:rPr>
+          <w:rStyle w:val="NormalTok"/>
+        </w:rPr>
+        <w:t xml:space="preserve"> log2FoldChange, </w:t>
+      </w:r>
+      <w:r>
+        <w:rPr>
+          <w:rStyle w:val="AttributeTok"/>
+        </w:rPr>
+        <w:t xml:space="preserve">y =</w:t>
+      </w:r>
+      <w:r>
+        <w:rPr>
+          <w:rStyle w:val="NormalTok"/>
+        </w:rPr>
+        <w:t xml:space="preserve"> padj_trans, </w:t>
+      </w:r>
+      <w:r>
+        <w:rPr>
+          <w:rStyle w:val="AttributeTok"/>
+        </w:rPr>
+        <w:t xml:space="preserve">col =</w:t>
+      </w:r>
+      <w:r>
+        <w:rPr>
+          <w:rStyle w:val="NormalTok"/>
+        </w:rPr>
+        <w:t xml:space="preserve"> diffexpressed, </w:t>
+      </w:r>
+      <w:r>
+        <w:rPr>
+          <w:rStyle w:val="AttributeTok"/>
+        </w:rPr>
+        <w:t xml:space="preserve">label =</w:t>
+      </w:r>
+      <w:r>
+        <w:rPr>
+          <w:rStyle w:val="NormalTok"/>
+        </w:rPr>
+        <w:t xml:space="preserve"> gene_label)) </w:t>
+      </w:r>
+      <w:r>
+        <w:rPr>
+          <w:rStyle w:val="SpecialCharTok"/>
+        </w:rPr>
+        <w:t xml:space="preserve">+</w:t>
+      </w:r>
+      <w:r>
+        <w:br/>
+      </w:r>
+      <w:r>
+        <w:rPr>
+          <w:rStyle w:val="NormalTok"/>
+        </w:rPr>
+        <w:t xml:space="preserve">  </w:t>
+      </w:r>
+      <w:r>
+        <w:rPr>
+          <w:rStyle w:val="FunctionTok"/>
+        </w:rPr>
+        <w:t xml:space="preserve">geom_point</w:t>
+      </w:r>
+      <w:r>
+        <w:rPr>
+          <w:rStyle w:val="NormalTok"/>
+        </w:rPr>
+        <w:t xml:space="preserve">() </w:t>
+      </w:r>
+      <w:r>
+        <w:rPr>
+          <w:rStyle w:val="SpecialCharTok"/>
+        </w:rPr>
+        <w:t xml:space="preserve">+</w:t>
+      </w:r>
+      <w:r>
+        <w:br/>
+      </w:r>
+      <w:r>
+        <w:rPr>
+          <w:rStyle w:val="NormalTok"/>
+        </w:rPr>
+        <w:t xml:space="preserve">  </w:t>
+      </w:r>
+      <w:r>
+        <w:rPr>
+          <w:rStyle w:val="FunctionTok"/>
+        </w:rPr>
+        <w:t xml:space="preserve">scale_color_manual</w:t>
+      </w:r>
+      <w:r>
+        <w:rPr>
+          <w:rStyle w:val="NormalTok"/>
+        </w:rPr>
+        <w:t xml:space="preserve">(</w:t>
+      </w:r>
+      <w:r>
+        <w:rPr>
+          <w:rStyle w:val="AttributeTok"/>
+        </w:rPr>
+        <w:t xml:space="preserve">values =</w:t>
+      </w:r>
+      <w:r>
+        <w:rPr>
+          <w:rStyle w:val="NormalTok"/>
+        </w:rPr>
+        <w:t xml:space="preserve"> </w:t>
+      </w:r>
+      <w:r>
+        <w:rPr>
+          <w:rStyle w:val="FunctionTok"/>
+        </w:rPr>
+        <w:t xml:space="preserve">c</w:t>
+      </w:r>
+      <w:r>
+        <w:rPr>
+          <w:rStyle w:val="NormalTok"/>
+        </w:rPr>
+        <w:t xml:space="preserve">(</w:t>
+      </w:r>
+      <w:r>
+        <w:rPr>
+          <w:rStyle w:val="StringTok"/>
+        </w:rPr>
+        <w:t xml:space="preserve">"turquoise"</w:t>
+      </w:r>
+      <w:r>
+        <w:rPr>
+          <w:rStyle w:val="NormalTok"/>
+        </w:rPr>
+        <w:t xml:space="preserve">, </w:t>
+      </w:r>
+      <w:r>
+        <w:rPr>
+          <w:rStyle w:val="StringTok"/>
+        </w:rPr>
+        <w:t xml:space="preserve">"grey"</w:t>
+      </w:r>
+      <w:r>
+        <w:rPr>
+          <w:rStyle w:val="NormalTok"/>
+        </w:rPr>
+        <w:t xml:space="preserve">, </w:t>
+      </w:r>
+      <w:r>
+        <w:rPr>
+          <w:rStyle w:val="StringTok"/>
+        </w:rPr>
+        <w:t xml:space="preserve">"gold"</w:t>
+      </w:r>
+      <w:r>
+        <w:rPr>
+          <w:rStyle w:val="NormalTok"/>
+        </w:rPr>
+        <w:t xml:space="preserve">), </w:t>
+      </w:r>
+      <w:r>
+        <w:br/>
+      </w:r>
+      <w:r>
+        <w:rPr>
+          <w:rStyle w:val="NormalTok"/>
+        </w:rPr>
+        <w:t xml:space="preserve">  </w:t>
+      </w:r>
+      <w:r>
+        <w:rPr>
+          <w:rStyle w:val="AttributeTok"/>
+        </w:rPr>
+        <w:t xml:space="preserve">labels =</w:t>
+      </w:r>
+      <w:r>
+        <w:rPr>
+          <w:rStyle w:val="NormalTok"/>
+        </w:rPr>
+        <w:t xml:space="preserve"> </w:t>
+      </w:r>
+      <w:r>
+        <w:rPr>
+          <w:rStyle w:val="FunctionTok"/>
+        </w:rPr>
+        <w:t xml:space="preserve">c</w:t>
+      </w:r>
+      <w:r>
+        <w:rPr>
+          <w:rStyle w:val="NormalTok"/>
+        </w:rPr>
+        <w:t xml:space="preserve">(</w:t>
+      </w:r>
+      <w:r>
+        <w:rPr>
+          <w:rStyle w:val="StringTok"/>
+        </w:rPr>
+        <w:t xml:space="preserve">"Downregulated"</w:t>
+      </w:r>
+      <w:r>
+        <w:rPr>
+          <w:rStyle w:val="NormalTok"/>
+        </w:rPr>
+        <w:t xml:space="preserve">, </w:t>
+      </w:r>
+      <w:r>
+        <w:rPr>
+          <w:rStyle w:val="StringTok"/>
+        </w:rPr>
+        <w:t xml:space="preserve">"Not significant"</w:t>
+      </w:r>
+      <w:r>
+        <w:rPr>
+          <w:rStyle w:val="NormalTok"/>
+        </w:rPr>
+        <w:t xml:space="preserve">, </w:t>
+      </w:r>
+      <w:r>
+        <w:rPr>
+          <w:rStyle w:val="StringTok"/>
+        </w:rPr>
+        <w:t xml:space="preserve">"Upregulated"</w:t>
+      </w:r>
+      <w:r>
+        <w:rPr>
+          <w:rStyle w:val="NormalTok"/>
+        </w:rPr>
+        <w:t xml:space="preserve">)) </w:t>
+      </w:r>
+      <w:r>
+        <w:rPr>
+          <w:rStyle w:val="SpecialCharTok"/>
+        </w:rPr>
+        <w:t xml:space="preserve">+</w:t>
+      </w:r>
+      <w:r>
+        <w:br/>
+      </w:r>
+      <w:r>
+        <w:rPr>
+          <w:rStyle w:val="NormalTok"/>
+        </w:rPr>
+        <w:t xml:space="preserve">  </w:t>
+      </w:r>
+      <w:r>
+        <w:rPr>
+          <w:rStyle w:val="FunctionTok"/>
+        </w:rPr>
+        <w:t xml:space="preserve">geom_text_repel</w:t>
+      </w:r>
+      <w:r>
+        <w:rPr>
+          <w:rStyle w:val="NormalTok"/>
+        </w:rPr>
+        <w:t xml:space="preserve">(</w:t>
+      </w:r>
+      <w:r>
+        <w:rPr>
+          <w:rStyle w:val="AttributeTok"/>
+        </w:rPr>
+        <w:t xml:space="preserve">max.overlaps =</w:t>
+      </w:r>
+      <w:r>
+        <w:rPr>
+          <w:rStyle w:val="NormalTok"/>
+        </w:rPr>
+        <w:t xml:space="preserve"> </w:t>
+      </w:r>
+      <w:r>
+        <w:rPr>
+          <w:rStyle w:val="ConstantTok"/>
+        </w:rPr>
+        <w:t xml:space="preserve">Inf</w:t>
+      </w:r>
+      <w:r>
+        <w:rPr>
+          <w:rStyle w:val="NormalTok"/>
+        </w:rPr>
+        <w:t xml:space="preserve">) </w:t>
+      </w:r>
+      <w:r>
+        <w:rPr>
+          <w:rStyle w:val="SpecialCharTok"/>
+        </w:rPr>
+        <w:t xml:space="preserve">+</w:t>
+      </w:r>
+      <w:r>
+        <w:br/>
+      </w:r>
+      <w:r>
+        <w:rPr>
+          <w:rStyle w:val="NormalTok"/>
+        </w:rPr>
+        <w:t xml:space="preserve">  </w:t>
+      </w:r>
+      <w:r>
+        <w:rPr>
+          <w:rStyle w:val="FunctionTok"/>
+        </w:rPr>
+        <w:t xml:space="preserve">ggtitle</w:t>
+      </w:r>
+      <w:r>
+        <w:rPr>
+          <w:rStyle w:val="NormalTok"/>
+        </w:rPr>
+        <w:t xml:space="preserve">(</w:t>
+      </w:r>
+      <w:r>
+        <w:rPr>
+          <w:rStyle w:val="StringTok"/>
+        </w:rPr>
+        <w:t xml:space="preserve">"Differential Expression in Mouse Prefrontal Cortex"</w:t>
+      </w:r>
+      <w:r>
+        <w:rPr>
+          <w:rStyle w:val="NormalTok"/>
+        </w:rPr>
+        <w:t xml:space="preserve">)</w:t>
+      </w:r>
+    </w:p>
+    <w:p>
+      <w:pPr>
+        <w:pStyle w:val="SourceCode"/>
+      </w:pPr>
+      <w:r>
+        <w:rPr>
+          <w:rStyle w:val="VerbatimChar"/>
+        </w:rPr>
+        <w:t xml:space="preserve">Warning: Removed 17318 rows containing missing values or values outside the scale range</w:t>
+      </w:r>
+      <w:r>
+        <w:br/>
+      </w:r>
+      <w:r>
+        <w:rPr>
+          <w:rStyle w:val="VerbatimChar"/>
+        </w:rPr>
+        <w:t xml:space="preserve">(`geom_point()`).</w:t>
+      </w:r>
+    </w:p>
+    <w:p>
+      <w:pPr>
+        <w:pStyle w:val="SourceCode"/>
+      </w:pPr>
+      <w:r>
+        <w:rPr>
+          <w:rStyle w:val="VerbatimChar"/>
+        </w:rPr>
+        <w:t xml:space="preserve">Warning: Removed 55419 rows containing missing values or values outside the scale range</w:t>
+      </w:r>
+      <w:r>
+        <w:br/>
+      </w:r>
+      <w:r>
+        <w:rPr>
+          <w:rStyle w:val="VerbatimChar"/>
+        </w:rPr>
+        <w:t xml:space="preserve">(`geom_text_repel()`).</w:t>
+      </w:r>
+    </w:p>
+    <w:p>
+      <w:pPr>
+        <w:pStyle w:val="FirstParagraph"/>
+      </w:pPr>
+      <w:r>
+        <w:drawing>
+          <wp:inline>
+            <wp:extent cx="4620126" cy="3696101"/>
+            <wp:effectExtent b="0" l="0" r="0" t="0"/>
+            <wp:docPr descr="" title="" id="101" name="Picture"/>
+            <a:graphic>
+              <a:graphicData uri="http://schemas.openxmlformats.org/drawingml/2006/picture">
+                <pic:pic>
+                  <pic:nvPicPr>
+                    <pic:cNvPr descr="resources/images/mouse_gutbrain_de_independent_guide_files/figure-docx/unnamed-chunk-33-1.png" id="102" name="Picture"/>
+                    <pic:cNvPicPr>
+                      <a:picLocks noChangeArrowheads="1" noChangeAspect="1"/>
+                    </pic:cNvPicPr>
+                  </pic:nvPicPr>
+                  <pic:blipFill>
+                    <a:blip r:embed="rId100"/>
+                    <a:stretch>
+                      <a:fillRect/>
+                    </a:stretch>
+                  </pic:blipFill>
+                  <pic:spPr bwMode="auto">
+                    <a:xfrm>
+                      <a:off x="0" y="0"/>
+                      <a:ext cx="4620126" cy="3696101"/>
+                    </a:xfrm>
+                    <a:prstGeom prst="rect">
+                      <a:avLst/>
+                    </a:prstGeom>
+                    <a:noFill/>
+                    <a:ln w="9525">
+                      <a:noFill/>
+                      <a:headEnd/>
+                      <a:tailEnd/>
+                    </a:ln>
+                  </pic:spPr>
+                </pic:pic>
+              </a:graphicData>
+            </a:graphic>
+          </wp:inline>
+        </w:drawing>
+      </w:r>
+    </w:p>
+    <w:bookmarkEnd w:id="103"/>
+    <w:bookmarkStart w:id="104" w:name="creating-a-gene-list"/>
     <w:p>
       <w:pPr>
         <w:pStyle w:val="Heading4"/>
@@ -3453,7 +7549,7 @@
         <w:pStyle w:val="FirstParagraph"/>
       </w:pPr>
       <w:r>
-        <w:t xml:space="preserve">Next, you might want to create a list of all the genes that are differentially expressed between your two groups using the</w:t>
+        <w:t xml:space="preserve">You might want to create a list of all the genes that are differentially expressed between your two groups using the</w:t>
       </w:r>
       <w:r>
         <w:t xml:space="preserve"> </w:t>
@@ -3609,7 +7705,7 @@
         <w:rPr>
           <w:rStyle w:val="VerbatimChar"/>
         </w:rPr>
-        <w:t xml:space="preserve"># A tibble: 6 × 8</w:t>
+        <w:t xml:space="preserve"># A tibble: 6 × 10</w:t>
       </w:r>
       <w:r>
         <w:br/>
@@ -3683,6 +7779,15 @@
         </w:rPr>
         <w:t xml:space="preserve">6 ENSMUSG00000…     10.6          -24.9  1.99 -12.5 6.66e-36 4.23e-32       31.4</w:t>
       </w:r>
+      <w:r>
+        <w:br/>
+      </w:r>
+      <w:r>
+        <w:rPr>
+          <w:rStyle w:val="VerbatimChar"/>
+        </w:rPr>
+        <w:t xml:space="preserve"># ℹ 2 more variables: diffexpressed &lt;chr&gt;, gene_label &lt;chr&gt;</w:t>
+      </w:r>
     </w:p>
     <w:p>
       <w:pPr>
@@ -3709,17 +7814,40 @@
         <w:rPr>
           <w:rStyle w:val="VerbatimChar"/>
         </w:rPr>
-        <w:t xml:space="preserve">[1] 10  8</w:t>
-      </w:r>
-    </w:p>
-    <w:bookmarkEnd w:id="79"/>
-    <w:bookmarkStart w:id="80" w:name="plotting-a-single-gene-across-regions"/>
+        <w:t xml:space="preserve">[1] 10 10</w:t>
+      </w:r>
+    </w:p>
+    <w:bookmarkEnd w:id="104"/>
+    <w:bookmarkStart w:id="105" w:name="running-a-gene-set-analysis"/>
     <w:p>
       <w:pPr>
         <w:pStyle w:val="Heading4"/>
       </w:pPr>
       <w:r>
-        <w:t xml:space="preserve">Plotting a single gene across regions</w:t>
+        <w:t xml:space="preserve">Running a gene set analysis</w:t>
+      </w:r>
+    </w:p>
+    <w:p>
+      <w:pPr>
+        <w:pStyle w:val="FirstParagraph"/>
+      </w:pPr>
+      <w:r>
+        <w:t xml:space="preserve">You can use the special command</w:t>
+      </w:r>
+      <w:r>
+        <w:t xml:space="preserve"> </w:t>
+      </w:r>
+      <w:r>
+        <w:rPr>
+          <w:rStyle w:val="VerbatimChar"/>
+        </w:rPr>
+        <w:t xml:space="preserve">runClusterProfiler</w:t>
+      </w:r>
+      <w:r>
+        <w:t xml:space="preserve"> </w:t>
+      </w:r>
+      <w:r>
+        <w:t xml:space="preserve">to figure out the types of processes genes on your gene list are involved in. You can also create a dotplot to visualize your results. (NOTE: this is only possible if you are using the C-MOOR environment in SciServer.)</w:t>
       </w:r>
     </w:p>
     <w:p>
@@ -3728,11 +7856,662 @@
       </w:pPr>
       <w:r>
         <w:rPr>
+          <w:rStyle w:val="NormalTok"/>
+        </w:rPr>
+        <w:t xml:space="preserve">asd_vs_c_clusters </w:t>
+      </w:r>
+      <w:r>
+        <w:rPr>
+          <w:rStyle w:val="OtherTok"/>
+        </w:rPr>
+        <w:t xml:space="preserve">&lt;-</w:t>
+      </w:r>
+      <w:r>
+        <w:rPr>
+          <w:rStyle w:val="NormalTok"/>
+        </w:rPr>
+        <w:t xml:space="preserve"> </w:t>
+      </w:r>
+      <w:r>
+        <w:rPr>
           <w:rStyle w:val="FunctionTok"/>
         </w:rPr>
+        <w:t xml:space="preserve">runClusterProfiler</w:t>
+      </w:r>
+      <w:r>
+        <w:rPr>
+          <w:rStyle w:val="NormalTok"/>
+        </w:rPr>
+        <w:t xml:space="preserve">(asd_vs_c_sig)</w:t>
+      </w:r>
+      <w:r>
+        <w:br/>
+      </w:r>
+      <w:r>
+        <w:br/>
+      </w:r>
+      <w:r>
+        <w:rPr>
+          <w:rStyle w:val="FunctionTok"/>
+        </w:rPr>
+        <w:t xml:space="preserve">dotplot</w:t>
+      </w:r>
+      <w:r>
+        <w:rPr>
+          <w:rStyle w:val="NormalTok"/>
+        </w:rPr>
+        <w:t xml:space="preserve">(asd_vs_c_clusters, </w:t>
+      </w:r>
+      <w:r>
+        <w:rPr>
+          <w:rStyle w:val="AttributeTok"/>
+        </w:rPr>
+        <w:t xml:space="preserve">showCategory=</w:t>
+      </w:r>
+      <w:r>
+        <w:rPr>
+          <w:rStyle w:val="DecValTok"/>
+        </w:rPr>
+        <w:t xml:space="preserve">34</w:t>
+      </w:r>
+      <w:r>
+        <w:rPr>
+          <w:rStyle w:val="NormalTok"/>
+        </w:rPr>
+        <w:t xml:space="preserve">, </w:t>
+      </w:r>
+      <w:r>
+        <w:rPr>
+          <w:rStyle w:val="AttributeTok"/>
+        </w:rPr>
+        <w:t xml:space="preserve">title=</w:t>
+      </w:r>
+      <w:r>
+        <w:rPr>
+          <w:rStyle w:val="StringTok"/>
+        </w:rPr>
+        <w:t xml:space="preserve">"asd vs control in prefrontal cortex"</w:t>
+      </w:r>
+      <w:r>
+        <w:rPr>
+          <w:rStyle w:val="NormalTok"/>
+        </w:rPr>
+        <w:t xml:space="preserve">, </w:t>
+      </w:r>
+      <w:r>
+        <w:rPr>
+          <w:rStyle w:val="AttributeTok"/>
+        </w:rPr>
+        <w:t xml:space="preserve">font.size=</w:t>
+      </w:r>
+      <w:r>
+        <w:rPr>
+          <w:rStyle w:val="DecValTok"/>
+        </w:rPr>
+        <w:t xml:space="preserve">10</w:t>
+      </w:r>
+      <w:r>
+        <w:rPr>
+          <w:rStyle w:val="NormalTok"/>
+        </w:rPr>
+        <w:t xml:space="preserve">, </w:t>
+      </w:r>
+      <w:r>
+        <w:rPr>
+          <w:rStyle w:val="AttributeTok"/>
+        </w:rPr>
+        <w:t xml:space="preserve">label_format =</w:t>
+      </w:r>
+      <w:r>
+        <w:rPr>
+          <w:rStyle w:val="NormalTok"/>
+        </w:rPr>
+        <w:t xml:space="preserve"> </w:t>
+      </w:r>
+      <w:r>
+        <w:rPr>
+          <w:rStyle w:val="DecValTok"/>
+        </w:rPr>
+        <w:t xml:space="preserve">50</w:t>
+      </w:r>
+      <w:r>
+        <w:rPr>
+          <w:rStyle w:val="NormalTok"/>
+        </w:rPr>
+        <w:t xml:space="preserve">)</w:t>
+      </w:r>
+    </w:p>
+    <w:bookmarkEnd w:id="105"/>
+    <w:bookmarkStart w:id="106" w:name="X07f4cde05e3c50a2238f5bd70f1359d39c0c9d0"/>
+    <w:p>
+      <w:pPr>
+        <w:pStyle w:val="Heading4"/>
+      </w:pPr>
+      <w:r>
+        <w:t xml:space="preserve">Compare differential gene expression of a SINGLE GENE across regions</w:t>
+      </w:r>
+    </w:p>
+    <w:p>
+      <w:pPr>
+        <w:pStyle w:val="FirstParagraph"/>
+      </w:pPr>
+      <w:r>
+        <w:t xml:space="preserve">It might be interesting to look at the expression of a gene across all the possible regions. To do this, we will first load the region-specific datasets.</w:t>
+      </w:r>
+    </w:p>
+    <w:p>
+      <w:pPr>
+        <w:pStyle w:val="SourceCode"/>
+      </w:pPr>
+      <w:r>
+        <w:rPr>
+          <w:rStyle w:val="NormalTok"/>
+        </w:rPr>
+        <w:t xml:space="preserve">asd_vs_c_prefrontal </w:t>
+      </w:r>
+      <w:r>
+        <w:rPr>
+          <w:rStyle w:val="OtherTok"/>
+        </w:rPr>
+        <w:t xml:space="preserve">&lt;-</w:t>
+      </w:r>
+      <w:r>
+        <w:rPr>
+          <w:rStyle w:val="NormalTok"/>
+        </w:rPr>
+        <w:t xml:space="preserve"> </w:t>
+      </w:r>
+      <w:r>
+        <w:rPr>
+          <w:rStyle w:val="FunctionTok"/>
+        </w:rPr>
+        <w:t xml:space="preserve">read_csv</w:t>
+      </w:r>
+      <w:r>
+        <w:rPr>
+          <w:rStyle w:val="NormalTok"/>
+        </w:rPr>
+        <w:t xml:space="preserve">(</w:t>
+      </w:r>
+      <w:r>
+        <w:rPr>
+          <w:rStyle w:val="StringTok"/>
+        </w:rPr>
+        <w:t xml:space="preserve">"https://genomicseducation.org/data/mouse_gutbrain_de_autismVcontrol_in_prefrontalcortex.csv"</w:t>
+      </w:r>
+      <w:r>
+        <w:rPr>
+          <w:rStyle w:val="NormalTok"/>
+        </w:rPr>
+        <w:t xml:space="preserve">)</w:t>
+      </w:r>
+    </w:p>
+    <w:p>
+      <w:pPr>
+        <w:pStyle w:val="SourceCode"/>
+      </w:pPr>
+      <w:r>
+        <w:rPr>
+          <w:rStyle w:val="VerbatimChar"/>
+        </w:rPr>
+        <w:t xml:space="preserve">Rows: 55421 Columns: 7</w:t>
+      </w:r>
+      <w:r>
+        <w:br/>
+      </w:r>
+      <w:r>
+        <w:rPr>
+          <w:rStyle w:val="VerbatimChar"/>
+        </w:rPr>
+        <w:t xml:space="preserve">── Column specification ────────────────────────────────────────────────────────</w:t>
+      </w:r>
+      <w:r>
+        <w:br/>
+      </w:r>
+      <w:r>
+        <w:rPr>
+          <w:rStyle w:val="VerbatimChar"/>
+        </w:rPr>
+        <w:t xml:space="preserve">Delimiter: ","</w:t>
+      </w:r>
+      <w:r>
+        <w:br/>
+      </w:r>
+      <w:r>
+        <w:rPr>
+          <w:rStyle w:val="VerbatimChar"/>
+        </w:rPr>
+        <w:t xml:space="preserve">chr (1): gene</w:t>
+      </w:r>
+      <w:r>
+        <w:br/>
+      </w:r>
+      <w:r>
+        <w:rPr>
+          <w:rStyle w:val="VerbatimChar"/>
+        </w:rPr>
+        <w:t xml:space="preserve">dbl (6): baseMean, log2FoldChange, lfcSE, stat, pvalue, padj</w:t>
+      </w:r>
+      <w:r>
+        <w:br/>
+      </w:r>
+      <w:r>
+        <w:br/>
+      </w:r>
+      <w:r>
+        <w:rPr>
+          <w:rStyle w:val="VerbatimChar"/>
+        </w:rPr>
+        <w:t xml:space="preserve">ℹ Use `spec()` to retrieve the full column specification for this data.</w:t>
+      </w:r>
+      <w:r>
+        <w:br/>
+      </w:r>
+      <w:r>
+        <w:rPr>
+          <w:rStyle w:val="VerbatimChar"/>
+        </w:rPr>
+        <w:t xml:space="preserve">ℹ Specify the column types or set `show_col_types = FALSE` to quiet this message.</w:t>
+      </w:r>
+    </w:p>
+    <w:p>
+      <w:pPr>
+        <w:pStyle w:val="SourceCode"/>
+      </w:pPr>
+      <w:r>
+        <w:rPr>
+          <w:rStyle w:val="NormalTok"/>
+        </w:rPr>
+        <w:t xml:space="preserve">asd_vs_c_striatum </w:t>
+      </w:r>
+      <w:r>
+        <w:rPr>
+          <w:rStyle w:val="OtherTok"/>
+        </w:rPr>
+        <w:t xml:space="preserve">&lt;-</w:t>
+      </w:r>
+      <w:r>
+        <w:rPr>
+          <w:rStyle w:val="NormalTok"/>
+        </w:rPr>
+        <w:t xml:space="preserve"> </w:t>
+      </w:r>
+      <w:r>
+        <w:rPr>
+          <w:rStyle w:val="FunctionTok"/>
+        </w:rPr>
+        <w:t xml:space="preserve">read_csv</w:t>
+      </w:r>
+      <w:r>
+        <w:rPr>
+          <w:rStyle w:val="NormalTok"/>
+        </w:rPr>
+        <w:t xml:space="preserve">(</w:t>
+      </w:r>
+      <w:r>
+        <w:rPr>
+          <w:rStyle w:val="StringTok"/>
+        </w:rPr>
+        <w:t xml:space="preserve">"https://genomicseducation.org/data/mouse_gutbrain_de_autismVcontrol_in_striatum.csv"</w:t>
+      </w:r>
+      <w:r>
+        <w:rPr>
+          <w:rStyle w:val="NormalTok"/>
+        </w:rPr>
+        <w:t xml:space="preserve">)</w:t>
+      </w:r>
+    </w:p>
+    <w:p>
+      <w:pPr>
+        <w:pStyle w:val="SourceCode"/>
+      </w:pPr>
+      <w:r>
+        <w:rPr>
+          <w:rStyle w:val="VerbatimChar"/>
+        </w:rPr>
+        <w:t xml:space="preserve">Rows: 55421 Columns: 7</w:t>
+      </w:r>
+      <w:r>
+        <w:br/>
+      </w:r>
+      <w:r>
+        <w:rPr>
+          <w:rStyle w:val="VerbatimChar"/>
+        </w:rPr>
+        <w:t xml:space="preserve">── Column specification ────────────────────────────────────────────────────────</w:t>
+      </w:r>
+      <w:r>
+        <w:br/>
+      </w:r>
+      <w:r>
+        <w:rPr>
+          <w:rStyle w:val="VerbatimChar"/>
+        </w:rPr>
+        <w:t xml:space="preserve">Delimiter: ","</w:t>
+      </w:r>
+      <w:r>
+        <w:br/>
+      </w:r>
+      <w:r>
+        <w:rPr>
+          <w:rStyle w:val="VerbatimChar"/>
+        </w:rPr>
+        <w:t xml:space="preserve">chr (1): gene</w:t>
+      </w:r>
+      <w:r>
+        <w:br/>
+      </w:r>
+      <w:r>
+        <w:rPr>
+          <w:rStyle w:val="VerbatimChar"/>
+        </w:rPr>
+        <w:t xml:space="preserve">dbl (6): baseMean, log2FoldChange, lfcSE, stat, pvalue, padj</w:t>
+      </w:r>
+      <w:r>
+        <w:br/>
+      </w:r>
+      <w:r>
+        <w:br/>
+      </w:r>
+      <w:r>
+        <w:rPr>
+          <w:rStyle w:val="VerbatimChar"/>
+        </w:rPr>
+        <w:t xml:space="preserve">ℹ Use `spec()` to retrieve the full column specification for this data.</w:t>
+      </w:r>
+      <w:r>
+        <w:br/>
+      </w:r>
+      <w:r>
+        <w:rPr>
+          <w:rStyle w:val="VerbatimChar"/>
+        </w:rPr>
+        <w:t xml:space="preserve">ℹ Specify the column types or set `show_col_types = FALSE` to quiet this message.</w:t>
+      </w:r>
+    </w:p>
+    <w:p>
+      <w:pPr>
+        <w:pStyle w:val="FirstParagraph"/>
+      </w:pPr>
+      <w:r>
+        <w:t xml:space="preserve">Then we’ll filter out the gene in which we’re interested from each object. Let’s take a look at gene ENSMUSG00000079516, which is the reg3a gene we previously looked up on MGI.</w:t>
+      </w:r>
+    </w:p>
+    <w:p>
+      <w:pPr>
+        <w:pStyle w:val="SourceCode"/>
+      </w:pPr>
+      <w:r>
+        <w:rPr>
+          <w:rStyle w:val="NormalTok"/>
+        </w:rPr>
+        <w:t xml:space="preserve">reg3a_prefrontal </w:t>
+      </w:r>
+      <w:r>
+        <w:rPr>
+          <w:rStyle w:val="OtherTok"/>
+        </w:rPr>
+        <w:t xml:space="preserve">&lt;-</w:t>
+      </w:r>
+      <w:r>
+        <w:rPr>
+          <w:rStyle w:val="NormalTok"/>
+        </w:rPr>
+        <w:t xml:space="preserve"> </w:t>
+      </w:r>
+      <w:r>
+        <w:rPr>
+          <w:rStyle w:val="FunctionTok"/>
+        </w:rPr>
+        <w:t xml:space="preserve">filter</w:t>
+      </w:r>
+      <w:r>
+        <w:rPr>
+          <w:rStyle w:val="NormalTok"/>
+        </w:rPr>
+        <w:t xml:space="preserve">(asd_vs_c_prefrontal, gene </w:t>
+      </w:r>
+      <w:r>
+        <w:rPr>
+          <w:rStyle w:val="SpecialCharTok"/>
+        </w:rPr>
+        <w:t xml:space="preserve">==</w:t>
+      </w:r>
+      <w:r>
+        <w:rPr>
+          <w:rStyle w:val="NormalTok"/>
+        </w:rPr>
+        <w:t xml:space="preserve"> </w:t>
+      </w:r>
+      <w:r>
+        <w:rPr>
+          <w:rStyle w:val="StringTok"/>
+        </w:rPr>
+        <w:t xml:space="preserve">"ENSMUSG00000079516"</w:t>
+      </w:r>
+      <w:r>
+        <w:rPr>
+          <w:rStyle w:val="NormalTok"/>
+        </w:rPr>
+        <w:t xml:space="preserve">)</w:t>
+      </w:r>
+      <w:r>
+        <w:br/>
+      </w:r>
+      <w:r>
+        <w:br/>
+      </w:r>
+      <w:r>
+        <w:rPr>
+          <w:rStyle w:val="NormalTok"/>
+        </w:rPr>
+        <w:t xml:space="preserve">reg3a_striatum </w:t>
+      </w:r>
+      <w:r>
+        <w:rPr>
+          <w:rStyle w:val="OtherTok"/>
+        </w:rPr>
+        <w:t xml:space="preserve">&lt;-</w:t>
+      </w:r>
+      <w:r>
+        <w:rPr>
+          <w:rStyle w:val="NormalTok"/>
+        </w:rPr>
+        <w:t xml:space="preserve"> </w:t>
+      </w:r>
+      <w:r>
+        <w:rPr>
+          <w:rStyle w:val="FunctionTok"/>
+        </w:rPr>
+        <w:t xml:space="preserve">filter</w:t>
+      </w:r>
+      <w:r>
+        <w:rPr>
+          <w:rStyle w:val="NormalTok"/>
+        </w:rPr>
+        <w:t xml:space="preserve">(asd_vs_c_striatum, gene </w:t>
+      </w:r>
+      <w:r>
+        <w:rPr>
+          <w:rStyle w:val="SpecialCharTok"/>
+        </w:rPr>
+        <w:t xml:space="preserve">==</w:t>
+      </w:r>
+      <w:r>
+        <w:rPr>
+          <w:rStyle w:val="NormalTok"/>
+        </w:rPr>
+        <w:t xml:space="preserve"> </w:t>
+      </w:r>
+      <w:r>
+        <w:rPr>
+          <w:rStyle w:val="StringTok"/>
+        </w:rPr>
+        <w:t xml:space="preserve">"ENSMUSG00000079516"</w:t>
+      </w:r>
+      <w:r>
+        <w:rPr>
+          <w:rStyle w:val="NormalTok"/>
+        </w:rPr>
+        <w:t xml:space="preserve">)</w:t>
+      </w:r>
+    </w:p>
+    <w:p>
+      <w:pPr>
+        <w:pStyle w:val="FirstParagraph"/>
+      </w:pPr>
+      <w:r>
+        <w:t xml:space="preserve">Finally, take a look at the differential expression of reg3a in each region.</w:t>
+      </w:r>
+    </w:p>
+    <w:p>
+      <w:pPr>
+        <w:pStyle w:val="BodyText"/>
+      </w:pPr>
+      <w:r>
+        <w:t xml:space="preserve">In the prefrontal cortex:</w:t>
+      </w:r>
+    </w:p>
+    <w:p>
+      <w:pPr>
+        <w:pStyle w:val="SourceCode"/>
+      </w:pPr>
+      <w:r>
+        <w:rPr>
+          <w:rStyle w:val="NormalTok"/>
+        </w:rPr>
+        <w:t xml:space="preserve">reg3a_prefrontal</w:t>
+      </w:r>
+    </w:p>
+    <w:p>
+      <w:pPr>
+        <w:pStyle w:val="SourceCode"/>
+      </w:pPr>
+      <w:r>
+        <w:rPr>
+          <w:rStyle w:val="VerbatimChar"/>
+        </w:rPr>
+        <w:t xml:space="preserve"># A tibble: 1 × 7</w:t>
+      </w:r>
+      <w:r>
+        <w:br/>
+      </w:r>
+      <w:r>
+        <w:rPr>
+          <w:rStyle w:val="VerbatimChar"/>
+        </w:rPr>
+        <w:t xml:space="preserve">  gene               baseMean log2FoldChange lfcSE  stat   pvalue     padj</w:t>
+      </w:r>
+      <w:r>
+        <w:br/>
+      </w:r>
+      <w:r>
+        <w:rPr>
+          <w:rStyle w:val="VerbatimChar"/>
+        </w:rPr>
+        <w:t xml:space="preserve">  &lt;chr&gt;                 &lt;dbl&gt;          &lt;dbl&gt; &lt;dbl&gt; &lt;dbl&gt;    &lt;dbl&gt;    &lt;dbl&gt;</w:t>
+      </w:r>
+      <w:r>
+        <w:br/>
+      </w:r>
+      <w:r>
+        <w:rPr>
+          <w:rStyle w:val="VerbatimChar"/>
+        </w:rPr>
+        <w:t xml:space="preserve">1 ENSMUSG00000079516     10.6          -22.6  2.11 -10.7 7.30e-27 2.63e-23</w:t>
+      </w:r>
+    </w:p>
+    <w:p>
+      <w:pPr>
+        <w:pStyle w:val="FirstParagraph"/>
+      </w:pPr>
+      <w:r>
+        <w:t xml:space="preserve">In the striatum:</w:t>
+      </w:r>
+    </w:p>
+    <w:p>
+      <w:pPr>
+        <w:pStyle w:val="SourceCode"/>
+      </w:pPr>
+      <w:r>
+        <w:rPr>
+          <w:rStyle w:val="NormalTok"/>
+        </w:rPr>
+        <w:t xml:space="preserve">reg3a_striatum</w:t>
+      </w:r>
+    </w:p>
+    <w:p>
+      <w:pPr>
+        <w:pStyle w:val="SourceCode"/>
+      </w:pPr>
+      <w:r>
+        <w:rPr>
+          <w:rStyle w:val="VerbatimChar"/>
+        </w:rPr>
+        <w:t xml:space="preserve"># A tibble: 1 × 7</w:t>
+      </w:r>
+      <w:r>
+        <w:br/>
+      </w:r>
+      <w:r>
+        <w:rPr>
+          <w:rStyle w:val="VerbatimChar"/>
+        </w:rPr>
+        <w:t xml:space="preserve">  gene               baseMean log2FoldChange lfcSE  stat pvalue  padj</w:t>
+      </w:r>
+      <w:r>
+        <w:br/>
+      </w:r>
+      <w:r>
+        <w:rPr>
+          <w:rStyle w:val="VerbatimChar"/>
+        </w:rPr>
+        <w:t xml:space="preserve">  &lt;chr&gt;                 &lt;dbl&gt;          &lt;dbl&gt; &lt;dbl&gt; &lt;dbl&gt;  &lt;dbl&gt; &lt;dbl&gt;</w:t>
+      </w:r>
+      <w:r>
+        <w:br/>
+      </w:r>
+      <w:r>
+        <w:rPr>
+          <w:rStyle w:val="VerbatimChar"/>
+        </w:rPr>
+        <w:t xml:space="preserve">1 ENSMUSG00000079516    0.371           2.27  2.96 0.765  0.444    NA</w:t>
+      </w:r>
+    </w:p>
+    <w:p>
+      <w:pPr>
+        <w:pStyle w:val="FirstParagraph"/>
+      </w:pPr>
+      <w:r>
+        <w:t xml:space="preserve">You can create a histogram of the gene expression counts for this gene using the special</w:t>
+      </w:r>
+      <w:r>
+        <w:t xml:space="preserve"> </w:t>
+      </w:r>
+      <w:r>
+        <w:rPr>
+          <w:rStyle w:val="VerbatimChar"/>
+        </w:rPr>
         <w:t xml:space="preserve">plotAcrossRegions</w:t>
       </w:r>
       <w:r>
+        <w:t xml:space="preserve"> </w:t>
+      </w:r>
+      <w:r>
+        <w:t xml:space="preserve">command. (NOTE: this is only available in SciServer.)</w:t>
+      </w:r>
+    </w:p>
+    <w:p>
+      <w:pPr>
+        <w:pStyle w:val="SourceCode"/>
+      </w:pPr>
+      <w:r>
+        <w:rPr>
+          <w:rStyle w:val="FunctionTok"/>
+        </w:rPr>
+        <w:t xml:space="preserve">plotAcrossRegions</w:t>
+      </w:r>
+      <w:r>
         <w:rPr>
           <w:rStyle w:val="NormalTok"/>
         </w:rPr>
@@ -3751,14 +8530,14 @@
         <w:t xml:space="preserve">)</w:t>
       </w:r>
     </w:p>
-    <w:bookmarkEnd w:id="80"/>
-    <w:bookmarkStart w:id="81" w:name="running-a-gene-set-analysis"/>
+    <w:bookmarkEnd w:id="106"/>
+    <w:bookmarkStart w:id="110" w:name="X4898316512cdfbe596ed059b0f76af15e157dd9"/>
     <w:p>
       <w:pPr>
         <w:pStyle w:val="Heading4"/>
       </w:pPr>
       <w:r>
-        <w:t xml:space="preserve">Running a gene set analysis</w:t>
+        <w:t xml:space="preserve">Visualize differential gene expression of MULTIPLE GENES across regions</w:t>
       </w:r>
     </w:p>
     <w:p>
@@ -3766,22 +8545,209 @@
         <w:pStyle w:val="FirstParagraph"/>
       </w:pPr>
       <w:r>
-        <w:t xml:space="preserve">You can use the special command</w:t>
-      </w:r>
-      <w:r>
-        <w:t xml:space="preserve"> </w:t>
-      </w:r>
-      <w:r>
-        <w:rPr>
-          <w:rStyle w:val="VerbatimChar"/>
-        </w:rPr>
-        <w:t xml:space="preserve">runClusterProfiler</w:t>
-      </w:r>
-      <w:r>
-        <w:t xml:space="preserve"> </w:t>
-      </w:r>
-      <w:r>
-        <w:t xml:space="preserve">to figure out the types of processes genes on your gene list are involved in. You can also create a dotplot to visualize your results.</w:t>
+        <w:t xml:space="preserve">We can also look at the differential gene expression of a set of genes at once! This is usually done by creating a</w:t>
+      </w:r>
+      <w:r>
+        <w:t xml:space="preserve"> </w:t>
+      </w:r>
+      <w:r>
+        <w:rPr>
+          <w:b/>
+          <w:bCs/>
+        </w:rPr>
+        <w:t xml:space="preserve">heatmap</w:t>
+      </w:r>
+      <w:r>
+        <w:t xml:space="preserve">. In RNA-seq analyses, we usually put individual samples on the x-axis and normalized gene counts on the y-axis.</w:t>
+      </w:r>
+    </w:p>
+    <w:p>
+      <w:pPr>
+        <w:pStyle w:val="BodyText"/>
+      </w:pPr>
+      <w:r>
+        <w:drawing>
+          <wp:inline>
+            <wp:extent cx="5334000" cy="3000375"/>
+            <wp:effectExtent b="0" l="0" r="0" t="0"/>
+            <wp:docPr descr="" title="" id="108" name="Picture"/>
+            <a:graphic>
+              <a:graphicData uri="http://schemas.openxmlformats.org/drawingml/2006/picture">
+                <pic:pic>
+                  <pic:nvPicPr>
+                    <pic:cNvPr descr="resources/images/mouse_gutbrain_de_independent_guide_files/figure-docx//1vikcyml6uw-_DaC1yFpS-UWoWNEGxFukMB_eCi42BqY_g33d40c657bf_0_4.png" id="109" name="Picture"/>
+                    <pic:cNvPicPr>
+                      <a:picLocks noChangeArrowheads="1" noChangeAspect="1"/>
+                    </pic:cNvPicPr>
+                  </pic:nvPicPr>
+                  <pic:blipFill>
+                    <a:blip r:embed="rId107"/>
+                    <a:stretch>
+                      <a:fillRect/>
+                    </a:stretch>
+                  </pic:blipFill>
+                  <pic:spPr bwMode="auto">
+                    <a:xfrm>
+                      <a:off x="0" y="0"/>
+                      <a:ext cx="5334000" cy="3000375"/>
+                    </a:xfrm>
+                    <a:prstGeom prst="rect">
+                      <a:avLst/>
+                    </a:prstGeom>
+                    <a:noFill/>
+                    <a:ln w="9525">
+                      <a:noFill/>
+                      <a:headEnd/>
+                      <a:tailEnd/>
+                    </a:ln>
+                  </pic:spPr>
+                </pic:pic>
+              </a:graphicData>
+            </a:graphic>
+          </wp:inline>
+        </w:drawing>
+      </w:r>
+    </w:p>
+    <w:p>
+      <w:pPr>
+        <w:pStyle w:val="BodyText"/>
+      </w:pPr>
+      <w:r>
+        <w:t xml:space="preserve">When creating heatmaps, we want to work with a dataset that includes normalized gene expression data for each gene. We loaded a dataset like this above that we called</w:t>
+      </w:r>
+      <w:r>
+        <w:t xml:space="preserve"> </w:t>
+      </w:r>
+      <w:r>
+        <w:rPr>
+          <w:rStyle w:val="VerbatimChar"/>
+        </w:rPr>
+        <w:t xml:space="preserve">gutbrain_genes</w:t>
+      </w:r>
+      <w:r>
+        <w:t xml:space="preserve">. If you don’t have an object in your environment called this, scroll back up to the</w:t>
+      </w:r>
+      <w:r>
+        <w:t xml:space="preserve"> </w:t>
+      </w:r>
+      <w:r>
+        <w:t xml:space="preserve">“</w:t>
+      </w:r>
+      <w:r>
+        <w:rPr>
+          <w:b/>
+          <w:bCs/>
+        </w:rPr>
+        <w:t xml:space="preserve">Loading the gene expression count data</w:t>
+      </w:r>
+      <w:r>
+        <w:t xml:space="preserve">”</w:t>
+      </w:r>
+      <w:r>
+        <w:t xml:space="preserve"> </w:t>
+      </w:r>
+      <w:r>
+        <w:t xml:space="preserve">section and run the code again.</w:t>
+      </w:r>
+    </w:p>
+    <w:p>
+      <w:pPr>
+        <w:pStyle w:val="BodyText"/>
+      </w:pPr>
+      <w:r>
+        <w:t xml:space="preserve">The dataset you loaded has expression data for 55,421 different genes, which is too many to visualize. (You can try, but R will usually throw an error if you do.) In general, though, we are mostly interested in looking at the visualization of a particular group of genes, or a gene set.</w:t>
+      </w:r>
+    </w:p>
+    <w:p>
+      <w:pPr>
+        <w:pStyle w:val="BodyText"/>
+      </w:pPr>
+      <w:r>
+        <w:t xml:space="preserve">Let’s say we have identified 6 mouse genes () that have been linked to the development of motor neurons. We’re interested in whether these genes show differential gene expression between the striatum and the prefrontal cortex. We can use the</w:t>
+      </w:r>
+      <w:r>
+        <w:t xml:space="preserve"> </w:t>
+      </w:r>
+      <w:r>
+        <w:rPr>
+          <w:rStyle w:val="VerbatimChar"/>
+        </w:rPr>
+        <w:t xml:space="preserve">filter</w:t>
+      </w:r>
+      <w:r>
+        <w:t xml:space="preserve"> </w:t>
+      </w:r>
+      <w:r>
+        <w:t xml:space="preserve">command to pull out normalized gene expression data for just these six genes.</w:t>
+      </w:r>
+    </w:p>
+    <w:p>
+      <w:pPr>
+        <w:pStyle w:val="BodyText"/>
+      </w:pPr>
+      <w:r>
+        <w:t xml:space="preserve">These are the genes (with gene IDs) that we’re including in our gene set:</w:t>
+      </w:r>
+    </w:p>
+    <w:p>
+      <w:pPr>
+        <w:pStyle w:val="BodyText"/>
+      </w:pPr>
+      <w:r>
+        <w:t xml:space="preserve">Sema3a: ENSMUSG00000028883</w:t>
+      </w:r>
+      <w:r>
+        <w:t xml:space="preserve"> </w:t>
+      </w:r>
+      <w:r>
+        <w:t xml:space="preserve">Mapk8: ENSMUSG00000021936</w:t>
+      </w:r>
+      <w:r>
+        <w:t xml:space="preserve"> </w:t>
+      </w:r>
+      <w:r>
+        <w:t xml:space="preserve">Nrcam: ENSMUSG00000020598</w:t>
+      </w:r>
+      <w:r>
+        <w:t xml:space="preserve"> </w:t>
+      </w:r>
+      <w:r>
+        <w:t xml:space="preserve">Dlg4: ENSMUSG00000020886</w:t>
+      </w:r>
+      <w:r>
+        <w:t xml:space="preserve"> </w:t>
+      </w:r>
+      <w:r>
+        <w:t xml:space="preserve">Slit1: ENSMUSG00000025020</w:t>
+      </w:r>
+      <w:r>
+        <w:t xml:space="preserve"> </w:t>
+      </w:r>
+      <w:r>
+        <w:t xml:space="preserve">Creb1: ENSMUSG00000025958</w:t>
+      </w:r>
+    </w:p>
+    <w:p>
+      <w:pPr>
+        <w:pStyle w:val="BodyText"/>
+      </w:pPr>
+      <w:r>
+        <w:t xml:space="preserve">First, create a vector that contains these gene IDs. (You can replace the gene IDs with the ones for your genes of interest, but make sure you use Ensembl gene IDs! They should all start with</w:t>
+      </w:r>
+      <w:r>
+        <w:t xml:space="preserve"> </w:t>
+      </w:r>
+      <w:r>
+        <w:t xml:space="preserve">“</w:t>
+      </w:r>
+      <w:r>
+        <w:t xml:space="preserve">ENSMUSG</w:t>
+      </w:r>
+      <w:r>
+        <w:t xml:space="preserve">”</w:t>
+      </w:r>
+      <w:r>
+        <w:t xml:space="preserve">.)</w:t>
       </w:r>
     </w:p>
     <w:p>
@@ -3792,7 +8758,7 @@
         <w:rPr>
           <w:rStyle w:val="NormalTok"/>
         </w:rPr>
-        <w:t xml:space="preserve">asd_vs_c_clusters </w:t>
+        <w:t xml:space="preserve">gene_set </w:t>
       </w:r>
       <w:r>
         <w:rPr>
@@ -3810,119 +8776,358 @@
         <w:rPr>
           <w:rStyle w:val="FunctionTok"/>
         </w:rPr>
-        <w:t xml:space="preserve">runClusterProfiler</w:t>
-      </w:r>
-      <w:r>
-        <w:rPr>
-          <w:rStyle w:val="NormalTok"/>
-        </w:rPr>
-        <w:t xml:space="preserve">(asd_vs_c_sig)</w:t>
-      </w:r>
-      <w:r>
-        <w:br/>
-      </w:r>
-      <w:r>
-        <w:br/>
+        <w:t xml:space="preserve">c</w:t>
+      </w:r>
+      <w:r>
+        <w:rPr>
+          <w:rStyle w:val="NormalTok"/>
+        </w:rPr>
+        <w:t xml:space="preserve">(</w:t>
+      </w:r>
+      <w:r>
+        <w:rPr>
+          <w:rStyle w:val="StringTok"/>
+        </w:rPr>
+        <w:t xml:space="preserve">"ENSMUSG00000028883"</w:t>
+      </w:r>
+      <w:r>
+        <w:rPr>
+          <w:rStyle w:val="NormalTok"/>
+        </w:rPr>
+        <w:t xml:space="preserve">, </w:t>
+      </w:r>
+      <w:r>
+        <w:rPr>
+          <w:rStyle w:val="StringTok"/>
+        </w:rPr>
+        <w:t xml:space="preserve">"ENSMUSG00000021936"</w:t>
+      </w:r>
+      <w:r>
+        <w:rPr>
+          <w:rStyle w:val="NormalTok"/>
+        </w:rPr>
+        <w:t xml:space="preserve">, </w:t>
+      </w:r>
+      <w:r>
+        <w:rPr>
+          <w:rStyle w:val="StringTok"/>
+        </w:rPr>
+        <w:t xml:space="preserve">"ENSMUSG00000020598"</w:t>
+      </w:r>
+      <w:r>
+        <w:rPr>
+          <w:rStyle w:val="NormalTok"/>
+        </w:rPr>
+        <w:t xml:space="preserve">, </w:t>
+      </w:r>
+      <w:r>
+        <w:rPr>
+          <w:rStyle w:val="StringTok"/>
+        </w:rPr>
+        <w:t xml:space="preserve">"ENSMUSG00000020886"</w:t>
+      </w:r>
+      <w:r>
+        <w:rPr>
+          <w:rStyle w:val="NormalTok"/>
+        </w:rPr>
+        <w:t xml:space="preserve">, </w:t>
+      </w:r>
+      <w:r>
+        <w:rPr>
+          <w:rStyle w:val="StringTok"/>
+        </w:rPr>
+        <w:t xml:space="preserve">"ENSMUSG00000025020"</w:t>
+      </w:r>
+      <w:r>
+        <w:rPr>
+          <w:rStyle w:val="NormalTok"/>
+        </w:rPr>
+        <w:t xml:space="preserve">, </w:t>
+      </w:r>
+      <w:r>
+        <w:rPr>
+          <w:rStyle w:val="StringTok"/>
+        </w:rPr>
+        <w:t xml:space="preserve">"ENSMUSG00000025958"</w:t>
+      </w:r>
+      <w:r>
+        <w:rPr>
+          <w:rStyle w:val="NormalTok"/>
+        </w:rPr>
+        <w:t xml:space="preserve">)</w:t>
+      </w:r>
+    </w:p>
+    <w:p>
+      <w:pPr>
+        <w:pStyle w:val="FirstParagraph"/>
+      </w:pPr>
+      <w:r>
+        <w:t xml:space="preserve">Now we simply filter the</w:t>
+      </w:r>
+      <w:r>
+        <w:t xml:space="preserve"> </w:t>
+      </w:r>
+      <w:r>
+        <w:rPr>
+          <w:rStyle w:val="VerbatimChar"/>
+        </w:rPr>
+        <w:t xml:space="preserve">gutbrain_genes</w:t>
+      </w:r>
+      <w:r>
+        <w:t xml:space="preserve"> </w:t>
+      </w:r>
+      <w:r>
+        <w:t xml:space="preserve">dataset so that we only keep the rows for the gene IDs in our gene set. Remember, we want to use the</w:t>
+      </w:r>
+      <w:r>
+        <w:t xml:space="preserve"> </w:t>
+      </w:r>
+      <w:r>
+        <w:rPr>
+          <w:rStyle w:val="VerbatimChar"/>
+        </w:rPr>
+        <w:t xml:space="preserve">filter</w:t>
+      </w:r>
+      <w:r>
+        <w:t xml:space="preserve"> </w:t>
+      </w:r>
+      <w:r>
+        <w:t xml:space="preserve">command.</w:t>
+      </w:r>
+    </w:p>
+    <w:p>
+      <w:pPr>
+        <w:pStyle w:val="SourceCode"/>
+      </w:pPr>
+      <w:r>
+        <w:rPr>
+          <w:rStyle w:val="NormalTok"/>
+        </w:rPr>
+        <w:t xml:space="preserve">gutbrain_motor </w:t>
+      </w:r>
+      <w:r>
+        <w:rPr>
+          <w:rStyle w:val="OtherTok"/>
+        </w:rPr>
+        <w:t xml:space="preserve">&lt;-</w:t>
+      </w:r>
+      <w:r>
+        <w:rPr>
+          <w:rStyle w:val="NormalTok"/>
+        </w:rPr>
+        <w:t xml:space="preserve"> </w:t>
       </w:r>
       <w:r>
         <w:rPr>
           <w:rStyle w:val="FunctionTok"/>
         </w:rPr>
-        <w:t xml:space="preserve">dotplot</w:t>
-      </w:r>
-      <w:r>
-        <w:rPr>
-          <w:rStyle w:val="NormalTok"/>
-        </w:rPr>
-        <w:t xml:space="preserve">(asd_vs_c_clusters, </w:t>
-      </w:r>
-      <w:r>
-        <w:rPr>
-          <w:rStyle w:val="AttributeTok"/>
-        </w:rPr>
-        <w:t xml:space="preserve">showCategory=</w:t>
+        <w:t xml:space="preserve">filter</w:t>
+      </w:r>
+      <w:r>
+        <w:rPr>
+          <w:rStyle w:val="NormalTok"/>
+        </w:rPr>
+        <w:t xml:space="preserve">(gutbrain_genes, gutbrain_genes</w:t>
+      </w:r>
+      <w:r>
+        <w:rPr>
+          <w:rStyle w:val="SpecialCharTok"/>
+        </w:rPr>
+        <w:t xml:space="preserve">$</w:t>
+      </w:r>
+      <w:r>
+        <w:rPr>
+          <w:rStyle w:val="NormalTok"/>
+        </w:rPr>
+        <w:t xml:space="preserve">...</w:t>
       </w:r>
       <w:r>
         <w:rPr>
           <w:rStyle w:val="DecValTok"/>
         </w:rPr>
-        <w:t xml:space="preserve">34</w:t>
-      </w:r>
-      <w:r>
-        <w:rPr>
-          <w:rStyle w:val="NormalTok"/>
-        </w:rPr>
-        <w:t xml:space="preserve">, </w:t>
-      </w:r>
-      <w:r>
-        <w:rPr>
-          <w:rStyle w:val="AttributeTok"/>
-        </w:rPr>
-        <w:t xml:space="preserve">title=</w:t>
-      </w:r>
-      <w:r>
-        <w:rPr>
-          <w:rStyle w:val="StringTok"/>
-        </w:rPr>
-        <w:t xml:space="preserve">"asd vs control in prefrontal cortex"</w:t>
-      </w:r>
-      <w:r>
-        <w:rPr>
-          <w:rStyle w:val="NormalTok"/>
-        </w:rPr>
-        <w:t xml:space="preserve">, </w:t>
-      </w:r>
-      <w:r>
-        <w:rPr>
-          <w:rStyle w:val="AttributeTok"/>
-        </w:rPr>
-        <w:t xml:space="preserve">font.size=</w:t>
-      </w:r>
-      <w:r>
-        <w:rPr>
-          <w:rStyle w:val="DecValTok"/>
-        </w:rPr>
-        <w:t xml:space="preserve">10</w:t>
-      </w:r>
-      <w:r>
-        <w:rPr>
-          <w:rStyle w:val="NormalTok"/>
-        </w:rPr>
-        <w:t xml:space="preserve">, </w:t>
-      </w:r>
-      <w:r>
-        <w:rPr>
-          <w:rStyle w:val="AttributeTok"/>
-        </w:rPr>
-        <w:t xml:space="preserve">label_format =</w:t>
-      </w:r>
-      <w:r>
-        <w:rPr>
-          <w:rStyle w:val="NormalTok"/>
-        </w:rPr>
-        <w:t xml:space="preserve"> </w:t>
-      </w:r>
-      <w:r>
-        <w:rPr>
-          <w:rStyle w:val="DecValTok"/>
-        </w:rPr>
-        <w:t xml:space="preserve">50</w:t>
-      </w:r>
-      <w:r>
-        <w:rPr>
-          <w:rStyle w:val="NormalTok"/>
-        </w:rPr>
-        <w:t xml:space="preserve">)</w:t>
-      </w:r>
-    </w:p>
-    <w:bookmarkEnd w:id="81"/>
-    <w:bookmarkStart w:id="82" w:name="X1edf745fc2ebd60be02771d4ea2aca32cc2c72b"/>
-    <w:p>
-      <w:pPr>
-        <w:pStyle w:val="Heading4"/>
-      </w:pPr>
-      <w:r>
-        <w:t xml:space="preserve">Compare differential gene expression across regions</w:t>
+        <w:t xml:space="preserve">1</w:t>
+      </w:r>
+      <w:r>
+        <w:rPr>
+          <w:rStyle w:val="NormalTok"/>
+        </w:rPr>
+        <w:t xml:space="preserve"> </w:t>
+      </w:r>
+      <w:r>
+        <w:rPr>
+          <w:rStyle w:val="SpecialCharTok"/>
+        </w:rPr>
+        <w:t xml:space="preserve">%in%</w:t>
+      </w:r>
+      <w:r>
+        <w:rPr>
+          <w:rStyle w:val="NormalTok"/>
+        </w:rPr>
+        <w:t xml:space="preserve"> gene_set)</w:t>
+      </w:r>
+      <w:r>
+        <w:br/>
+      </w:r>
+      <w:r>
+        <w:br/>
+      </w:r>
+      <w:r>
+        <w:rPr>
+          <w:rStyle w:val="FunctionTok"/>
+        </w:rPr>
+        <w:t xml:space="preserve">head</w:t>
+      </w:r>
+      <w:r>
+        <w:rPr>
+          <w:rStyle w:val="NormalTok"/>
+        </w:rPr>
+        <w:t xml:space="preserve">(gutbrain_motor)</w:t>
+      </w:r>
+    </w:p>
+    <w:p>
+      <w:pPr>
+        <w:pStyle w:val="SourceCode"/>
+      </w:pPr>
+      <w:r>
+        <w:rPr>
+          <w:rStyle w:val="VerbatimChar"/>
+        </w:rPr>
+        <w:t xml:space="preserve"># A tibble: 6 × 141</w:t>
+      </w:r>
+      <w:r>
+        <w:br/>
+      </w:r>
+      <w:r>
+        <w:rPr>
+          <w:rStyle w:val="VerbatimChar"/>
+        </w:rPr>
+        <w:t xml:space="preserve">  ...1         SRR6652436 SRR6652443 SRR6652469 SRR6652471 SRR6652505 SRR6652506</w:t>
+      </w:r>
+      <w:r>
+        <w:br/>
+      </w:r>
+      <w:r>
+        <w:rPr>
+          <w:rStyle w:val="VerbatimChar"/>
+        </w:rPr>
+        <w:t xml:space="preserve">  &lt;chr&gt;             &lt;dbl&gt;      &lt;dbl&gt;      &lt;dbl&gt;      &lt;dbl&gt;      &lt;dbl&gt;      &lt;dbl&gt;</w:t>
+      </w:r>
+      <w:r>
+        <w:br/>
+      </w:r>
+      <w:r>
+        <w:rPr>
+          <w:rStyle w:val="VerbatimChar"/>
+        </w:rPr>
+        <w:t xml:space="preserve">1 ENSMUSG0000…      86704      93818      62879     116582      50148      93087</w:t>
+      </w:r>
+      <w:r>
+        <w:br/>
+      </w:r>
+      <w:r>
+        <w:rPr>
+          <w:rStyle w:val="VerbatimChar"/>
+        </w:rPr>
+        <w:t xml:space="preserve">2 ENSMUSG0000…    2220069    1537477    1521896    1355721     945194    1790682</w:t>
+      </w:r>
+      <w:r>
+        <w:br/>
+      </w:r>
+      <w:r>
+        <w:rPr>
+          <w:rStyle w:val="VerbatimChar"/>
+        </w:rPr>
+        <w:t xml:space="preserve">3 ENSMUSG0000…     462615     362226     557979     714703     396624     750340</w:t>
+      </w:r>
+      <w:r>
+        <w:br/>
+      </w:r>
+      <w:r>
+        <w:rPr>
+          <w:rStyle w:val="VerbatimChar"/>
+        </w:rPr>
+        <w:t xml:space="preserve">4 ENSMUSG0000…     113380     104242     156926     223405     111427     211342</w:t>
+      </w:r>
+      <w:r>
+        <w:br/>
+      </w:r>
+      <w:r>
+        <w:rPr>
+          <w:rStyle w:val="VerbatimChar"/>
+        </w:rPr>
+        <w:t xml:space="preserve">5 ENSMUSG0000…      26284      19265      74037      56337      49613      93139</w:t>
+      </w:r>
+      <w:r>
+        <w:br/>
+      </w:r>
+      <w:r>
+        <w:rPr>
+          <w:rStyle w:val="VerbatimChar"/>
+        </w:rPr>
+        <w:t xml:space="preserve">6 ENSMUSG0000…      44034      30884      26225      45861      26901      46580</w:t>
+      </w:r>
+      <w:r>
+        <w:br/>
+      </w:r>
+      <w:r>
+        <w:rPr>
+          <w:rStyle w:val="VerbatimChar"/>
+        </w:rPr>
+        <w:t xml:space="preserve"># ℹ 134 more variables: SRR6652507 &lt;dbl&gt;, SRR6652508 &lt;dbl&gt;, SRR6652509 &lt;dbl&gt;,</w:t>
+      </w:r>
+      <w:r>
+        <w:br/>
+      </w:r>
+      <w:r>
+        <w:rPr>
+          <w:rStyle w:val="VerbatimChar"/>
+        </w:rPr>
+        <w:t xml:space="preserve">#   SRR6652510 &lt;dbl&gt;, SRR6652511 &lt;dbl&gt;, SRR6652512 &lt;dbl&gt;, SRR6652513 &lt;dbl&gt;,</w:t>
+      </w:r>
+      <w:r>
+        <w:br/>
+      </w:r>
+      <w:r>
+        <w:rPr>
+          <w:rStyle w:val="VerbatimChar"/>
+        </w:rPr>
+        <w:t xml:space="preserve">#   SRR6652514 &lt;dbl&gt;, SRR6652515 &lt;dbl&gt;, SRR6652521 &lt;dbl&gt;, SRR6652522 &lt;dbl&gt;,</w:t>
+      </w:r>
+      <w:r>
+        <w:br/>
+      </w:r>
+      <w:r>
+        <w:rPr>
+          <w:rStyle w:val="VerbatimChar"/>
+        </w:rPr>
+        <w:t xml:space="preserve">#   SRR6652389 &lt;dbl&gt;, SRR6652390 &lt;dbl&gt;, SRR6652391 &lt;dbl&gt;, SRR6652392 &lt;dbl&gt;,</w:t>
+      </w:r>
+      <w:r>
+        <w:br/>
+      </w:r>
+      <w:r>
+        <w:rPr>
+          <w:rStyle w:val="VerbatimChar"/>
+        </w:rPr>
+        <w:t xml:space="preserve">#   SRR6652393 &lt;dbl&gt;, SRR6652394 &lt;dbl&gt;, SRR6652395 &lt;dbl&gt;, SRR6652396 &lt;dbl&gt;,</w:t>
+      </w:r>
+      <w:r>
+        <w:br/>
+      </w:r>
+      <w:r>
+        <w:rPr>
+          <w:rStyle w:val="VerbatimChar"/>
+        </w:rPr>
+        <w:t xml:space="preserve">#   SRR6652397 &lt;dbl&gt;, SRR6652398 &lt;dbl&gt;, SRR6652399 &lt;dbl&gt;, SRR6652400 &lt;dbl&gt;,</w:t>
+      </w:r>
+      <w:r>
+        <w:br/>
+      </w:r>
+      <w:r>
+        <w:rPr>
+          <w:rStyle w:val="VerbatimChar"/>
+        </w:rPr>
+        <w:t xml:space="preserve">#   SRR6652401 &lt;dbl&gt;, SRR6652402 &lt;dbl&gt;, SRR6652403 &lt;dbl&gt;, SRR6652404 &lt;dbl&gt;, …</w:t>
       </w:r>
     </w:p>
     <w:p>
@@ -3930,491 +9135,12 @@
         <w:pStyle w:val="FirstParagraph"/>
       </w:pPr>
       <w:r>
-        <w:t xml:space="preserve">It might be interesting to look at the expression of a gene across all the possible regions. To do this, we will first load the region-specific datasets.</w:t>
-      </w:r>
-    </w:p>
-    <w:p>
-      <w:pPr>
-        <w:pStyle w:val="SourceCode"/>
-      </w:pPr>
-      <w:r>
-        <w:rPr>
-          <w:rStyle w:val="NormalTok"/>
-        </w:rPr>
-        <w:t xml:space="preserve">asd_vs_c_prefrontal </w:t>
-      </w:r>
-      <w:r>
-        <w:rPr>
-          <w:rStyle w:val="OtherTok"/>
-        </w:rPr>
-        <w:t xml:space="preserve">&lt;-</w:t>
-      </w:r>
-      <w:r>
-        <w:rPr>
-          <w:rStyle w:val="NormalTok"/>
-        </w:rPr>
-        <w:t xml:space="preserve"> </w:t>
-      </w:r>
-      <w:r>
-        <w:rPr>
-          <w:rStyle w:val="FunctionTok"/>
-        </w:rPr>
-        <w:t xml:space="preserve">read_csv</w:t>
-      </w:r>
-      <w:r>
-        <w:rPr>
-          <w:rStyle w:val="NormalTok"/>
-        </w:rPr>
-        <w:t xml:space="preserve">(</w:t>
-      </w:r>
-      <w:r>
-        <w:rPr>
-          <w:rStyle w:val="StringTok"/>
-        </w:rPr>
-        <w:t xml:space="preserve">"https://genomicseducation.org/data/mouse_gutbrain_de_autismVcontrol_in_prefrontalcortex.csv"</w:t>
-      </w:r>
-      <w:r>
-        <w:rPr>
-          <w:rStyle w:val="NormalTok"/>
-        </w:rPr>
-        <w:t xml:space="preserve">)</w:t>
-      </w:r>
-    </w:p>
-    <w:p>
-      <w:pPr>
-        <w:pStyle w:val="SourceCode"/>
-      </w:pPr>
-      <w:r>
-        <w:rPr>
-          <w:rStyle w:val="VerbatimChar"/>
-        </w:rPr>
-        <w:t xml:space="preserve">Rows: 55421 Columns: 7</w:t>
-      </w:r>
-      <w:r>
-        <w:br/>
-      </w:r>
-      <w:r>
-        <w:rPr>
-          <w:rStyle w:val="VerbatimChar"/>
-        </w:rPr>
-        <w:t xml:space="preserve">── Column specification ────────────────────────────────────────────────────────</w:t>
-      </w:r>
-      <w:r>
-        <w:br/>
-      </w:r>
-      <w:r>
-        <w:rPr>
-          <w:rStyle w:val="VerbatimChar"/>
-        </w:rPr>
-        <w:t xml:space="preserve">Delimiter: ","</w:t>
-      </w:r>
-      <w:r>
-        <w:br/>
-      </w:r>
-      <w:r>
-        <w:rPr>
-          <w:rStyle w:val="VerbatimChar"/>
-        </w:rPr>
-        <w:t xml:space="preserve">chr (1): gene</w:t>
-      </w:r>
-      <w:r>
-        <w:br/>
-      </w:r>
-      <w:r>
-        <w:rPr>
-          <w:rStyle w:val="VerbatimChar"/>
-        </w:rPr>
-        <w:t xml:space="preserve">dbl (6): baseMean, log2FoldChange, lfcSE, stat, pvalue, padj</w:t>
-      </w:r>
-      <w:r>
-        <w:br/>
-      </w:r>
-      <w:r>
-        <w:br/>
-      </w:r>
-      <w:r>
-        <w:rPr>
-          <w:rStyle w:val="VerbatimChar"/>
-        </w:rPr>
-        <w:t xml:space="preserve">ℹ Use `spec()` to retrieve the full column specification for this data.</w:t>
-      </w:r>
-      <w:r>
-        <w:br/>
-      </w:r>
-      <w:r>
-        <w:rPr>
-          <w:rStyle w:val="VerbatimChar"/>
-        </w:rPr>
-        <w:t xml:space="preserve">ℹ Specify the column types or set `show_col_types = FALSE` to quiet this message.</w:t>
-      </w:r>
-    </w:p>
-    <w:p>
-      <w:pPr>
-        <w:pStyle w:val="SourceCode"/>
-      </w:pPr>
-      <w:r>
-        <w:rPr>
-          <w:rStyle w:val="NormalTok"/>
-        </w:rPr>
-        <w:t xml:space="preserve">asd_vs_c_striatum </w:t>
-      </w:r>
-      <w:r>
-        <w:rPr>
-          <w:rStyle w:val="OtherTok"/>
-        </w:rPr>
-        <w:t xml:space="preserve">&lt;-</w:t>
-      </w:r>
-      <w:r>
-        <w:rPr>
-          <w:rStyle w:val="NormalTok"/>
-        </w:rPr>
-        <w:t xml:space="preserve"> </w:t>
-      </w:r>
-      <w:r>
-        <w:rPr>
-          <w:rStyle w:val="FunctionTok"/>
-        </w:rPr>
-        <w:t xml:space="preserve">read_csv</w:t>
-      </w:r>
-      <w:r>
-        <w:rPr>
-          <w:rStyle w:val="NormalTok"/>
-        </w:rPr>
-        <w:t xml:space="preserve">(</w:t>
-      </w:r>
-      <w:r>
-        <w:rPr>
-          <w:rStyle w:val="StringTok"/>
-        </w:rPr>
-        <w:t xml:space="preserve">"https://genomicseducation.org/data/mouse_gutbrain_de_autismVcontrol_in_striatum.csv"</w:t>
-      </w:r>
-      <w:r>
-        <w:rPr>
-          <w:rStyle w:val="NormalTok"/>
-        </w:rPr>
-        <w:t xml:space="preserve">)</w:t>
-      </w:r>
-    </w:p>
-    <w:p>
-      <w:pPr>
-        <w:pStyle w:val="SourceCode"/>
-      </w:pPr>
-      <w:r>
-        <w:rPr>
-          <w:rStyle w:val="VerbatimChar"/>
-        </w:rPr>
-        <w:t xml:space="preserve">Rows: 55421 Columns: 7</w:t>
-      </w:r>
-      <w:r>
-        <w:br/>
-      </w:r>
-      <w:r>
-        <w:rPr>
-          <w:rStyle w:val="VerbatimChar"/>
-        </w:rPr>
-        <w:t xml:space="preserve">── Column specification ────────────────────────────────────────────────────────</w:t>
-      </w:r>
-      <w:r>
-        <w:br/>
-      </w:r>
-      <w:r>
-        <w:rPr>
-          <w:rStyle w:val="VerbatimChar"/>
-        </w:rPr>
-        <w:t xml:space="preserve">Delimiter: ","</w:t>
-      </w:r>
-      <w:r>
-        <w:br/>
-      </w:r>
-      <w:r>
-        <w:rPr>
-          <w:rStyle w:val="VerbatimChar"/>
-        </w:rPr>
-        <w:t xml:space="preserve">chr (1): gene</w:t>
-      </w:r>
-      <w:r>
-        <w:br/>
-      </w:r>
-      <w:r>
-        <w:rPr>
-          <w:rStyle w:val="VerbatimChar"/>
-        </w:rPr>
-        <w:t xml:space="preserve">dbl (6): baseMean, log2FoldChange, lfcSE, stat, pvalue, padj</w:t>
-      </w:r>
-      <w:r>
-        <w:br/>
-      </w:r>
-      <w:r>
-        <w:br/>
-      </w:r>
-      <w:r>
-        <w:rPr>
-          <w:rStyle w:val="VerbatimChar"/>
-        </w:rPr>
-        <w:t xml:space="preserve">ℹ Use `spec()` to retrieve the full column specification for this data.</w:t>
-      </w:r>
-      <w:r>
-        <w:br/>
-      </w:r>
-      <w:r>
-        <w:rPr>
-          <w:rStyle w:val="VerbatimChar"/>
-        </w:rPr>
-        <w:t xml:space="preserve">ℹ Specify the column types or set `show_col_types = FALSE` to quiet this message.</w:t>
-      </w:r>
-    </w:p>
-    <w:p>
-      <w:pPr>
-        <w:pStyle w:val="FirstParagraph"/>
-      </w:pPr>
-      <w:r>
-        <w:t xml:space="preserve">Then we’ll filter out the gene in which we’re interested from each object. Let’s take a look at gene ENSMUSG00000079516, which is the reg3a gene we previously looked up on MGI.</w:t>
-      </w:r>
-    </w:p>
-    <w:p>
-      <w:pPr>
-        <w:pStyle w:val="SourceCode"/>
-      </w:pPr>
-      <w:r>
-        <w:rPr>
-          <w:rStyle w:val="NormalTok"/>
-        </w:rPr>
-        <w:t xml:space="preserve">reg3a_prefrontal </w:t>
-      </w:r>
-      <w:r>
-        <w:rPr>
-          <w:rStyle w:val="OtherTok"/>
-        </w:rPr>
-        <w:t xml:space="preserve">&lt;-</w:t>
-      </w:r>
-      <w:r>
-        <w:rPr>
-          <w:rStyle w:val="NormalTok"/>
-        </w:rPr>
-        <w:t xml:space="preserve"> </w:t>
-      </w:r>
-      <w:r>
-        <w:rPr>
-          <w:rStyle w:val="FunctionTok"/>
-        </w:rPr>
-        <w:t xml:space="preserve">filter</w:t>
-      </w:r>
-      <w:r>
-        <w:rPr>
-          <w:rStyle w:val="NormalTok"/>
-        </w:rPr>
-        <w:t xml:space="preserve">(asd_vs_c_prefrontal, gene </w:t>
-      </w:r>
-      <w:r>
-        <w:rPr>
-          <w:rStyle w:val="SpecialCharTok"/>
-        </w:rPr>
-        <w:t xml:space="preserve">==</w:t>
-      </w:r>
-      <w:r>
-        <w:rPr>
-          <w:rStyle w:val="NormalTok"/>
-        </w:rPr>
-        <w:t xml:space="preserve"> </w:t>
-      </w:r>
-      <w:r>
-        <w:rPr>
-          <w:rStyle w:val="StringTok"/>
-        </w:rPr>
-        <w:t xml:space="preserve">"ENSMUSG00000079516"</w:t>
-      </w:r>
-      <w:r>
-        <w:rPr>
-          <w:rStyle w:val="NormalTok"/>
-        </w:rPr>
-        <w:t xml:space="preserve">)</w:t>
-      </w:r>
-      <w:r>
-        <w:br/>
-      </w:r>
-      <w:r>
-        <w:br/>
-      </w:r>
-      <w:r>
-        <w:rPr>
-          <w:rStyle w:val="NormalTok"/>
-        </w:rPr>
-        <w:t xml:space="preserve">reg3a_striatum </w:t>
-      </w:r>
-      <w:r>
-        <w:rPr>
-          <w:rStyle w:val="OtherTok"/>
-        </w:rPr>
-        <w:t xml:space="preserve">&lt;-</w:t>
-      </w:r>
-      <w:r>
-        <w:rPr>
-          <w:rStyle w:val="NormalTok"/>
-        </w:rPr>
-        <w:t xml:space="preserve"> </w:t>
-      </w:r>
-      <w:r>
-        <w:rPr>
-          <w:rStyle w:val="FunctionTok"/>
-        </w:rPr>
-        <w:t xml:space="preserve">filter</w:t>
-      </w:r>
-      <w:r>
-        <w:rPr>
-          <w:rStyle w:val="NormalTok"/>
-        </w:rPr>
-        <w:t xml:space="preserve">(asd_vs_c_striatum, gene </w:t>
-      </w:r>
-      <w:r>
-        <w:rPr>
-          <w:rStyle w:val="SpecialCharTok"/>
-        </w:rPr>
-        <w:t xml:space="preserve">==</w:t>
-      </w:r>
-      <w:r>
-        <w:rPr>
-          <w:rStyle w:val="NormalTok"/>
-        </w:rPr>
-        <w:t xml:space="preserve"> </w:t>
-      </w:r>
-      <w:r>
-        <w:rPr>
-          <w:rStyle w:val="StringTok"/>
-        </w:rPr>
-        <w:t xml:space="preserve">"ENSMUSG00000079516"</w:t>
-      </w:r>
-      <w:r>
-        <w:rPr>
-          <w:rStyle w:val="NormalTok"/>
-        </w:rPr>
-        <w:t xml:space="preserve">)</w:t>
-      </w:r>
-    </w:p>
-    <w:p>
-      <w:pPr>
-        <w:pStyle w:val="FirstParagraph"/>
-      </w:pPr>
-      <w:r>
-        <w:t xml:space="preserve">Finally, take a look at the differential expression of reg3a in each region.</w:t>
-      </w:r>
-    </w:p>
-    <w:p>
-      <w:pPr>
-        <w:pStyle w:val="BodyText"/>
-      </w:pPr>
-      <w:r>
-        <w:t xml:space="preserve">In the prefrontal cortex:</w:t>
-      </w:r>
-    </w:p>
-    <w:p>
-      <w:pPr>
-        <w:pStyle w:val="SourceCode"/>
-      </w:pPr>
-      <w:r>
-        <w:rPr>
-          <w:rStyle w:val="NormalTok"/>
-        </w:rPr>
-        <w:t xml:space="preserve">reg3a_prefrontal</w:t>
-      </w:r>
-    </w:p>
-    <w:p>
-      <w:pPr>
-        <w:pStyle w:val="SourceCode"/>
-      </w:pPr>
-      <w:r>
-        <w:rPr>
-          <w:rStyle w:val="VerbatimChar"/>
-        </w:rPr>
-        <w:t xml:space="preserve"># A tibble: 1 × 7</w:t>
-      </w:r>
-      <w:r>
-        <w:br/>
-      </w:r>
-      <w:r>
-        <w:rPr>
-          <w:rStyle w:val="VerbatimChar"/>
-        </w:rPr>
-        <w:t xml:space="preserve">  gene               baseMean log2FoldChange lfcSE  stat   pvalue     padj</w:t>
-      </w:r>
-      <w:r>
-        <w:br/>
-      </w:r>
-      <w:r>
-        <w:rPr>
-          <w:rStyle w:val="VerbatimChar"/>
-        </w:rPr>
-        <w:t xml:space="preserve">  &lt;chr&gt;                 &lt;dbl&gt;          &lt;dbl&gt; &lt;dbl&gt; &lt;dbl&gt;    &lt;dbl&gt;    &lt;dbl&gt;</w:t>
-      </w:r>
-      <w:r>
-        <w:br/>
-      </w:r>
-      <w:r>
-        <w:rPr>
-          <w:rStyle w:val="VerbatimChar"/>
-        </w:rPr>
-        <w:t xml:space="preserve">1 ENSMUSG00000079516     10.6          -22.6  2.11 -10.7 7.30e-27 2.63e-23</w:t>
-      </w:r>
-    </w:p>
-    <w:p>
-      <w:pPr>
-        <w:pStyle w:val="FirstParagraph"/>
-      </w:pPr>
-      <w:r>
-        <w:t xml:space="preserve">In the striatum:</w:t>
-      </w:r>
-    </w:p>
-    <w:p>
-      <w:pPr>
-        <w:pStyle w:val="SourceCode"/>
-      </w:pPr>
-      <w:r>
-        <w:rPr>
-          <w:rStyle w:val="NormalTok"/>
-        </w:rPr>
-        <w:t xml:space="preserve">reg3a_striatum</w:t>
-      </w:r>
-    </w:p>
-    <w:p>
-      <w:pPr>
-        <w:pStyle w:val="SourceCode"/>
-      </w:pPr>
-      <w:r>
-        <w:rPr>
-          <w:rStyle w:val="VerbatimChar"/>
-        </w:rPr>
-        <w:t xml:space="preserve"># A tibble: 1 × 7</w:t>
-      </w:r>
-      <w:r>
-        <w:br/>
-      </w:r>
-      <w:r>
-        <w:rPr>
-          <w:rStyle w:val="VerbatimChar"/>
-        </w:rPr>
-        <w:t xml:space="preserve">  gene               baseMean log2FoldChange lfcSE  stat pvalue  padj</w:t>
-      </w:r>
-      <w:r>
-        <w:br/>
-      </w:r>
-      <w:r>
-        <w:rPr>
-          <w:rStyle w:val="VerbatimChar"/>
-        </w:rPr>
-        <w:t xml:space="preserve">  &lt;chr&gt;                 &lt;dbl&gt;          &lt;dbl&gt; &lt;dbl&gt; &lt;dbl&gt;  &lt;dbl&gt; &lt;dbl&gt;</w:t>
-      </w:r>
-      <w:r>
-        <w:br/>
-      </w:r>
-      <w:r>
-        <w:rPr>
-          <w:rStyle w:val="VerbatimChar"/>
-        </w:rPr>
-        <w:t xml:space="preserve">1 ENSMUSG00000079516    0.371           2.27  2.96 0.765  0.444    NA</w:t>
-      </w:r>
-    </w:p>
-    <w:bookmarkEnd w:id="82"/>
-    <w:bookmarkEnd w:id="83"/>
-    <w:bookmarkEnd w:id="84"/>
+        <w:t xml:space="preserve">We also want to filter out some of the samples. Because we are interested in the gene expression of these six genes in the striatum compared to the prefrontal cortex, we want to control for any possible differences caused by the sample coming from an ASD-type mouse vs a control-type mouse.</w:t>
+      </w:r>
+    </w:p>
+    <w:bookmarkEnd w:id="110"/>
+    <w:bookmarkEnd w:id="111"/>
+    <w:bookmarkEnd w:id="112"/>
     <w:sectPr/>
   </w:body>
 </w:document>
